--- a/docs/Postman Server Docs.docx
+++ b/docs/Postman Server Docs.docx
@@ -10,7 +10,6 @@
           <w:bCs/>
           <w:sz w:val="36"/>
           <w:szCs w:val="36"/>
-          <w:lang w:val="en-ZM"/>
         </w:rPr>
       </w:pPr>
       <w:r>
@@ -20,7 +19,6 @@
           <w:bCs/>
           <w:sz w:val="36"/>
           <w:szCs w:val="36"/>
-          <w:lang w:val="en-ZM"/>
         </w:rPr>
         <w:t>CrowdAcademy</w:t>
       </w:r>
@@ -29,20 +27,17 @@
       <w:pPr>
         <w:rPr>
           <w:rFonts w:ascii="Tahoma" w:hAnsi="Tahoma" w:cs="Tahoma"/>
-          <w:lang w:val="en-ZM"/>
-        </w:rPr>
-      </w:pPr>
-      <w:r>
-        <w:rPr>
-          <w:rFonts w:ascii="Ubuntu" w:hAnsi="Ubuntu"/>
-          <w:lang w:val="en-ZM"/>
+        </w:rPr>
+      </w:pPr>
+      <w:r>
+        <w:rPr>
+          <w:rFonts w:ascii="Ubuntu" w:hAnsi="Ubuntu"/>
         </w:rPr>
         <w:t>Add collection description…</w:t>
       </w:r>
       <w:r>
         <w:rPr>
           <w:rFonts w:ascii="Tahoma" w:hAnsi="Tahoma" w:cs="Tahoma"/>
-          <w:lang w:val="en-ZM"/>
         </w:rPr>
         <w:t>﻿</w:t>
       </w:r>
@@ -51,13 +46,11 @@
       <w:pPr>
         <w:rPr>
           <w:rFonts w:ascii="Ubuntu" w:hAnsi="Ubuntu"/>
-          <w:lang w:val="en-ZM"/>
-        </w:rPr>
-      </w:pPr>
-      <w:r>
-        <w:rPr>
-          <w:rFonts w:ascii="Ubuntu" w:hAnsi="Ubuntu"/>
-          <w:lang w:val="en-ZM"/>
+        </w:rPr>
+      </w:pPr>
+      <w:r>
+        <w:rPr>
+          <w:rFonts w:ascii="Ubuntu" w:hAnsi="Ubuntu"/>
         </w:rPr>
         <w:br/>
       </w:r>
@@ -68,7 +61,6 @@
           <w:rFonts w:ascii="Ubuntu" w:hAnsi="Ubuntu"/>
           <w:b/>
           <w:bCs/>
-          <w:lang w:val="en-ZM"/>
         </w:rPr>
       </w:pPr>
       <w:r>
@@ -77,7 +69,6 @@
           <w:b/>
           <w:bCs/>
           <w:color w:val="00B0F0"/>
-          <w:lang w:val="en-ZM"/>
         </w:rPr>
         <w:t>POST</w:t>
       </w:r>
@@ -87,7 +78,6 @@
           <w:b/>
           <w:bCs/>
           <w:color w:val="00B0F0"/>
-          <w:lang w:val="en-ZM"/>
         </w:rPr>
         <w:t xml:space="preserve"> </w:t>
       </w:r>
@@ -96,7 +86,6 @@
           <w:rFonts w:ascii="Ubuntu" w:hAnsi="Ubuntu"/>
           <w:b/>
           <w:bCs/>
-          <w:lang w:val="en-ZM"/>
         </w:rPr>
         <w:t>http://127.0.0.1:5000/login</w:t>
       </w:r>
@@ -105,13 +94,11 @@
       <w:pPr>
         <w:rPr>
           <w:rFonts w:ascii="Ubuntu" w:hAnsi="Ubuntu"/>
-          <w:lang w:val="en-ZM"/>
-        </w:rPr>
-      </w:pPr>
-      <w:r>
-        <w:rPr>
-          <w:rFonts w:ascii="Ubuntu" w:hAnsi="Ubuntu"/>
-          <w:lang w:val="en-ZM"/>
+        </w:rPr>
+      </w:pPr>
+      <w:r>
+        <w:rPr>
+          <w:rFonts w:ascii="Ubuntu" w:hAnsi="Ubuntu"/>
         </w:rPr>
         <w:t>http://127.0.0.1:5000/login</w:t>
       </w:r>
@@ -120,13 +107,268 @@
       <w:pPr>
         <w:rPr>
           <w:rFonts w:ascii="Ubuntu" w:hAnsi="Ubuntu"/>
-          <w:lang w:val="en-ZM"/>
-        </w:rPr>
-      </w:pPr>
-      <w:r>
-        <w:rPr>
-          <w:rFonts w:ascii="Ubuntu" w:hAnsi="Ubuntu"/>
-          <w:lang w:val="en-ZM"/>
+        </w:rPr>
+      </w:pPr>
+      <w:r>
+        <w:rPr>
+          <w:rFonts w:ascii="Ubuntu" w:hAnsi="Ubuntu"/>
+        </w:rPr>
+        <w:t xml:space="preserve">This endpoint accepts data posting and </w:t>
+      </w:r>
+      <w:proofErr w:type="spellStart"/>
+      <w:r>
+        <w:rPr>
+          <w:rFonts w:ascii="Ubuntu" w:hAnsi="Ubuntu"/>
+        </w:rPr>
+        <w:t>genera</w:t>
+      </w:r>
+      <w:r>
+        <w:rPr>
+          <w:rFonts w:ascii="Ubuntu" w:hAnsi="Ubuntu"/>
+        </w:rPr>
+        <w:t>a</w:t>
+      </w:r>
+      <w:r>
+        <w:rPr>
+          <w:rFonts w:ascii="Ubuntu" w:hAnsi="Ubuntu"/>
+        </w:rPr>
+        <w:t>tes</w:t>
+      </w:r>
+      <w:proofErr w:type="spellEnd"/>
+      <w:r>
+        <w:rPr>
+          <w:rFonts w:ascii="Ubuntu" w:hAnsi="Ubuntu"/>
+        </w:rPr>
+        <w:t xml:space="preserve"> a JWT token for authentication form terminals and client applications.</w:t>
+      </w:r>
+    </w:p>
+    <w:p>
+      <w:pPr>
+        <w:rPr>
+          <w:rFonts w:ascii="Ubuntu" w:hAnsi="Ubuntu"/>
+        </w:rPr>
+      </w:pPr>
+      <w:r>
+        <w:rPr>
+          <w:rFonts w:ascii="Ubuntu" w:hAnsi="Ubuntu"/>
+        </w:rPr>
+        <w:t xml:space="preserve">It expects two parameters; identifier and password the identifier can be an email address or a username which the user used to register </w:t>
+      </w:r>
+      <w:proofErr w:type="spellStart"/>
+      <w:r>
+        <w:rPr>
+          <w:rFonts w:ascii="Ubuntu" w:hAnsi="Ubuntu"/>
+        </w:rPr>
+        <w:t>thier</w:t>
+      </w:r>
+      <w:proofErr w:type="spellEnd"/>
+      <w:r>
+        <w:rPr>
+          <w:rFonts w:ascii="Ubuntu" w:hAnsi="Ubuntu"/>
+        </w:rPr>
+        <w:t xml:space="preserve"> account.</w:t>
+      </w:r>
+    </w:p>
+    <w:p>
+      <w:pPr>
+        <w:rPr>
+          <w:rFonts w:ascii="Ubuntu" w:hAnsi="Ubuntu"/>
+          <w:b/>
+          <w:bCs/>
+        </w:rPr>
+      </w:pPr>
+      <w:r>
+        <w:rPr>
+          <w:rFonts w:ascii="Tahoma" w:hAnsi="Tahoma" w:cs="Tahoma"/>
+        </w:rPr>
+        <w:t>﻿</w:t>
+      </w:r>
+      <w:r>
+        <w:rPr>
+          <w:rFonts w:ascii="Ubuntu" w:hAnsi="Ubuntu"/>
+        </w:rPr>
+        <w:br/>
+      </w:r>
+      <w:r>
+        <w:rPr>
+          <w:rFonts w:ascii="Ubuntu" w:hAnsi="Ubuntu"/>
+          <w:b/>
+          <w:bCs/>
+        </w:rPr>
+        <w:t>Body</w:t>
+      </w:r>
+      <w:r>
+        <w:rPr>
+          <w:rFonts w:ascii="Ubuntu" w:hAnsi="Ubuntu"/>
+          <w:b/>
+          <w:bCs/>
+        </w:rPr>
+        <w:t xml:space="preserve"> </w:t>
+      </w:r>
+      <w:r>
+        <w:rPr>
+          <w:rFonts w:ascii="Ubuntu" w:hAnsi="Ubuntu"/>
+        </w:rPr>
+        <w:t>raw (</w:t>
+      </w:r>
+      <w:proofErr w:type="spellStart"/>
+      <w:r>
+        <w:rPr>
+          <w:rFonts w:ascii="Ubuntu" w:hAnsi="Ubuntu"/>
+        </w:rPr>
+        <w:t>json</w:t>
+      </w:r>
+      <w:proofErr w:type="spellEnd"/>
+      <w:r>
+        <w:rPr>
+          <w:rFonts w:ascii="Ubuntu" w:hAnsi="Ubuntu"/>
+        </w:rPr>
+        <w:t>)</w:t>
+      </w:r>
+      <w:r>
+        <w:rPr>
+          <w:rFonts w:ascii="Ubuntu" w:hAnsi="Ubuntu"/>
+        </w:rPr>
+        <w:t>:</w:t>
+      </w:r>
+    </w:p>
+    <w:p>
+      <w:pPr>
+        <w:rPr>
+          <w:rFonts w:ascii="Ubuntu" w:hAnsi="Ubuntu"/>
+        </w:rPr>
+      </w:pPr>
+      <w:r>
+        <w:rPr>
+          <w:rFonts w:ascii="Ubuntu" w:hAnsi="Ubuntu"/>
+        </w:rPr>
+        <w:t>{</w:t>
+      </w:r>
+    </w:p>
+    <w:p>
+      <w:pPr>
+        <w:rPr>
+          <w:rFonts w:ascii="Ubuntu" w:hAnsi="Ubuntu"/>
+        </w:rPr>
+      </w:pPr>
+      <w:r>
+        <w:rPr>
+          <w:rFonts w:ascii="Ubuntu" w:hAnsi="Ubuntu"/>
+        </w:rPr>
+        <w:t xml:space="preserve">    "identifier": "</w:t>
+      </w:r>
+      <w:proofErr w:type="spellStart"/>
+      <w:r>
+        <w:rPr>
+          <w:rFonts w:ascii="Ubuntu" w:hAnsi="Ubuntu"/>
+        </w:rPr>
+        <w:t>zulan</w:t>
+      </w:r>
+      <w:proofErr w:type="spellEnd"/>
+      <w:r>
+        <w:rPr>
+          <w:rFonts w:ascii="Ubuntu" w:hAnsi="Ubuntu"/>
+        </w:rPr>
+        <w:t>",</w:t>
+      </w:r>
+    </w:p>
+    <w:p>
+      <w:pPr>
+        <w:rPr>
+          <w:rFonts w:ascii="Ubuntu" w:hAnsi="Ubuntu"/>
+        </w:rPr>
+      </w:pPr>
+      <w:r>
+        <w:rPr>
+          <w:rFonts w:ascii="Ubuntu" w:hAnsi="Ubuntu"/>
+        </w:rPr>
+        <w:t xml:space="preserve">    "password": "Password"</w:t>
+      </w:r>
+    </w:p>
+    <w:p>
+      <w:pPr>
+        <w:rPr>
+          <w:rFonts w:ascii="Ubuntu" w:hAnsi="Ubuntu"/>
+        </w:rPr>
+      </w:pPr>
+      <w:r>
+        <w:rPr>
+          <w:rFonts w:ascii="Ubuntu" w:hAnsi="Ubuntu"/>
+        </w:rPr>
+        <w:t>}</w:t>
+      </w:r>
+    </w:p>
+    <w:p>
+      <w:pPr>
+        <w:rPr>
+          <w:rFonts w:ascii="Ubuntu" w:hAnsi="Ubuntu"/>
+        </w:rPr>
+      </w:pPr>
+    </w:p>
+    <w:p>
+      <w:pPr>
+        <w:rPr>
+          <w:rFonts w:ascii="Ubuntu" w:hAnsi="Ubuntu"/>
+        </w:rPr>
+      </w:pPr>
+    </w:p>
+    <w:p>
+      <w:pPr>
+        <w:rPr>
+          <w:rFonts w:ascii="Ubuntu" w:hAnsi="Ubuntu"/>
+          <w:b/>
+          <w:bCs/>
+        </w:rPr>
+      </w:pPr>
+      <w:r>
+        <w:rPr>
+          <w:rFonts w:ascii="Ubuntu" w:hAnsi="Ubuntu"/>
+          <w:b/>
+          <w:bCs/>
+          <w:color w:val="00B0F0"/>
+        </w:rPr>
+        <w:t>POST</w:t>
+      </w:r>
+      <w:r>
+        <w:rPr>
+          <w:rFonts w:ascii="Ubuntu" w:hAnsi="Ubuntu"/>
+          <w:b/>
+          <w:bCs/>
+          <w:color w:val="00B0F0"/>
+        </w:rPr>
+        <w:t xml:space="preserve"> </w:t>
+      </w:r>
+      <w:r>
+        <w:rPr>
+          <w:rFonts w:ascii="Ubuntu" w:hAnsi="Ubuntu"/>
+          <w:b/>
+          <w:bCs/>
+        </w:rPr>
+        <w:t>http://127.0.0.1:5000/logout</w:t>
+      </w:r>
+    </w:p>
+    <w:p>
+      <w:pPr>
+        <w:rPr>
+          <w:rFonts w:ascii="Ubuntu" w:hAnsi="Ubuntu"/>
+        </w:rPr>
+      </w:pPr>
+      <w:r>
+        <w:rPr>
+          <w:rFonts w:ascii="Ubuntu" w:hAnsi="Ubuntu"/>
+        </w:rPr>
+        <w:t>http://127.0.0.1:5000/logout</w:t>
+      </w:r>
+    </w:p>
+    <w:p>
+      <w:pPr>
+        <w:rPr>
+          <w:rFonts w:ascii="Ubuntu" w:hAnsi="Ubuntu"/>
+        </w:rPr>
+      </w:pPr>
+      <w:r>
+        <w:rPr>
+          <w:rFonts w:ascii="Ubuntu" w:hAnsi="Ubuntu"/>
         </w:rPr>
         <w:t>This endpoint accepts data posting and generates a JWT token for authentication form terminals and client applications.</w:t>
       </w:r>
@@ -135,13 +377,11 @@
       <w:pPr>
         <w:rPr>
           <w:rFonts w:ascii="Ubuntu" w:hAnsi="Ubuntu"/>
-          <w:lang w:val="en-ZM"/>
-        </w:rPr>
-      </w:pPr>
-      <w:r>
-        <w:rPr>
-          <w:rFonts w:ascii="Ubuntu" w:hAnsi="Ubuntu"/>
-          <w:lang w:val="en-ZM"/>
+        </w:rPr>
+      </w:pPr>
+      <w:r>
+        <w:rPr>
+          <w:rFonts w:ascii="Ubuntu" w:hAnsi="Ubuntu"/>
         </w:rPr>
         <w:t xml:space="preserve">It expects two parameters; identifier and password the identifier can be an email address or a username which the user used to register </w:t>
       </w:r>
@@ -149,7 +389,6 @@
       <w:r>
         <w:rPr>
           <w:rFonts w:ascii="Ubuntu" w:hAnsi="Ubuntu"/>
-          <w:lang w:val="en-ZM"/>
         </w:rPr>
         <w:t>thier</w:t>
       </w:r>
@@ -157,7 +396,6 @@
       <w:r>
         <w:rPr>
           <w:rFonts w:ascii="Ubuntu" w:hAnsi="Ubuntu"/>
-          <w:lang w:val="en-ZM"/>
         </w:rPr>
         <w:t xml:space="preserve"> account.</w:t>
       </w:r>
@@ -166,31 +404,78 @@
       <w:pPr>
         <w:rPr>
           <w:rFonts w:ascii="Ubuntu" w:hAnsi="Ubuntu"/>
-          <w:b/>
-          <w:bCs/>
-          <w:lang w:val="en-ZM"/>
         </w:rPr>
       </w:pPr>
       <w:r>
         <w:rPr>
           <w:rFonts w:ascii="Tahoma" w:hAnsi="Tahoma" w:cs="Tahoma"/>
-          <w:lang w:val="en-ZM"/>
         </w:rPr>
         <w:t>﻿</w:t>
       </w:r>
-      <w:r>
-        <w:rPr>
-          <w:rFonts w:ascii="Ubuntu" w:hAnsi="Ubuntu"/>
-          <w:lang w:val="en-ZM"/>
-        </w:rPr>
-        <w:br/>
-      </w:r>
-      <w:r>
-        <w:rPr>
-          <w:rFonts w:ascii="Ubuntu" w:hAnsi="Ubuntu"/>
-          <w:b/>
-          <w:bCs/>
-          <w:lang w:val="en-ZM"/>
+    </w:p>
+    <w:p>
+      <w:pPr>
+        <w:rPr>
+          <w:rFonts w:ascii="Ubuntu" w:hAnsi="Ubuntu"/>
+        </w:rPr>
+      </w:pPr>
+      <w:r>
+        <w:rPr>
+          <w:rFonts w:ascii="Ubuntu" w:hAnsi="Ubuntu"/>
+          <w:b/>
+          <w:bCs/>
+        </w:rPr>
+        <w:t>Request Headers</w:t>
+      </w:r>
+    </w:p>
+    <w:p>
+      <w:pPr>
+        <w:rPr>
+          <w:rFonts w:ascii="Ubuntu" w:hAnsi="Ubuntu"/>
+        </w:rPr>
+      </w:pPr>
+      <w:r>
+        <w:rPr>
+          <w:rFonts w:ascii="Ubuntu" w:hAnsi="Ubuntu"/>
+          <w:b/>
+          <w:bCs/>
+        </w:rPr>
+        <w:t>Authorization</w:t>
+      </w:r>
+      <w:r>
+        <w:rPr>
+          <w:rFonts w:ascii="Ubuntu" w:hAnsi="Ubuntu"/>
+          <w:b/>
+          <w:bCs/>
+        </w:rPr>
+        <w:t xml:space="preserve">: </w:t>
+      </w:r>
+      <w:r>
+        <w:rPr>
+          <w:rFonts w:ascii="Ubuntu" w:hAnsi="Ubuntu"/>
+        </w:rPr>
+        <w:t xml:space="preserve">Bearer </w:t>
+      </w:r>
+      <w:r>
+        <w:rPr>
+          <w:rFonts w:ascii="Ubuntu" w:hAnsi="Ubuntu"/>
+        </w:rPr>
+        <w:t>[Enter JWT Bearer Token]</w:t>
+      </w:r>
+    </w:p>
+    <w:p>
+      <w:pPr>
+        <w:rPr>
+          <w:rFonts w:ascii="Ubuntu" w:hAnsi="Ubuntu"/>
+          <w:b/>
+          <w:bCs/>
+        </w:rPr>
+      </w:pPr>
+      <w:r>
+        <w:rPr>
+          <w:rFonts w:ascii="Ubuntu" w:hAnsi="Ubuntu"/>
+          <w:b/>
+          <w:bCs/>
         </w:rPr>
         <w:t>Body</w:t>
       </w:r>
@@ -199,14 +484,12 @@
           <w:rFonts w:ascii="Ubuntu" w:hAnsi="Ubuntu"/>
           <w:b/>
           <w:bCs/>
-          <w:lang w:val="en-ZM"/>
         </w:rPr>
         <w:t xml:space="preserve"> </w:t>
       </w:r>
       <w:r>
         <w:rPr>
           <w:rFonts w:ascii="Ubuntu" w:hAnsi="Ubuntu"/>
-          <w:lang w:val="en-ZM"/>
         </w:rPr>
         <w:t>raw (</w:t>
       </w:r>
@@ -214,7 +497,6 @@
       <w:r>
         <w:rPr>
           <w:rFonts w:ascii="Ubuntu" w:hAnsi="Ubuntu"/>
-          <w:lang w:val="en-ZM"/>
         </w:rPr>
         <w:t>json</w:t>
       </w:r>
@@ -222,14 +504,12 @@
       <w:r>
         <w:rPr>
           <w:rFonts w:ascii="Ubuntu" w:hAnsi="Ubuntu"/>
-          <w:lang w:val="en-ZM"/>
         </w:rPr>
         <w:t>)</w:t>
       </w:r>
       <w:r>
         <w:rPr>
           <w:rFonts w:ascii="Ubuntu" w:hAnsi="Ubuntu"/>
-          <w:lang w:val="en-ZM"/>
         </w:rPr>
         <w:t>:</w:t>
       </w:r>
@@ -238,13 +518,11 @@
       <w:pPr>
         <w:rPr>
           <w:rFonts w:ascii="Ubuntu" w:hAnsi="Ubuntu"/>
-          <w:lang w:val="en-ZM"/>
-        </w:rPr>
-      </w:pPr>
-      <w:r>
-        <w:rPr>
-          <w:rFonts w:ascii="Ubuntu" w:hAnsi="Ubuntu"/>
-          <w:lang w:val="en-ZM"/>
+        </w:rPr>
+      </w:pPr>
+      <w:r>
+        <w:rPr>
+          <w:rFonts w:ascii="Ubuntu" w:hAnsi="Ubuntu"/>
         </w:rPr>
         <w:t>{</w:t>
       </w:r>
@@ -253,13 +531,11 @@
       <w:pPr>
         <w:rPr>
           <w:rFonts w:ascii="Ubuntu" w:hAnsi="Ubuntu"/>
-          <w:lang w:val="en-ZM"/>
-        </w:rPr>
-      </w:pPr>
-      <w:r>
-        <w:rPr>
-          <w:rFonts w:ascii="Ubuntu" w:hAnsi="Ubuntu"/>
-          <w:lang w:val="en-ZM"/>
+        </w:rPr>
+      </w:pPr>
+      <w:r>
+        <w:rPr>
+          <w:rFonts w:ascii="Ubuntu" w:hAnsi="Ubuntu"/>
         </w:rPr>
         <w:t xml:space="preserve">    "identifier": "</w:t>
       </w:r>
@@ -267,15 +543,13 @@
       <w:r>
         <w:rPr>
           <w:rFonts w:ascii="Ubuntu" w:hAnsi="Ubuntu"/>
-          <w:lang w:val="en-ZM"/>
-        </w:rPr>
-        <w:t>zulan</w:t>
+        </w:rPr>
+        <w:t>cameron</w:t>
       </w:r>
       <w:proofErr w:type="spellEnd"/>
       <w:r>
         <w:rPr>
           <w:rFonts w:ascii="Ubuntu" w:hAnsi="Ubuntu"/>
-          <w:lang w:val="en-ZM"/>
         </w:rPr>
         <w:t>",</w:t>
       </w:r>
@@ -284,13 +558,11 @@
       <w:pPr>
         <w:rPr>
           <w:rFonts w:ascii="Ubuntu" w:hAnsi="Ubuntu"/>
-          <w:lang w:val="en-ZM"/>
-        </w:rPr>
-      </w:pPr>
-      <w:r>
-        <w:rPr>
-          <w:rFonts w:ascii="Ubuntu" w:hAnsi="Ubuntu"/>
-          <w:lang w:val="en-ZM"/>
+        </w:rPr>
+      </w:pPr>
+      <w:r>
+        <w:rPr>
+          <w:rFonts w:ascii="Ubuntu" w:hAnsi="Ubuntu"/>
         </w:rPr>
         <w:t xml:space="preserve">    "password": "Password"</w:t>
       </w:r>
@@ -299,13 +571,11 @@
       <w:pPr>
         <w:rPr>
           <w:rFonts w:ascii="Ubuntu" w:hAnsi="Ubuntu"/>
-          <w:lang w:val="en-ZM"/>
-        </w:rPr>
-      </w:pPr>
-      <w:r>
-        <w:rPr>
-          <w:rFonts w:ascii="Ubuntu" w:hAnsi="Ubuntu"/>
-          <w:lang w:val="en-ZM"/>
+        </w:rPr>
+      </w:pPr>
+      <w:r>
+        <w:rPr>
+          <w:rFonts w:ascii="Ubuntu" w:hAnsi="Ubuntu"/>
         </w:rPr>
         <w:t>}</w:t>
       </w:r>
@@ -314,347 +584,22 @@
       <w:pPr>
         <w:rPr>
           <w:rFonts w:ascii="Ubuntu" w:hAnsi="Ubuntu"/>
-          <w:lang w:val="en-ZM"/>
-        </w:rPr>
-      </w:pPr>
-    </w:p>
-    <w:p>
-      <w:pPr>
-        <w:rPr>
-          <w:rFonts w:ascii="Ubuntu" w:hAnsi="Ubuntu"/>
-          <w:lang w:val="en-ZM"/>
-        </w:rPr>
-      </w:pPr>
-    </w:p>
-    <w:p>
-      <w:pPr>
-        <w:rPr>
-          <w:rFonts w:ascii="Ubuntu" w:hAnsi="Ubuntu"/>
-          <w:b/>
-          <w:bCs/>
-          <w:lang w:val="en-ZM"/>
-        </w:rPr>
-      </w:pPr>
-      <w:r>
-        <w:rPr>
-          <w:rFonts w:ascii="Ubuntu" w:hAnsi="Ubuntu"/>
-          <w:b/>
-          <w:bCs/>
-          <w:color w:val="00B0F0"/>
-          <w:lang w:val="en-ZM"/>
-        </w:rPr>
-        <w:t>POST</w:t>
-      </w:r>
-      <w:r>
-        <w:rPr>
-          <w:rFonts w:ascii="Ubuntu" w:hAnsi="Ubuntu"/>
-          <w:b/>
-          <w:bCs/>
-          <w:color w:val="00B0F0"/>
-          <w:lang w:val="en-ZM"/>
-        </w:rPr>
-        <w:t xml:space="preserve"> </w:t>
-      </w:r>
-      <w:r>
-        <w:rPr>
-          <w:rFonts w:ascii="Ubuntu" w:hAnsi="Ubuntu"/>
-          <w:b/>
-          <w:bCs/>
-          <w:lang w:val="en-ZM"/>
-        </w:rPr>
-        <w:t>http://127.0.0.1:5000/logout</w:t>
-      </w:r>
-    </w:p>
-    <w:p>
-      <w:pPr>
-        <w:rPr>
-          <w:rFonts w:ascii="Ubuntu" w:hAnsi="Ubuntu"/>
-          <w:lang w:val="en-ZM"/>
-        </w:rPr>
-      </w:pPr>
-      <w:r>
-        <w:rPr>
-          <w:rFonts w:ascii="Ubuntu" w:hAnsi="Ubuntu"/>
-          <w:lang w:val="en-ZM"/>
-        </w:rPr>
-        <w:t>http://127.0.0.1:5000/logout</w:t>
-      </w:r>
-    </w:p>
-    <w:p>
-      <w:pPr>
-        <w:rPr>
-          <w:rFonts w:ascii="Ubuntu" w:hAnsi="Ubuntu"/>
-          <w:lang w:val="en-ZM"/>
-        </w:rPr>
-      </w:pPr>
-      <w:r>
-        <w:rPr>
-          <w:rFonts w:ascii="Ubuntu" w:hAnsi="Ubuntu"/>
-          <w:lang w:val="en-ZM"/>
-        </w:rPr>
-        <w:t>This endpoint accepts data posting and generates a JWT token for authentication form terminals and client applications.</w:t>
-      </w:r>
-    </w:p>
-    <w:p>
-      <w:pPr>
-        <w:rPr>
-          <w:rFonts w:ascii="Ubuntu" w:hAnsi="Ubuntu"/>
-          <w:lang w:val="en-ZM"/>
-        </w:rPr>
-      </w:pPr>
-      <w:r>
-        <w:rPr>
-          <w:rFonts w:ascii="Ubuntu" w:hAnsi="Ubuntu"/>
-          <w:lang w:val="en-ZM"/>
-        </w:rPr>
-        <w:t xml:space="preserve">It expects two parameters; identifier and password the identifier can be an email address or a username which the user used to register </w:t>
-      </w:r>
-      <w:proofErr w:type="spellStart"/>
-      <w:r>
-        <w:rPr>
-          <w:rFonts w:ascii="Ubuntu" w:hAnsi="Ubuntu"/>
-          <w:lang w:val="en-ZM"/>
-        </w:rPr>
-        <w:t>thier</w:t>
-      </w:r>
-      <w:proofErr w:type="spellEnd"/>
-      <w:r>
-        <w:rPr>
-          <w:rFonts w:ascii="Ubuntu" w:hAnsi="Ubuntu"/>
-          <w:lang w:val="en-ZM"/>
-        </w:rPr>
-        <w:t xml:space="preserve"> account.</w:t>
-      </w:r>
-    </w:p>
-    <w:p>
-      <w:pPr>
-        <w:rPr>
-          <w:rFonts w:ascii="Ubuntu" w:hAnsi="Ubuntu"/>
-          <w:lang w:val="en-ZM"/>
-        </w:rPr>
-      </w:pPr>
-      <w:r>
-        <w:rPr>
-          <w:rFonts w:ascii="Tahoma" w:hAnsi="Tahoma" w:cs="Tahoma"/>
-          <w:lang w:val="en-ZM"/>
-        </w:rPr>
-        <w:t>﻿</w:t>
-      </w:r>
-    </w:p>
-    <w:p>
-      <w:pPr>
-        <w:rPr>
-          <w:rFonts w:ascii="Ubuntu" w:hAnsi="Ubuntu"/>
-          <w:lang w:val="en-ZM"/>
-        </w:rPr>
-      </w:pPr>
-      <w:r>
-        <w:rPr>
-          <w:rFonts w:ascii="Ubuntu" w:hAnsi="Ubuntu"/>
-          <w:b/>
-          <w:bCs/>
-          <w:lang w:val="en-ZM"/>
-        </w:rPr>
-        <w:t>Request Headers</w:t>
-      </w:r>
-    </w:p>
-    <w:p>
-      <w:pPr>
-        <w:rPr>
-          <w:rFonts w:ascii="Ubuntu" w:hAnsi="Ubuntu"/>
-          <w:lang w:val="en-ZM"/>
-        </w:rPr>
-      </w:pPr>
-      <w:r>
-        <w:rPr>
-          <w:rFonts w:ascii="Ubuntu" w:hAnsi="Ubuntu"/>
-          <w:b/>
-          <w:bCs/>
-          <w:lang w:val="en-ZM"/>
-        </w:rPr>
-        <w:t>Authorization</w:t>
-      </w:r>
-      <w:r>
-        <w:rPr>
-          <w:rFonts w:ascii="Ubuntu" w:hAnsi="Ubuntu"/>
-          <w:b/>
-          <w:bCs/>
-          <w:lang w:val="en-ZM"/>
-        </w:rPr>
-        <w:t xml:space="preserve">: </w:t>
-      </w:r>
-      <w:r>
-        <w:rPr>
-          <w:rFonts w:ascii="Ubuntu" w:hAnsi="Ubuntu"/>
-          <w:lang w:val="en-ZM"/>
-        </w:rPr>
-        <w:t xml:space="preserve">Bearer </w:t>
-      </w:r>
-      <w:r>
-        <w:rPr>
-          <w:rFonts w:ascii="Ubuntu" w:hAnsi="Ubuntu"/>
-          <w:lang w:val="en-ZM"/>
-        </w:rPr>
-        <w:t>[Enter JWT Bearer Token]</w:t>
-      </w:r>
-    </w:p>
-    <w:p>
-      <w:pPr>
-        <w:rPr>
-          <w:rFonts w:ascii="Ubuntu" w:hAnsi="Ubuntu"/>
-          <w:b/>
-          <w:bCs/>
-          <w:lang w:val="en-ZM"/>
-        </w:rPr>
-      </w:pPr>
-      <w:r>
-        <w:rPr>
-          <w:rFonts w:ascii="Ubuntu" w:hAnsi="Ubuntu"/>
-          <w:b/>
-          <w:bCs/>
-          <w:lang w:val="en-ZM"/>
-        </w:rPr>
-        <w:t>Body</w:t>
-      </w:r>
-      <w:r>
-        <w:rPr>
-          <w:rFonts w:ascii="Ubuntu" w:hAnsi="Ubuntu"/>
-          <w:b/>
-          <w:bCs/>
-          <w:lang w:val="en-ZM"/>
-        </w:rPr>
-        <w:t xml:space="preserve"> </w:t>
-      </w:r>
-      <w:r>
-        <w:rPr>
-          <w:rFonts w:ascii="Ubuntu" w:hAnsi="Ubuntu"/>
-          <w:lang w:val="en-ZM"/>
-        </w:rPr>
-        <w:t>raw (</w:t>
-      </w:r>
-      <w:proofErr w:type="spellStart"/>
-      <w:r>
-        <w:rPr>
-          <w:rFonts w:ascii="Ubuntu" w:hAnsi="Ubuntu"/>
-          <w:lang w:val="en-ZM"/>
-        </w:rPr>
-        <w:t>json</w:t>
-      </w:r>
-      <w:proofErr w:type="spellEnd"/>
-      <w:r>
-        <w:rPr>
-          <w:rFonts w:ascii="Ubuntu" w:hAnsi="Ubuntu"/>
-          <w:lang w:val="en-ZM"/>
-        </w:rPr>
-        <w:t>)</w:t>
-      </w:r>
-      <w:r>
-        <w:rPr>
-          <w:rFonts w:ascii="Ubuntu" w:hAnsi="Ubuntu"/>
-          <w:lang w:val="en-ZM"/>
-        </w:rPr>
-        <w:t>:</w:t>
-      </w:r>
-    </w:p>
-    <w:p>
-      <w:pPr>
-        <w:rPr>
-          <w:rFonts w:ascii="Ubuntu" w:hAnsi="Ubuntu"/>
-          <w:lang w:val="en-ZM"/>
-        </w:rPr>
-      </w:pPr>
-      <w:r>
-        <w:rPr>
-          <w:rFonts w:ascii="Ubuntu" w:hAnsi="Ubuntu"/>
-          <w:lang w:val="en-ZM"/>
-        </w:rPr>
-        <w:t>{</w:t>
-      </w:r>
-    </w:p>
-    <w:p>
-      <w:pPr>
-        <w:rPr>
-          <w:rFonts w:ascii="Ubuntu" w:hAnsi="Ubuntu"/>
-          <w:lang w:val="en-ZM"/>
-        </w:rPr>
-      </w:pPr>
-      <w:r>
-        <w:rPr>
-          <w:rFonts w:ascii="Ubuntu" w:hAnsi="Ubuntu"/>
-          <w:lang w:val="en-ZM"/>
-        </w:rPr>
-        <w:t xml:space="preserve">    "identifier": "</w:t>
-      </w:r>
-      <w:proofErr w:type="spellStart"/>
-      <w:r>
-        <w:rPr>
-          <w:rFonts w:ascii="Ubuntu" w:hAnsi="Ubuntu"/>
-          <w:lang w:val="en-ZM"/>
-        </w:rPr>
-        <w:t>cameron</w:t>
-      </w:r>
-      <w:proofErr w:type="spellEnd"/>
-      <w:r>
-        <w:rPr>
-          <w:rFonts w:ascii="Ubuntu" w:hAnsi="Ubuntu"/>
-          <w:lang w:val="en-ZM"/>
-        </w:rPr>
-        <w:t>",</w:t>
-      </w:r>
-    </w:p>
-    <w:p>
-      <w:pPr>
-        <w:rPr>
-          <w:rFonts w:ascii="Ubuntu" w:hAnsi="Ubuntu"/>
-          <w:lang w:val="en-ZM"/>
-        </w:rPr>
-      </w:pPr>
-      <w:r>
-        <w:rPr>
-          <w:rFonts w:ascii="Ubuntu" w:hAnsi="Ubuntu"/>
-          <w:lang w:val="en-ZM"/>
-        </w:rPr>
-        <w:t xml:space="preserve">    "password": "Password"</w:t>
-      </w:r>
-    </w:p>
-    <w:p>
-      <w:pPr>
-        <w:rPr>
-          <w:rFonts w:ascii="Ubuntu" w:hAnsi="Ubuntu"/>
-          <w:lang w:val="en-ZM"/>
-        </w:rPr>
-      </w:pPr>
-      <w:r>
-        <w:rPr>
-          <w:rFonts w:ascii="Ubuntu" w:hAnsi="Ubuntu"/>
-          <w:lang w:val="en-ZM"/>
-        </w:rPr>
-        <w:t>}</w:t>
-      </w:r>
-    </w:p>
-    <w:p>
-      <w:pPr>
-        <w:rPr>
-          <w:rFonts w:ascii="Ubuntu" w:hAnsi="Ubuntu"/>
-          <w:lang w:val="en-ZM"/>
-        </w:rPr>
-      </w:pPr>
-    </w:p>
-    <w:p>
-      <w:pPr>
-        <w:rPr>
-          <w:rFonts w:ascii="Ubuntu" w:hAnsi="Ubuntu"/>
-          <w:lang w:val="en-ZM"/>
-        </w:rPr>
-      </w:pPr>
-    </w:p>
-    <w:p>
-      <w:pPr>
-        <w:rPr>
-          <w:rFonts w:ascii="Ubuntu" w:hAnsi="Ubuntu"/>
-          <w:b/>
-          <w:bCs/>
-          <w:lang w:val="en-ZM"/>
+        </w:rPr>
+      </w:pPr>
+    </w:p>
+    <w:p>
+      <w:pPr>
+        <w:rPr>
+          <w:rFonts w:ascii="Ubuntu" w:hAnsi="Ubuntu"/>
+        </w:rPr>
+      </w:pPr>
+    </w:p>
+    <w:p>
+      <w:pPr>
+        <w:rPr>
+          <w:rFonts w:ascii="Ubuntu" w:hAnsi="Ubuntu"/>
+          <w:b/>
+          <w:bCs/>
         </w:rPr>
       </w:pPr>
       <w:r>
@@ -663,7 +608,6 @@
           <w:b/>
           <w:bCs/>
           <w:color w:val="00B050"/>
-          <w:lang w:val="en-ZM"/>
         </w:rPr>
         <w:lastRenderedPageBreak/>
         <w:t>GET</w:t>
@@ -674,7 +618,6 @@
           <w:b/>
           <w:bCs/>
           <w:color w:val="00B050"/>
-          <w:lang w:val="en-ZM"/>
         </w:rPr>
         <w:t xml:space="preserve"> </w:t>
       </w:r>
@@ -683,7 +626,6 @@
           <w:rFonts w:ascii="Ubuntu" w:hAnsi="Ubuntu"/>
           <w:b/>
           <w:bCs/>
-          <w:lang w:val="en-ZM"/>
         </w:rPr>
         <w:t>http://127.0.0.1:5000/account</w:t>
       </w:r>
@@ -692,13 +634,11 @@
       <w:pPr>
         <w:rPr>
           <w:rFonts w:ascii="Ubuntu" w:hAnsi="Ubuntu"/>
-          <w:lang w:val="en-ZM"/>
-        </w:rPr>
-      </w:pPr>
-      <w:r>
-        <w:rPr>
-          <w:rFonts w:ascii="Ubuntu" w:hAnsi="Ubuntu"/>
-          <w:lang w:val="en-ZM"/>
+        </w:rPr>
+      </w:pPr>
+      <w:r>
+        <w:rPr>
+          <w:rFonts w:ascii="Ubuntu" w:hAnsi="Ubuntu"/>
         </w:rPr>
         <w:t>http://127.0.0.1:5000/account</w:t>
       </w:r>
@@ -707,13 +647,11 @@
       <w:pPr>
         <w:rPr>
           <w:rFonts w:ascii="Ubuntu" w:hAnsi="Ubuntu"/>
-          <w:lang w:val="en-ZM"/>
-        </w:rPr>
-      </w:pPr>
-      <w:r>
-        <w:rPr>
-          <w:rFonts w:ascii="Ubuntu" w:hAnsi="Ubuntu"/>
-          <w:lang w:val="en-ZM"/>
+        </w:rPr>
+      </w:pPr>
+      <w:r>
+        <w:rPr>
+          <w:rFonts w:ascii="Ubuntu" w:hAnsi="Ubuntu"/>
         </w:rPr>
         <w:t>This endpoint returns the account details of the authenticated user if the Authorization header has been set with a Bearer token.</w:t>
       </w:r>
@@ -722,13 +660,11 @@
       <w:pPr>
         <w:rPr>
           <w:rFonts w:ascii="Ubuntu" w:hAnsi="Ubuntu"/>
-          <w:lang w:val="en-ZM"/>
         </w:rPr>
       </w:pPr>
       <w:r>
         <w:rPr>
           <w:rFonts w:ascii="Tahoma" w:hAnsi="Tahoma" w:cs="Tahoma"/>
-          <w:lang w:val="en-ZM"/>
         </w:rPr>
         <w:t>﻿</w:t>
       </w:r>
@@ -737,15 +673,13 @@
       <w:pPr>
         <w:rPr>
           <w:rFonts w:ascii="Ubuntu" w:hAnsi="Ubuntu"/>
-          <w:lang w:val="en-ZM"/>
-        </w:rPr>
-      </w:pPr>
-      <w:r>
-        <w:rPr>
-          <w:rFonts w:ascii="Ubuntu" w:hAnsi="Ubuntu"/>
-          <w:b/>
-          <w:bCs/>
-          <w:lang w:val="en-ZM"/>
+        </w:rPr>
+      </w:pPr>
+      <w:r>
+        <w:rPr>
+          <w:rFonts w:ascii="Ubuntu" w:hAnsi="Ubuntu"/>
+          <w:b/>
+          <w:bCs/>
         </w:rPr>
         <w:t>Request Headers</w:t>
       </w:r>
@@ -754,15 +688,13 @@
       <w:pPr>
         <w:rPr>
           <w:rFonts w:ascii="Ubuntu" w:hAnsi="Ubuntu"/>
-          <w:lang w:val="en-ZM"/>
-        </w:rPr>
-      </w:pPr>
-      <w:r>
-        <w:rPr>
-          <w:rFonts w:ascii="Ubuntu" w:hAnsi="Ubuntu"/>
-          <w:b/>
-          <w:bCs/>
-          <w:lang w:val="en-ZM"/>
+        </w:rPr>
+      </w:pPr>
+      <w:r>
+        <w:rPr>
+          <w:rFonts w:ascii="Ubuntu" w:hAnsi="Ubuntu"/>
+          <w:b/>
+          <w:bCs/>
         </w:rPr>
         <w:t>Authorization</w:t>
       </w:r>
@@ -771,21 +703,18 @@
           <w:rFonts w:ascii="Ubuntu" w:hAnsi="Ubuntu"/>
           <w:b/>
           <w:bCs/>
-          <w:lang w:val="en-ZM"/>
         </w:rPr>
         <w:t xml:space="preserve">: </w:t>
       </w:r>
       <w:r>
         <w:rPr>
           <w:rFonts w:ascii="Ubuntu" w:hAnsi="Ubuntu"/>
-          <w:lang w:val="en-ZM"/>
         </w:rPr>
         <w:t xml:space="preserve">Bearer </w:t>
       </w:r>
       <w:r>
         <w:rPr>
           <w:rFonts w:ascii="Ubuntu" w:hAnsi="Ubuntu"/>
-          <w:lang w:val="en-ZM"/>
         </w:rPr>
         <w:t>[Enter JWT Bearer Token]</w:t>
       </w:r>
@@ -794,25 +723,22 @@
       <w:pPr>
         <w:rPr>
           <w:rFonts w:ascii="Ubuntu" w:hAnsi="Ubuntu"/>
-          <w:lang w:val="en-ZM"/>
-        </w:rPr>
-      </w:pPr>
-    </w:p>
-    <w:p>
-      <w:pPr>
-        <w:rPr>
-          <w:rFonts w:ascii="Ubuntu" w:hAnsi="Ubuntu"/>
-          <w:lang w:val="en-ZM"/>
-        </w:rPr>
-      </w:pPr>
-    </w:p>
-    <w:p>
-      <w:pPr>
-        <w:rPr>
-          <w:rFonts w:ascii="Ubuntu" w:hAnsi="Ubuntu"/>
-          <w:b/>
-          <w:bCs/>
-          <w:lang w:val="en-ZM"/>
+        </w:rPr>
+      </w:pPr>
+    </w:p>
+    <w:p>
+      <w:pPr>
+        <w:rPr>
+          <w:rFonts w:ascii="Ubuntu" w:hAnsi="Ubuntu"/>
+        </w:rPr>
+      </w:pPr>
+    </w:p>
+    <w:p>
+      <w:pPr>
+        <w:rPr>
+          <w:rFonts w:ascii="Ubuntu" w:hAnsi="Ubuntu"/>
+          <w:b/>
+          <w:bCs/>
         </w:rPr>
       </w:pPr>
       <w:r>
@@ -821,7 +747,6 @@
           <w:b/>
           <w:bCs/>
           <w:color w:val="00B0F0"/>
-          <w:lang w:val="en-ZM"/>
         </w:rPr>
         <w:t>POST</w:t>
       </w:r>
@@ -831,7 +756,6 @@
           <w:b/>
           <w:bCs/>
           <w:color w:val="00B0F0"/>
-          <w:lang w:val="en-ZM"/>
         </w:rPr>
         <w:t xml:space="preserve"> </w:t>
       </w:r>
@@ -840,7 +764,6 @@
           <w:rFonts w:ascii="Ubuntu" w:hAnsi="Ubuntu"/>
           <w:b/>
           <w:bCs/>
-          <w:lang w:val="en-ZM"/>
         </w:rPr>
         <w:t>http://127.0.0.1:5000/account/create</w:t>
       </w:r>
@@ -849,13 +772,11 @@
       <w:pPr>
         <w:rPr>
           <w:rFonts w:ascii="Ubuntu" w:hAnsi="Ubuntu"/>
-          <w:lang w:val="en-ZM"/>
-        </w:rPr>
-      </w:pPr>
-      <w:r>
-        <w:rPr>
-          <w:rFonts w:ascii="Ubuntu" w:hAnsi="Ubuntu"/>
-          <w:lang w:val="en-ZM"/>
+        </w:rPr>
+      </w:pPr>
+      <w:r>
+        <w:rPr>
+          <w:rFonts w:ascii="Ubuntu" w:hAnsi="Ubuntu"/>
         </w:rPr>
         <w:t>http://127.0.0.1:5000/account/create</w:t>
       </w:r>
@@ -864,13 +785,11 @@
       <w:pPr>
         <w:rPr>
           <w:rFonts w:ascii="Ubuntu" w:hAnsi="Ubuntu"/>
-          <w:lang w:val="en-ZM"/>
-        </w:rPr>
-      </w:pPr>
-      <w:r>
-        <w:rPr>
-          <w:rFonts w:ascii="Ubuntu" w:hAnsi="Ubuntu"/>
-          <w:lang w:val="en-ZM"/>
+        </w:rPr>
+      </w:pPr>
+      <w:r>
+        <w:rPr>
+          <w:rFonts w:ascii="Ubuntu" w:hAnsi="Ubuntu"/>
         </w:rPr>
         <w:t xml:space="preserve">This platform is used to register users, it takes three parameters, username, email and password and returns a success </w:t>
       </w:r>
@@ -878,7 +797,6 @@
       <w:r>
         <w:rPr>
           <w:rFonts w:ascii="Ubuntu" w:hAnsi="Ubuntu"/>
-          <w:lang w:val="en-ZM"/>
         </w:rPr>
         <w:t>mesage</w:t>
       </w:r>
@@ -886,7 +804,6 @@
       <w:r>
         <w:rPr>
           <w:rFonts w:ascii="Ubuntu" w:hAnsi="Ubuntu"/>
-          <w:lang w:val="en-ZM"/>
         </w:rPr>
         <w:t xml:space="preserve"> and </w:t>
       </w:r>
@@ -894,7 +811,6 @@
       <w:r>
         <w:rPr>
           <w:rFonts w:ascii="Ubuntu" w:hAnsi="Ubuntu"/>
-          <w:lang w:val="en-ZM"/>
         </w:rPr>
         <w:t>user_id</w:t>
       </w:r>
@@ -902,7 +818,6 @@
       <w:r>
         <w:rPr>
           <w:rFonts w:ascii="Ubuntu" w:hAnsi="Ubuntu"/>
-          <w:lang w:val="en-ZM"/>
         </w:rPr>
         <w:t xml:space="preserve"> or an error message.</w:t>
       </w:r>
@@ -911,13 +826,11 @@
       <w:pPr>
         <w:rPr>
           <w:rFonts w:ascii="Ubuntu" w:hAnsi="Ubuntu"/>
-          <w:lang w:val="en-ZM"/>
         </w:rPr>
       </w:pPr>
       <w:r>
         <w:rPr>
           <w:rFonts w:ascii="Tahoma" w:hAnsi="Tahoma" w:cs="Tahoma"/>
-          <w:lang w:val="en-ZM"/>
         </w:rPr>
         <w:t>﻿</w:t>
       </w:r>
@@ -928,15 +841,13 @@
           <w:rFonts w:ascii="Ubuntu" w:hAnsi="Ubuntu"/>
           <w:b/>
           <w:bCs/>
-          <w:lang w:val="en-ZM"/>
-        </w:rPr>
-      </w:pPr>
-      <w:r>
-        <w:rPr>
-          <w:rFonts w:ascii="Ubuntu" w:hAnsi="Ubuntu"/>
-          <w:b/>
-          <w:bCs/>
-          <w:lang w:val="en-ZM"/>
+        </w:rPr>
+      </w:pPr>
+      <w:r>
+        <w:rPr>
+          <w:rFonts w:ascii="Ubuntu" w:hAnsi="Ubuntu"/>
+          <w:b/>
+          <w:bCs/>
         </w:rPr>
         <w:t>Body</w:t>
       </w:r>
@@ -945,14 +856,12 @@
           <w:rFonts w:ascii="Ubuntu" w:hAnsi="Ubuntu"/>
           <w:b/>
           <w:bCs/>
-          <w:lang w:val="en-ZM"/>
         </w:rPr>
         <w:t xml:space="preserve"> </w:t>
       </w:r>
       <w:r>
         <w:rPr>
           <w:rFonts w:ascii="Ubuntu" w:hAnsi="Ubuntu"/>
-          <w:lang w:val="en-ZM"/>
         </w:rPr>
         <w:t>raw (</w:t>
       </w:r>
@@ -960,7 +869,6 @@
       <w:r>
         <w:rPr>
           <w:rFonts w:ascii="Ubuntu" w:hAnsi="Ubuntu"/>
-          <w:lang w:val="en-ZM"/>
         </w:rPr>
         <w:t>json</w:t>
       </w:r>
@@ -968,14 +876,12 @@
       <w:r>
         <w:rPr>
           <w:rFonts w:ascii="Ubuntu" w:hAnsi="Ubuntu"/>
-          <w:lang w:val="en-ZM"/>
         </w:rPr>
         <w:t>)</w:t>
       </w:r>
       <w:r>
         <w:rPr>
           <w:rFonts w:ascii="Ubuntu" w:hAnsi="Ubuntu"/>
-          <w:lang w:val="en-ZM"/>
         </w:rPr>
         <w:t>:</w:t>
       </w:r>
@@ -984,13 +890,11 @@
       <w:pPr>
         <w:rPr>
           <w:rFonts w:ascii="Ubuntu" w:hAnsi="Ubuntu"/>
-          <w:lang w:val="en-ZM"/>
-        </w:rPr>
-      </w:pPr>
-      <w:r>
-        <w:rPr>
-          <w:rFonts w:ascii="Ubuntu" w:hAnsi="Ubuntu"/>
-          <w:lang w:val="en-ZM"/>
+        </w:rPr>
+      </w:pPr>
+      <w:r>
+        <w:rPr>
+          <w:rFonts w:ascii="Ubuntu" w:hAnsi="Ubuntu"/>
         </w:rPr>
         <w:t>{</w:t>
       </w:r>
@@ -999,13 +903,11 @@
       <w:pPr>
         <w:rPr>
           <w:rFonts w:ascii="Ubuntu" w:hAnsi="Ubuntu"/>
-          <w:lang w:val="en-ZM"/>
-        </w:rPr>
-      </w:pPr>
-      <w:r>
-        <w:rPr>
-          <w:rFonts w:ascii="Ubuntu" w:hAnsi="Ubuntu"/>
-          <w:lang w:val="en-ZM"/>
+        </w:rPr>
+      </w:pPr>
+      <w:r>
+        <w:rPr>
+          <w:rFonts w:ascii="Ubuntu" w:hAnsi="Ubuntu"/>
         </w:rPr>
         <w:t xml:space="preserve">    "username": "</w:t>
       </w:r>
@@ -1013,7 +915,6 @@
       <w:r>
         <w:rPr>
           <w:rFonts w:ascii="Ubuntu" w:hAnsi="Ubuntu"/>
-          <w:lang w:val="en-ZM"/>
         </w:rPr>
         <w:t>cameron</w:t>
       </w:r>
@@ -1021,7 +922,6 @@
       <w:r>
         <w:rPr>
           <w:rFonts w:ascii="Ubuntu" w:hAnsi="Ubuntu"/>
-          <w:lang w:val="en-ZM"/>
         </w:rPr>
         <w:t>",</w:t>
       </w:r>
@@ -1030,13 +930,11 @@
       <w:pPr>
         <w:rPr>
           <w:rFonts w:ascii="Ubuntu" w:hAnsi="Ubuntu"/>
-          <w:lang w:val="en-ZM"/>
-        </w:rPr>
-      </w:pPr>
-      <w:r>
-        <w:rPr>
-          <w:rFonts w:ascii="Ubuntu" w:hAnsi="Ubuntu"/>
-          <w:lang w:val="en-ZM"/>
+        </w:rPr>
+      </w:pPr>
+      <w:r>
+        <w:rPr>
+          <w:rFonts w:ascii="Ubuntu" w:hAnsi="Ubuntu"/>
         </w:rPr>
         <w:t xml:space="preserve">    "email": "cameron@crowdacademy.com",</w:t>
       </w:r>
@@ -1045,13 +943,11 @@
       <w:pPr>
         <w:rPr>
           <w:rFonts w:ascii="Ubuntu" w:hAnsi="Ubuntu"/>
-          <w:lang w:val="en-ZM"/>
-        </w:rPr>
-      </w:pPr>
-      <w:r>
-        <w:rPr>
-          <w:rFonts w:ascii="Ubuntu" w:hAnsi="Ubuntu"/>
-          <w:lang w:val="en-ZM"/>
+        </w:rPr>
+      </w:pPr>
+      <w:r>
+        <w:rPr>
+          <w:rFonts w:ascii="Ubuntu" w:hAnsi="Ubuntu"/>
         </w:rPr>
         <w:t xml:space="preserve">    "password": "Password",</w:t>
       </w:r>
@@ -1060,13 +956,11 @@
       <w:pPr>
         <w:rPr>
           <w:rFonts w:ascii="Ubuntu" w:hAnsi="Ubuntu"/>
-          <w:lang w:val="en-ZM"/>
-        </w:rPr>
-      </w:pPr>
-      <w:r>
-        <w:rPr>
-          <w:rFonts w:ascii="Ubuntu" w:hAnsi="Ubuntu"/>
-          <w:lang w:val="en-ZM"/>
+        </w:rPr>
+      </w:pPr>
+      <w:r>
+        <w:rPr>
+          <w:rFonts w:ascii="Ubuntu" w:hAnsi="Ubuntu"/>
         </w:rPr>
         <w:t xml:space="preserve">    "roles": ["student"]</w:t>
       </w:r>
@@ -1075,13 +969,11 @@
       <w:pPr>
         <w:rPr>
           <w:rFonts w:ascii="Ubuntu" w:hAnsi="Ubuntu"/>
-          <w:lang w:val="en-ZM"/>
-        </w:rPr>
-      </w:pPr>
-      <w:r>
-        <w:rPr>
-          <w:rFonts w:ascii="Ubuntu" w:hAnsi="Ubuntu"/>
-          <w:lang w:val="en-ZM"/>
+        </w:rPr>
+      </w:pPr>
+      <w:r>
+        <w:rPr>
+          <w:rFonts w:ascii="Ubuntu" w:hAnsi="Ubuntu"/>
         </w:rPr>
         <w:t>}</w:t>
       </w:r>
@@ -1090,25 +982,22 @@
       <w:pPr>
         <w:rPr>
           <w:rFonts w:ascii="Ubuntu" w:hAnsi="Ubuntu"/>
-          <w:lang w:val="en-ZM"/>
-        </w:rPr>
-      </w:pPr>
-    </w:p>
-    <w:p>
-      <w:pPr>
-        <w:rPr>
-          <w:rFonts w:ascii="Ubuntu" w:hAnsi="Ubuntu"/>
-          <w:lang w:val="en-ZM"/>
-        </w:rPr>
-      </w:pPr>
-    </w:p>
-    <w:p>
-      <w:pPr>
-        <w:rPr>
-          <w:rFonts w:ascii="Ubuntu" w:hAnsi="Ubuntu"/>
-          <w:b/>
-          <w:bCs/>
-          <w:lang w:val="en-ZM"/>
+        </w:rPr>
+      </w:pPr>
+    </w:p>
+    <w:p>
+      <w:pPr>
+        <w:rPr>
+          <w:rFonts w:ascii="Ubuntu" w:hAnsi="Ubuntu"/>
+        </w:rPr>
+      </w:pPr>
+    </w:p>
+    <w:p>
+      <w:pPr>
+        <w:rPr>
+          <w:rFonts w:ascii="Ubuntu" w:hAnsi="Ubuntu"/>
+          <w:b/>
+          <w:bCs/>
         </w:rPr>
       </w:pPr>
       <w:r>
@@ -1117,7 +1006,6 @@
           <w:b/>
           <w:bCs/>
           <w:color w:val="FFC000"/>
-          <w:lang w:val="en-ZM"/>
         </w:rPr>
         <w:t>PUT</w:t>
       </w:r>
@@ -1127,7 +1015,6 @@
           <w:b/>
           <w:bCs/>
           <w:color w:val="FFC000"/>
-          <w:lang w:val="en-ZM"/>
         </w:rPr>
         <w:t xml:space="preserve"> </w:t>
       </w:r>
@@ -1136,7 +1023,6 @@
           <w:rFonts w:ascii="Ubuntu" w:hAnsi="Ubuntu"/>
           <w:b/>
           <w:bCs/>
-          <w:lang w:val="en-ZM"/>
         </w:rPr>
         <w:t>http://127.0.0.1:5000/account/update</w:t>
       </w:r>
@@ -1145,13 +1031,11 @@
       <w:pPr>
         <w:rPr>
           <w:rFonts w:ascii="Ubuntu" w:hAnsi="Ubuntu"/>
-          <w:lang w:val="en-ZM"/>
-        </w:rPr>
-      </w:pPr>
-      <w:r>
-        <w:rPr>
-          <w:rFonts w:ascii="Ubuntu" w:hAnsi="Ubuntu"/>
-          <w:lang w:val="en-ZM"/>
+        </w:rPr>
+      </w:pPr>
+      <w:r>
+        <w:rPr>
+          <w:rFonts w:ascii="Ubuntu" w:hAnsi="Ubuntu"/>
         </w:rPr>
         <w:t>http://127.0.0.1:5000/account/update</w:t>
       </w:r>
@@ -1160,13 +1044,11 @@
       <w:pPr>
         <w:rPr>
           <w:rFonts w:ascii="Ubuntu" w:hAnsi="Ubuntu"/>
-          <w:lang w:val="en-ZM"/>
-        </w:rPr>
-      </w:pPr>
-      <w:r>
-        <w:rPr>
-          <w:rFonts w:ascii="Ubuntu" w:hAnsi="Ubuntu"/>
-          <w:lang w:val="en-ZM"/>
+        </w:rPr>
+      </w:pPr>
+      <w:r>
+        <w:rPr>
+          <w:rFonts w:ascii="Ubuntu" w:hAnsi="Ubuntu"/>
         </w:rPr>
         <w:t>This endpoint returns the account details of the authenticated user if the Authorization header has been set with a Bearer token.</w:t>
       </w:r>
@@ -1175,13 +1057,11 @@
       <w:pPr>
         <w:rPr>
           <w:rFonts w:ascii="Ubuntu" w:hAnsi="Ubuntu"/>
-          <w:lang w:val="en-ZM"/>
         </w:rPr>
       </w:pPr>
       <w:r>
         <w:rPr>
           <w:rFonts w:ascii="Tahoma" w:hAnsi="Tahoma" w:cs="Tahoma"/>
-          <w:lang w:val="en-ZM"/>
         </w:rPr>
         <w:t>﻿</w:t>
       </w:r>
@@ -1190,15 +1070,13 @@
       <w:pPr>
         <w:rPr>
           <w:rFonts w:ascii="Ubuntu" w:hAnsi="Ubuntu"/>
-          <w:lang w:val="en-ZM"/>
-        </w:rPr>
-      </w:pPr>
-      <w:r>
-        <w:rPr>
-          <w:rFonts w:ascii="Ubuntu" w:hAnsi="Ubuntu"/>
-          <w:b/>
-          <w:bCs/>
-          <w:lang w:val="en-ZM"/>
+        </w:rPr>
+      </w:pPr>
+      <w:r>
+        <w:rPr>
+          <w:rFonts w:ascii="Ubuntu" w:hAnsi="Ubuntu"/>
+          <w:b/>
+          <w:bCs/>
         </w:rPr>
         <w:t>Request Headers</w:t>
       </w:r>
@@ -1207,15 +1085,13 @@
       <w:pPr>
         <w:rPr>
           <w:rFonts w:ascii="Ubuntu" w:hAnsi="Ubuntu"/>
-          <w:lang w:val="en-ZM"/>
-        </w:rPr>
-      </w:pPr>
-      <w:r>
-        <w:rPr>
-          <w:rFonts w:ascii="Ubuntu" w:hAnsi="Ubuntu"/>
-          <w:b/>
-          <w:bCs/>
-          <w:lang w:val="en-ZM"/>
+        </w:rPr>
+      </w:pPr>
+      <w:r>
+        <w:rPr>
+          <w:rFonts w:ascii="Ubuntu" w:hAnsi="Ubuntu"/>
+          <w:b/>
+          <w:bCs/>
         </w:rPr>
         <w:t>Authorization</w:t>
       </w:r>
@@ -1224,21 +1100,18 @@
           <w:rFonts w:ascii="Ubuntu" w:hAnsi="Ubuntu"/>
           <w:b/>
           <w:bCs/>
-          <w:lang w:val="en-ZM"/>
         </w:rPr>
         <w:t xml:space="preserve">: </w:t>
       </w:r>
       <w:r>
         <w:rPr>
           <w:rFonts w:ascii="Ubuntu" w:hAnsi="Ubuntu"/>
-          <w:lang w:val="en-ZM"/>
         </w:rPr>
         <w:t xml:space="preserve">Bearer </w:t>
       </w:r>
       <w:r>
         <w:rPr>
           <w:rFonts w:ascii="Ubuntu" w:hAnsi="Ubuntu"/>
-          <w:lang w:val="en-ZM"/>
         </w:rPr>
         <w:t>[Enter JWT Bearer Token]</w:t>
       </w:r>
@@ -1249,15 +1122,13 @@
           <w:rFonts w:ascii="Ubuntu" w:hAnsi="Ubuntu"/>
           <w:b/>
           <w:bCs/>
-          <w:lang w:val="en-ZM"/>
-        </w:rPr>
-      </w:pPr>
-      <w:r>
-        <w:rPr>
-          <w:rFonts w:ascii="Ubuntu" w:hAnsi="Ubuntu"/>
-          <w:b/>
-          <w:bCs/>
-          <w:lang w:val="en-ZM"/>
+        </w:rPr>
+      </w:pPr>
+      <w:r>
+        <w:rPr>
+          <w:rFonts w:ascii="Ubuntu" w:hAnsi="Ubuntu"/>
+          <w:b/>
+          <w:bCs/>
         </w:rPr>
         <w:t>Body</w:t>
       </w:r>
@@ -1266,14 +1137,12 @@
           <w:rFonts w:ascii="Ubuntu" w:hAnsi="Ubuntu"/>
           <w:b/>
           <w:bCs/>
-          <w:lang w:val="en-ZM"/>
         </w:rPr>
         <w:t xml:space="preserve"> </w:t>
       </w:r>
       <w:r>
         <w:rPr>
           <w:rFonts w:ascii="Ubuntu" w:hAnsi="Ubuntu"/>
-          <w:lang w:val="en-ZM"/>
         </w:rPr>
         <w:t>raw (</w:t>
       </w:r>
@@ -1281,7 +1150,6 @@
       <w:r>
         <w:rPr>
           <w:rFonts w:ascii="Ubuntu" w:hAnsi="Ubuntu"/>
-          <w:lang w:val="en-ZM"/>
         </w:rPr>
         <w:t>json</w:t>
       </w:r>
@@ -1289,7 +1157,6 @@
       <w:r>
         <w:rPr>
           <w:rFonts w:ascii="Ubuntu" w:hAnsi="Ubuntu"/>
-          <w:lang w:val="en-ZM"/>
         </w:rPr>
         <w:t>):</w:t>
       </w:r>
@@ -1298,14 +1165,12 @@
       <w:pPr>
         <w:rPr>
           <w:rFonts w:ascii="Ubuntu" w:hAnsi="Ubuntu"/>
-          <w:lang w:val="en-ZM"/>
         </w:rPr>
       </w:pPr>
       <w:proofErr w:type="gramStart"/>
       <w:r>
         <w:rPr>
           <w:rFonts w:ascii="Ubuntu" w:hAnsi="Ubuntu"/>
-          <w:lang w:val="en-ZM"/>
         </w:rPr>
         <w:t>{ "</w:t>
       </w:r>
@@ -1313,7 +1178,6 @@
       <w:r>
         <w:rPr>
           <w:rFonts w:ascii="Ubuntu" w:hAnsi="Ubuntu"/>
-          <w:lang w:val="en-ZM"/>
         </w:rPr>
         <w:t>permissions": ["</w:t>
       </w:r>
@@ -1321,7 +1185,6 @@
       <w:r>
         <w:rPr>
           <w:rFonts w:ascii="Ubuntu" w:hAnsi="Ubuntu"/>
-          <w:lang w:val="en-ZM"/>
         </w:rPr>
         <w:t>create_lesson</w:t>
       </w:r>
@@ -1329,21 +1192,18 @@
       <w:r>
         <w:rPr>
           <w:rFonts w:ascii="Ubuntu" w:hAnsi="Ubuntu"/>
-          <w:lang w:val="en-ZM"/>
         </w:rPr>
         <w:t>"]</w:t>
       </w:r>
       <w:r>
         <w:rPr>
           <w:rFonts w:ascii="Ubuntu" w:hAnsi="Ubuntu"/>
-          <w:lang w:val="en-ZM"/>
         </w:rPr>
         <w:t xml:space="preserve"> </w:t>
       </w:r>
       <w:r>
         <w:rPr>
           <w:rFonts w:ascii="Ubuntu" w:hAnsi="Ubuntu"/>
-          <w:lang w:val="en-ZM"/>
         </w:rPr>
         <w:t>}</w:t>
       </w:r>
@@ -1352,17 +1212,15 @@
       <w:pPr>
         <w:rPr>
           <w:rFonts w:ascii="Ubuntu" w:hAnsi="Ubuntu"/>
-          <w:lang w:val="en-ZM"/>
-        </w:rPr>
-      </w:pPr>
-    </w:p>
-    <w:p>
-      <w:pPr>
-        <w:rPr>
-          <w:rFonts w:ascii="Ubuntu" w:hAnsi="Ubuntu"/>
-          <w:b/>
-          <w:bCs/>
-          <w:lang w:val="en-ZM"/>
+        </w:rPr>
+      </w:pPr>
+    </w:p>
+    <w:p>
+      <w:pPr>
+        <w:rPr>
+          <w:rFonts w:ascii="Ubuntu" w:hAnsi="Ubuntu"/>
+          <w:b/>
+          <w:bCs/>
         </w:rPr>
       </w:pPr>
       <w:r>
@@ -1371,7 +1229,6 @@
           <w:b/>
           <w:bCs/>
           <w:color w:val="FF0000"/>
-          <w:lang w:val="en-ZM"/>
         </w:rPr>
         <w:lastRenderedPageBreak/>
         <w:t>DELETE</w:t>
@@ -1382,7 +1239,6 @@
           <w:b/>
           <w:bCs/>
           <w:color w:val="FF0000"/>
-          <w:lang w:val="en-ZM"/>
         </w:rPr>
         <w:t xml:space="preserve"> </w:t>
       </w:r>
@@ -1391,7 +1247,6 @@
           <w:rFonts w:ascii="Ubuntu" w:hAnsi="Ubuntu"/>
           <w:b/>
           <w:bCs/>
-          <w:lang w:val="en-ZM"/>
         </w:rPr>
         <w:t>http://127.0.0.1:5000/account/delete</w:t>
       </w:r>
@@ -1400,13 +1255,11 @@
       <w:pPr>
         <w:rPr>
           <w:rFonts w:ascii="Ubuntu" w:hAnsi="Ubuntu"/>
-          <w:lang w:val="en-ZM"/>
-        </w:rPr>
-      </w:pPr>
-      <w:r>
-        <w:rPr>
-          <w:rFonts w:ascii="Ubuntu" w:hAnsi="Ubuntu"/>
-          <w:lang w:val="en-ZM"/>
+        </w:rPr>
+      </w:pPr>
+      <w:r>
+        <w:rPr>
+          <w:rFonts w:ascii="Ubuntu" w:hAnsi="Ubuntu"/>
         </w:rPr>
         <w:t>http://127.0.0.1:5000/account/delete</w:t>
       </w:r>
@@ -1415,27 +1268,23 @@
       <w:pPr>
         <w:rPr>
           <w:rFonts w:ascii="Ubuntu" w:hAnsi="Ubuntu"/>
-          <w:lang w:val="en-ZM"/>
-        </w:rPr>
-      </w:pPr>
-      <w:r>
-        <w:rPr>
-          <w:rFonts w:ascii="Ubuntu" w:hAnsi="Ubuntu"/>
-          <w:lang w:val="en-ZM"/>
+        </w:rPr>
+      </w:pPr>
+      <w:r>
+        <w:rPr>
+          <w:rFonts w:ascii="Ubuntu" w:hAnsi="Ubuntu"/>
         </w:rPr>
         <w:t>Add request description…</w:t>
       </w:r>
       <w:r>
         <w:rPr>
           <w:rFonts w:ascii="Tahoma" w:hAnsi="Tahoma" w:cs="Tahoma"/>
-          <w:lang w:val="en-ZM"/>
         </w:rPr>
         <w:t>﻿</w:t>
       </w:r>
       <w:r>
         <w:rPr>
           <w:rFonts w:ascii="Ubuntu" w:hAnsi="Ubuntu"/>
-          <w:lang w:val="en-ZM"/>
         </w:rPr>
         <w:br/>
       </w:r>
@@ -1444,15 +1293,13 @@
       <w:pPr>
         <w:rPr>
           <w:rFonts w:ascii="Ubuntu" w:hAnsi="Ubuntu"/>
-          <w:lang w:val="en-ZM"/>
-        </w:rPr>
-      </w:pPr>
-      <w:r>
-        <w:rPr>
-          <w:rFonts w:ascii="Ubuntu" w:hAnsi="Ubuntu"/>
-          <w:b/>
-          <w:bCs/>
-          <w:lang w:val="en-ZM"/>
+        </w:rPr>
+      </w:pPr>
+      <w:r>
+        <w:rPr>
+          <w:rFonts w:ascii="Ubuntu" w:hAnsi="Ubuntu"/>
+          <w:b/>
+          <w:bCs/>
         </w:rPr>
         <w:t>Request Headers</w:t>
       </w:r>
@@ -1461,15 +1308,13 @@
       <w:pPr>
         <w:rPr>
           <w:rFonts w:ascii="Ubuntu" w:hAnsi="Ubuntu"/>
-          <w:lang w:val="en-ZM"/>
-        </w:rPr>
-      </w:pPr>
-      <w:r>
-        <w:rPr>
-          <w:rFonts w:ascii="Ubuntu" w:hAnsi="Ubuntu"/>
-          <w:b/>
-          <w:bCs/>
-          <w:lang w:val="en-ZM"/>
+        </w:rPr>
+      </w:pPr>
+      <w:r>
+        <w:rPr>
+          <w:rFonts w:ascii="Ubuntu" w:hAnsi="Ubuntu"/>
+          <w:b/>
+          <w:bCs/>
         </w:rPr>
         <w:t>Authorization</w:t>
       </w:r>
@@ -1478,21 +1323,18 @@
           <w:rFonts w:ascii="Ubuntu" w:hAnsi="Ubuntu"/>
           <w:b/>
           <w:bCs/>
-          <w:lang w:val="en-ZM"/>
         </w:rPr>
         <w:t xml:space="preserve">: </w:t>
       </w:r>
       <w:r>
         <w:rPr>
           <w:rFonts w:ascii="Ubuntu" w:hAnsi="Ubuntu"/>
-          <w:lang w:val="en-ZM"/>
         </w:rPr>
         <w:t xml:space="preserve">Bearer </w:t>
       </w:r>
       <w:r>
         <w:rPr>
           <w:rFonts w:ascii="Ubuntu" w:hAnsi="Ubuntu"/>
-          <w:lang w:val="en-ZM"/>
         </w:rPr>
         <w:t>[Enter JWT Bearer Token]</w:t>
       </w:r>
@@ -1501,25 +1343,22 @@
       <w:pPr>
         <w:rPr>
           <w:rFonts w:ascii="Ubuntu" w:hAnsi="Ubuntu"/>
-          <w:lang w:val="en-ZM"/>
-        </w:rPr>
-      </w:pPr>
-    </w:p>
-    <w:p>
-      <w:pPr>
-        <w:rPr>
-          <w:rFonts w:ascii="Ubuntu" w:hAnsi="Ubuntu"/>
-          <w:lang w:val="en-ZM"/>
-        </w:rPr>
-      </w:pPr>
-    </w:p>
-    <w:p>
-      <w:pPr>
-        <w:rPr>
-          <w:rFonts w:ascii="Ubuntu" w:hAnsi="Ubuntu"/>
-          <w:b/>
-          <w:bCs/>
-          <w:lang w:val="en-ZM"/>
+        </w:rPr>
+      </w:pPr>
+    </w:p>
+    <w:p>
+      <w:pPr>
+        <w:rPr>
+          <w:rFonts w:ascii="Ubuntu" w:hAnsi="Ubuntu"/>
+        </w:rPr>
+      </w:pPr>
+    </w:p>
+    <w:p>
+      <w:pPr>
+        <w:rPr>
+          <w:rFonts w:ascii="Ubuntu" w:hAnsi="Ubuntu"/>
+          <w:b/>
+          <w:bCs/>
         </w:rPr>
       </w:pPr>
       <w:r>
@@ -1528,7 +1367,6 @@
           <w:b/>
           <w:bCs/>
           <w:color w:val="00B0F0"/>
-          <w:lang w:val="en-ZM"/>
         </w:rPr>
         <w:t>POST</w:t>
       </w:r>
@@ -1538,7 +1376,6 @@
           <w:b/>
           <w:bCs/>
           <w:color w:val="00B0F0"/>
-          <w:lang w:val="en-ZM"/>
         </w:rPr>
         <w:t xml:space="preserve"> </w:t>
       </w:r>
@@ -1547,7 +1384,6 @@
           <w:rFonts w:ascii="Ubuntu" w:hAnsi="Ubuntu"/>
           <w:b/>
           <w:bCs/>
-          <w:lang w:val="en-ZM"/>
         </w:rPr>
         <w:t>http://127.0.0.1:5000/users/add</w:t>
       </w:r>
@@ -1556,13 +1392,11 @@
       <w:pPr>
         <w:rPr>
           <w:rFonts w:ascii="Ubuntu" w:hAnsi="Ubuntu"/>
-          <w:lang w:val="en-ZM"/>
-        </w:rPr>
-      </w:pPr>
-      <w:r>
-        <w:rPr>
-          <w:rFonts w:ascii="Ubuntu" w:hAnsi="Ubuntu"/>
-          <w:lang w:val="en-ZM"/>
+        </w:rPr>
+      </w:pPr>
+      <w:r>
+        <w:rPr>
+          <w:rFonts w:ascii="Ubuntu" w:hAnsi="Ubuntu"/>
         </w:rPr>
         <w:t>http://127.0.0.1:5000/users/add</w:t>
       </w:r>
@@ -1571,13 +1405,11 @@
       <w:pPr>
         <w:rPr>
           <w:rFonts w:ascii="Ubuntu" w:hAnsi="Ubuntu"/>
-          <w:lang w:val="en-ZM"/>
-        </w:rPr>
-      </w:pPr>
-      <w:r>
-        <w:rPr>
-          <w:rFonts w:ascii="Ubuntu" w:hAnsi="Ubuntu"/>
-          <w:lang w:val="en-ZM"/>
+        </w:rPr>
+      </w:pPr>
+      <w:r>
+        <w:rPr>
+          <w:rFonts w:ascii="Ubuntu" w:hAnsi="Ubuntu"/>
         </w:rPr>
         <w:t xml:space="preserve">This platform is used to register users, it takes three parameters, username, email and password and returns a success </w:t>
       </w:r>
@@ -1585,7 +1417,6 @@
       <w:r>
         <w:rPr>
           <w:rFonts w:ascii="Ubuntu" w:hAnsi="Ubuntu"/>
-          <w:lang w:val="en-ZM"/>
         </w:rPr>
         <w:t>mesage</w:t>
       </w:r>
@@ -1593,7 +1424,6 @@
       <w:r>
         <w:rPr>
           <w:rFonts w:ascii="Ubuntu" w:hAnsi="Ubuntu"/>
-          <w:lang w:val="en-ZM"/>
         </w:rPr>
         <w:t xml:space="preserve"> and </w:t>
       </w:r>
@@ -1601,7 +1431,6 @@
       <w:r>
         <w:rPr>
           <w:rFonts w:ascii="Ubuntu" w:hAnsi="Ubuntu"/>
-          <w:lang w:val="en-ZM"/>
         </w:rPr>
         <w:t>user_id</w:t>
       </w:r>
@@ -1609,7 +1438,6 @@
       <w:r>
         <w:rPr>
           <w:rFonts w:ascii="Ubuntu" w:hAnsi="Ubuntu"/>
-          <w:lang w:val="en-ZM"/>
         </w:rPr>
         <w:t xml:space="preserve"> or an error message.</w:t>
       </w:r>
@@ -1618,13 +1446,11 @@
       <w:pPr>
         <w:rPr>
           <w:rFonts w:ascii="Ubuntu" w:hAnsi="Ubuntu"/>
-          <w:lang w:val="en-ZM"/>
         </w:rPr>
       </w:pPr>
       <w:r>
         <w:rPr>
           <w:rFonts w:ascii="Tahoma" w:hAnsi="Tahoma" w:cs="Tahoma"/>
-          <w:lang w:val="en-ZM"/>
         </w:rPr>
         <w:t>﻿</w:t>
       </w:r>
@@ -1633,15 +1459,13 @@
       <w:pPr>
         <w:rPr>
           <w:rFonts w:ascii="Ubuntu" w:hAnsi="Ubuntu"/>
-          <w:lang w:val="en-ZM"/>
-        </w:rPr>
-      </w:pPr>
-      <w:r>
-        <w:rPr>
-          <w:rFonts w:ascii="Ubuntu" w:hAnsi="Ubuntu"/>
-          <w:b/>
-          <w:bCs/>
-          <w:lang w:val="en-ZM"/>
+        </w:rPr>
+      </w:pPr>
+      <w:r>
+        <w:rPr>
+          <w:rFonts w:ascii="Ubuntu" w:hAnsi="Ubuntu"/>
+          <w:b/>
+          <w:bCs/>
         </w:rPr>
         <w:t>Request Headers</w:t>
       </w:r>
@@ -1650,15 +1474,13 @@
       <w:pPr>
         <w:rPr>
           <w:rFonts w:ascii="Ubuntu" w:hAnsi="Ubuntu"/>
-          <w:lang w:val="en-ZM"/>
-        </w:rPr>
-      </w:pPr>
-      <w:r>
-        <w:rPr>
-          <w:rFonts w:ascii="Ubuntu" w:hAnsi="Ubuntu"/>
-          <w:b/>
-          <w:bCs/>
-          <w:lang w:val="en-ZM"/>
+        </w:rPr>
+      </w:pPr>
+      <w:r>
+        <w:rPr>
+          <w:rFonts w:ascii="Ubuntu" w:hAnsi="Ubuntu"/>
+          <w:b/>
+          <w:bCs/>
         </w:rPr>
         <w:t>Authorization</w:t>
       </w:r>
@@ -1667,21 +1489,18 @@
           <w:rFonts w:ascii="Ubuntu" w:hAnsi="Ubuntu"/>
           <w:b/>
           <w:bCs/>
-          <w:lang w:val="en-ZM"/>
         </w:rPr>
         <w:t xml:space="preserve">: </w:t>
       </w:r>
       <w:r>
         <w:rPr>
           <w:rFonts w:ascii="Ubuntu" w:hAnsi="Ubuntu"/>
-          <w:lang w:val="en-ZM"/>
         </w:rPr>
         <w:t xml:space="preserve">Bearer </w:t>
       </w:r>
       <w:r>
         <w:rPr>
           <w:rFonts w:ascii="Ubuntu" w:hAnsi="Ubuntu"/>
-          <w:lang w:val="en-ZM"/>
         </w:rPr>
         <w:t>[Enter JWT Bearer Token]</w:t>
       </w:r>
@@ -1692,15 +1511,13 @@
           <w:rFonts w:ascii="Ubuntu" w:hAnsi="Ubuntu"/>
           <w:b/>
           <w:bCs/>
-          <w:lang w:val="en-ZM"/>
-        </w:rPr>
-      </w:pPr>
-      <w:r>
-        <w:rPr>
-          <w:rFonts w:ascii="Ubuntu" w:hAnsi="Ubuntu"/>
-          <w:b/>
-          <w:bCs/>
-          <w:lang w:val="en-ZM"/>
+        </w:rPr>
+      </w:pPr>
+      <w:r>
+        <w:rPr>
+          <w:rFonts w:ascii="Ubuntu" w:hAnsi="Ubuntu"/>
+          <w:b/>
+          <w:bCs/>
         </w:rPr>
         <w:t>Body</w:t>
       </w:r>
@@ -1709,14 +1526,12 @@
           <w:rFonts w:ascii="Ubuntu" w:hAnsi="Ubuntu"/>
           <w:b/>
           <w:bCs/>
-          <w:lang w:val="en-ZM"/>
         </w:rPr>
         <w:t xml:space="preserve"> </w:t>
       </w:r>
       <w:r>
         <w:rPr>
           <w:rFonts w:ascii="Ubuntu" w:hAnsi="Ubuntu"/>
-          <w:lang w:val="en-ZM"/>
         </w:rPr>
         <w:t>raw (</w:t>
       </w:r>
@@ -1724,7 +1539,6 @@
       <w:r>
         <w:rPr>
           <w:rFonts w:ascii="Ubuntu" w:hAnsi="Ubuntu"/>
-          <w:lang w:val="en-ZM"/>
         </w:rPr>
         <w:t>json</w:t>
       </w:r>
@@ -1732,14 +1546,12 @@
       <w:r>
         <w:rPr>
           <w:rFonts w:ascii="Ubuntu" w:hAnsi="Ubuntu"/>
-          <w:lang w:val="en-ZM"/>
         </w:rPr>
         <w:t>)</w:t>
       </w:r>
       <w:r>
         <w:rPr>
           <w:rFonts w:ascii="Ubuntu" w:hAnsi="Ubuntu"/>
-          <w:lang w:val="en-ZM"/>
         </w:rPr>
         <w:t>:</w:t>
       </w:r>
@@ -1748,13 +1560,11 @@
       <w:pPr>
         <w:rPr>
           <w:rFonts w:ascii="Ubuntu" w:hAnsi="Ubuntu"/>
-          <w:lang w:val="en-ZM"/>
-        </w:rPr>
-      </w:pPr>
-      <w:r>
-        <w:rPr>
-          <w:rFonts w:ascii="Ubuntu" w:hAnsi="Ubuntu"/>
-          <w:lang w:val="en-ZM"/>
+        </w:rPr>
+      </w:pPr>
+      <w:r>
+        <w:rPr>
+          <w:rFonts w:ascii="Ubuntu" w:hAnsi="Ubuntu"/>
         </w:rPr>
         <w:t>{</w:t>
       </w:r>
@@ -1763,13 +1573,11 @@
       <w:pPr>
         <w:rPr>
           <w:rFonts w:ascii="Ubuntu" w:hAnsi="Ubuntu"/>
-          <w:lang w:val="en-ZM"/>
-        </w:rPr>
-      </w:pPr>
-      <w:r>
-        <w:rPr>
-          <w:rFonts w:ascii="Ubuntu" w:hAnsi="Ubuntu"/>
-          <w:lang w:val="en-ZM"/>
+        </w:rPr>
+      </w:pPr>
+      <w:r>
+        <w:rPr>
+          <w:rFonts w:ascii="Ubuntu" w:hAnsi="Ubuntu"/>
         </w:rPr>
         <w:t xml:space="preserve">    "username": "amadou",</w:t>
       </w:r>
@@ -1778,13 +1586,11 @@
       <w:pPr>
         <w:rPr>
           <w:rFonts w:ascii="Ubuntu" w:hAnsi="Ubuntu"/>
-          <w:lang w:val="en-ZM"/>
-        </w:rPr>
-      </w:pPr>
-      <w:r>
-        <w:rPr>
-          <w:rFonts w:ascii="Ubuntu" w:hAnsi="Ubuntu"/>
-          <w:lang w:val="en-ZM"/>
+        </w:rPr>
+      </w:pPr>
+      <w:r>
+        <w:rPr>
+          <w:rFonts w:ascii="Ubuntu" w:hAnsi="Ubuntu"/>
         </w:rPr>
         <w:t xml:space="preserve">    "email": "amadou@crowdacademy.com",</w:t>
       </w:r>
@@ -1793,13 +1599,11 @@
       <w:pPr>
         <w:rPr>
           <w:rFonts w:ascii="Ubuntu" w:hAnsi="Ubuntu"/>
-          <w:lang w:val="en-ZM"/>
-        </w:rPr>
-      </w:pPr>
-      <w:r>
-        <w:rPr>
-          <w:rFonts w:ascii="Ubuntu" w:hAnsi="Ubuntu"/>
-          <w:lang w:val="en-ZM"/>
+        </w:rPr>
+      </w:pPr>
+      <w:r>
+        <w:rPr>
+          <w:rFonts w:ascii="Ubuntu" w:hAnsi="Ubuntu"/>
         </w:rPr>
         <w:t xml:space="preserve">    "password": "Password",</w:t>
       </w:r>
@@ -1808,13 +1612,11 @@
       <w:pPr>
         <w:rPr>
           <w:rFonts w:ascii="Ubuntu" w:hAnsi="Ubuntu"/>
-          <w:lang w:val="en-ZM"/>
-        </w:rPr>
-      </w:pPr>
-      <w:r>
-        <w:rPr>
-          <w:rFonts w:ascii="Ubuntu" w:hAnsi="Ubuntu"/>
-          <w:lang w:val="en-ZM"/>
+        </w:rPr>
+      </w:pPr>
+      <w:r>
+        <w:rPr>
+          <w:rFonts w:ascii="Ubuntu" w:hAnsi="Ubuntu"/>
         </w:rPr>
         <w:t xml:space="preserve">    "roles": ["student"]</w:t>
       </w:r>
@@ -1823,13 +1625,11 @@
       <w:pPr>
         <w:rPr>
           <w:rFonts w:ascii="Ubuntu" w:hAnsi="Ubuntu"/>
-          <w:lang w:val="en-ZM"/>
-        </w:rPr>
-      </w:pPr>
-      <w:r>
-        <w:rPr>
-          <w:rFonts w:ascii="Ubuntu" w:hAnsi="Ubuntu"/>
-          <w:lang w:val="en-ZM"/>
+        </w:rPr>
+      </w:pPr>
+      <w:r>
+        <w:rPr>
+          <w:rFonts w:ascii="Ubuntu" w:hAnsi="Ubuntu"/>
         </w:rPr>
         <w:t>}</w:t>
       </w:r>
@@ -1838,25 +1638,22 @@
       <w:pPr>
         <w:rPr>
           <w:rFonts w:ascii="Ubuntu" w:hAnsi="Ubuntu"/>
-          <w:lang w:val="en-ZM"/>
-        </w:rPr>
-      </w:pPr>
-    </w:p>
-    <w:p>
-      <w:pPr>
-        <w:rPr>
-          <w:rFonts w:ascii="Ubuntu" w:hAnsi="Ubuntu"/>
-          <w:lang w:val="en-ZM"/>
-        </w:rPr>
-      </w:pPr>
-    </w:p>
-    <w:p>
-      <w:pPr>
-        <w:rPr>
-          <w:rFonts w:ascii="Ubuntu" w:hAnsi="Ubuntu"/>
-          <w:b/>
-          <w:bCs/>
-          <w:lang w:val="en-ZM"/>
+        </w:rPr>
+      </w:pPr>
+    </w:p>
+    <w:p>
+      <w:pPr>
+        <w:rPr>
+          <w:rFonts w:ascii="Ubuntu" w:hAnsi="Ubuntu"/>
+        </w:rPr>
+      </w:pPr>
+    </w:p>
+    <w:p>
+      <w:pPr>
+        <w:rPr>
+          <w:rFonts w:ascii="Ubuntu" w:hAnsi="Ubuntu"/>
+          <w:b/>
+          <w:bCs/>
         </w:rPr>
       </w:pPr>
       <w:r>
@@ -1865,7 +1662,6 @@
           <w:b/>
           <w:bCs/>
           <w:color w:val="00B050"/>
-          <w:lang w:val="en-ZM"/>
         </w:rPr>
         <w:t>GET</w:t>
       </w:r>
@@ -1875,7 +1671,6 @@
           <w:b/>
           <w:bCs/>
           <w:color w:val="00B050"/>
-          <w:lang w:val="en-ZM"/>
         </w:rPr>
         <w:t xml:space="preserve"> </w:t>
       </w:r>
@@ -1884,7 +1679,6 @@
           <w:rFonts w:ascii="Ubuntu" w:hAnsi="Ubuntu"/>
           <w:b/>
           <w:bCs/>
-          <w:lang w:val="en-ZM"/>
         </w:rPr>
         <w:t>http://127.0.0.1:5000/users</w:t>
       </w:r>
@@ -1893,13 +1687,11 @@
       <w:pPr>
         <w:rPr>
           <w:rFonts w:ascii="Ubuntu" w:hAnsi="Ubuntu"/>
-          <w:lang w:val="en-ZM"/>
-        </w:rPr>
-      </w:pPr>
-      <w:r>
-        <w:rPr>
-          <w:rFonts w:ascii="Ubuntu" w:hAnsi="Ubuntu"/>
-          <w:lang w:val="en-ZM"/>
+        </w:rPr>
+      </w:pPr>
+      <w:r>
+        <w:rPr>
+          <w:rFonts w:ascii="Ubuntu" w:hAnsi="Ubuntu"/>
         </w:rPr>
         <w:t>http://127.0.0.1:5000/users</w:t>
       </w:r>
@@ -1908,13 +1700,11 @@
       <w:pPr>
         <w:rPr>
           <w:rFonts w:ascii="Ubuntu" w:hAnsi="Ubuntu"/>
-          <w:lang w:val="en-ZM"/>
-        </w:rPr>
-      </w:pPr>
-      <w:r>
-        <w:rPr>
-          <w:rFonts w:ascii="Ubuntu" w:hAnsi="Ubuntu"/>
-          <w:lang w:val="en-ZM"/>
+        </w:rPr>
+      </w:pPr>
+      <w:r>
+        <w:rPr>
+          <w:rFonts w:ascii="Ubuntu" w:hAnsi="Ubuntu"/>
         </w:rPr>
         <w:t>This endpoint requires the user to be authenticated and an admin user. It returns an array of objects representing registered users on the platform.</w:t>
       </w:r>
@@ -1923,13 +1713,11 @@
       <w:pPr>
         <w:rPr>
           <w:rFonts w:ascii="Ubuntu" w:hAnsi="Ubuntu"/>
-          <w:lang w:val="en-ZM"/>
         </w:rPr>
       </w:pPr>
       <w:r>
         <w:rPr>
           <w:rFonts w:ascii="Tahoma" w:hAnsi="Tahoma" w:cs="Tahoma"/>
-          <w:lang w:val="en-ZM"/>
         </w:rPr>
         <w:t>﻿</w:t>
       </w:r>
@@ -1938,15 +1726,13 @@
       <w:pPr>
         <w:rPr>
           <w:rFonts w:ascii="Ubuntu" w:hAnsi="Ubuntu"/>
-          <w:lang w:val="en-ZM"/>
-        </w:rPr>
-      </w:pPr>
-      <w:r>
-        <w:rPr>
-          <w:rFonts w:ascii="Ubuntu" w:hAnsi="Ubuntu"/>
-          <w:b/>
-          <w:bCs/>
-          <w:lang w:val="en-ZM"/>
+        </w:rPr>
+      </w:pPr>
+      <w:r>
+        <w:rPr>
+          <w:rFonts w:ascii="Ubuntu" w:hAnsi="Ubuntu"/>
+          <w:b/>
+          <w:bCs/>
         </w:rPr>
         <w:t>Request Headers</w:t>
       </w:r>
@@ -1955,15 +1741,13 @@
       <w:pPr>
         <w:rPr>
           <w:rFonts w:ascii="Ubuntu" w:hAnsi="Ubuntu"/>
-          <w:lang w:val="en-ZM"/>
-        </w:rPr>
-      </w:pPr>
-      <w:r>
-        <w:rPr>
-          <w:rFonts w:ascii="Ubuntu" w:hAnsi="Ubuntu"/>
-          <w:b/>
-          <w:bCs/>
-          <w:lang w:val="en-ZM"/>
+        </w:rPr>
+      </w:pPr>
+      <w:r>
+        <w:rPr>
+          <w:rFonts w:ascii="Ubuntu" w:hAnsi="Ubuntu"/>
+          <w:b/>
+          <w:bCs/>
         </w:rPr>
         <w:t>Authorization</w:t>
       </w:r>
@@ -1972,21 +1756,18 @@
           <w:rFonts w:ascii="Ubuntu" w:hAnsi="Ubuntu"/>
           <w:b/>
           <w:bCs/>
-          <w:lang w:val="en-ZM"/>
         </w:rPr>
         <w:t xml:space="preserve">: </w:t>
       </w:r>
       <w:r>
         <w:rPr>
           <w:rFonts w:ascii="Ubuntu" w:hAnsi="Ubuntu"/>
-          <w:lang w:val="en-ZM"/>
         </w:rPr>
         <w:t xml:space="preserve">Bearer </w:t>
       </w:r>
       <w:r>
         <w:rPr>
           <w:rFonts w:ascii="Ubuntu" w:hAnsi="Ubuntu"/>
-          <w:lang w:val="en-ZM"/>
         </w:rPr>
         <w:t>[Enter JWT Bearer Token]</w:t>
       </w:r>
@@ -1997,27 +1778,24 @@
           <w:rFonts w:ascii="Ubuntu" w:hAnsi="Ubuntu"/>
           <w:b/>
           <w:bCs/>
-          <w:lang w:val="en-ZM"/>
-        </w:rPr>
-      </w:pPr>
-    </w:p>
-    <w:p>
-      <w:pPr>
-        <w:rPr>
-          <w:rFonts w:ascii="Ubuntu" w:hAnsi="Ubuntu"/>
-          <w:b/>
-          <w:bCs/>
-          <w:lang w:val="en-ZM"/>
-        </w:rPr>
-      </w:pPr>
-    </w:p>
-    <w:p>
-      <w:pPr>
-        <w:rPr>
-          <w:rFonts w:ascii="Ubuntu" w:hAnsi="Ubuntu"/>
-          <w:b/>
-          <w:bCs/>
-          <w:lang w:val="en-ZM"/>
+        </w:rPr>
+      </w:pPr>
+    </w:p>
+    <w:p>
+      <w:pPr>
+        <w:rPr>
+          <w:rFonts w:ascii="Ubuntu" w:hAnsi="Ubuntu"/>
+          <w:b/>
+          <w:bCs/>
+        </w:rPr>
+      </w:pPr>
+    </w:p>
+    <w:p>
+      <w:pPr>
+        <w:rPr>
+          <w:rFonts w:ascii="Ubuntu" w:hAnsi="Ubuntu"/>
+          <w:b/>
+          <w:bCs/>
         </w:rPr>
       </w:pPr>
       <w:r>
@@ -2026,7 +1804,6 @@
           <w:b/>
           <w:bCs/>
           <w:color w:val="00B050"/>
-          <w:lang w:val="en-ZM"/>
         </w:rPr>
         <w:lastRenderedPageBreak/>
         <w:t>GET</w:t>
@@ -2037,7 +1814,6 @@
           <w:b/>
           <w:bCs/>
           <w:color w:val="00B050"/>
-          <w:lang w:val="en-ZM"/>
         </w:rPr>
         <w:t xml:space="preserve"> </w:t>
       </w:r>
@@ -2046,7 +1822,6 @@
           <w:rFonts w:ascii="Ubuntu" w:hAnsi="Ubuntu"/>
           <w:b/>
           <w:bCs/>
-          <w:lang w:val="en-ZM"/>
         </w:rPr>
         <w:t>http://127.0.0.1:5000/users/id/&lt;string:user_id&gt;</w:t>
       </w:r>
@@ -2055,13 +1830,11 @@
       <w:pPr>
         <w:rPr>
           <w:rFonts w:ascii="Ubuntu" w:hAnsi="Ubuntu"/>
-          <w:lang w:val="en-ZM"/>
-        </w:rPr>
-      </w:pPr>
-      <w:r>
-        <w:rPr>
-          <w:rFonts w:ascii="Ubuntu" w:hAnsi="Ubuntu"/>
-          <w:lang w:val="en-ZM"/>
+        </w:rPr>
+      </w:pPr>
+      <w:r>
+        <w:rPr>
+          <w:rFonts w:ascii="Ubuntu" w:hAnsi="Ubuntu"/>
         </w:rPr>
         <w:t>http://127.0.0.1:5000/users/id/662de66e58caca203a82026b</w:t>
       </w:r>
@@ -2070,27 +1843,23 @@
       <w:pPr>
         <w:rPr>
           <w:rFonts w:ascii="Ubuntu" w:hAnsi="Ubuntu"/>
-          <w:lang w:val="en-ZM"/>
-        </w:rPr>
-      </w:pPr>
-      <w:r>
-        <w:rPr>
-          <w:rFonts w:ascii="Ubuntu" w:hAnsi="Ubuntu"/>
-          <w:lang w:val="en-ZM"/>
+        </w:rPr>
+      </w:pPr>
+      <w:r>
+        <w:rPr>
+          <w:rFonts w:ascii="Ubuntu" w:hAnsi="Ubuntu"/>
         </w:rPr>
         <w:t>Add request description…</w:t>
       </w:r>
       <w:r>
         <w:rPr>
           <w:rFonts w:ascii="Tahoma" w:hAnsi="Tahoma" w:cs="Tahoma"/>
-          <w:lang w:val="en-ZM"/>
         </w:rPr>
         <w:t>﻿</w:t>
       </w:r>
       <w:r>
         <w:rPr>
           <w:rFonts w:ascii="Ubuntu" w:hAnsi="Ubuntu"/>
-          <w:lang w:val="en-ZM"/>
         </w:rPr>
         <w:br/>
       </w:r>
@@ -2099,15 +1868,13 @@
       <w:pPr>
         <w:rPr>
           <w:rFonts w:ascii="Ubuntu" w:hAnsi="Ubuntu"/>
-          <w:lang w:val="en-ZM"/>
-        </w:rPr>
-      </w:pPr>
-      <w:r>
-        <w:rPr>
-          <w:rFonts w:ascii="Ubuntu" w:hAnsi="Ubuntu"/>
-          <w:b/>
-          <w:bCs/>
-          <w:lang w:val="en-ZM"/>
+        </w:rPr>
+      </w:pPr>
+      <w:r>
+        <w:rPr>
+          <w:rFonts w:ascii="Ubuntu" w:hAnsi="Ubuntu"/>
+          <w:b/>
+          <w:bCs/>
         </w:rPr>
         <w:t>Request Headers</w:t>
       </w:r>
@@ -2116,15 +1883,13 @@
       <w:pPr>
         <w:rPr>
           <w:rFonts w:ascii="Ubuntu" w:hAnsi="Ubuntu"/>
-          <w:lang w:val="en-ZM"/>
-        </w:rPr>
-      </w:pPr>
-      <w:r>
-        <w:rPr>
-          <w:rFonts w:ascii="Ubuntu" w:hAnsi="Ubuntu"/>
-          <w:b/>
-          <w:bCs/>
-          <w:lang w:val="en-ZM"/>
+        </w:rPr>
+      </w:pPr>
+      <w:r>
+        <w:rPr>
+          <w:rFonts w:ascii="Ubuntu" w:hAnsi="Ubuntu"/>
+          <w:b/>
+          <w:bCs/>
         </w:rPr>
         <w:t>Authorization</w:t>
       </w:r>
@@ -2133,21 +1898,18 @@
           <w:rFonts w:ascii="Ubuntu" w:hAnsi="Ubuntu"/>
           <w:b/>
           <w:bCs/>
-          <w:lang w:val="en-ZM"/>
         </w:rPr>
         <w:t xml:space="preserve">: </w:t>
       </w:r>
       <w:r>
         <w:rPr>
           <w:rFonts w:ascii="Ubuntu" w:hAnsi="Ubuntu"/>
-          <w:lang w:val="en-ZM"/>
         </w:rPr>
         <w:t xml:space="preserve">Bearer </w:t>
       </w:r>
       <w:r>
         <w:rPr>
           <w:rFonts w:ascii="Ubuntu" w:hAnsi="Ubuntu"/>
-          <w:lang w:val="en-ZM"/>
         </w:rPr>
         <w:t>[Enter JWT Bearer Token]</w:t>
       </w:r>
@@ -2156,25 +1918,22 @@
       <w:pPr>
         <w:rPr>
           <w:rFonts w:ascii="Ubuntu" w:hAnsi="Ubuntu"/>
-          <w:lang w:val="en-ZM"/>
-        </w:rPr>
-      </w:pPr>
-    </w:p>
-    <w:p>
-      <w:pPr>
-        <w:rPr>
-          <w:rFonts w:ascii="Ubuntu" w:hAnsi="Ubuntu"/>
-          <w:lang w:val="en-ZM"/>
-        </w:rPr>
-      </w:pPr>
-    </w:p>
-    <w:p>
-      <w:pPr>
-        <w:rPr>
-          <w:rFonts w:ascii="Ubuntu" w:hAnsi="Ubuntu"/>
-          <w:b/>
-          <w:bCs/>
-          <w:lang w:val="en-ZM"/>
+        </w:rPr>
+      </w:pPr>
+    </w:p>
+    <w:p>
+      <w:pPr>
+        <w:rPr>
+          <w:rFonts w:ascii="Ubuntu" w:hAnsi="Ubuntu"/>
+        </w:rPr>
+      </w:pPr>
+    </w:p>
+    <w:p>
+      <w:pPr>
+        <w:rPr>
+          <w:rFonts w:ascii="Ubuntu" w:hAnsi="Ubuntu"/>
+          <w:b/>
+          <w:bCs/>
         </w:rPr>
       </w:pPr>
       <w:r>
@@ -2183,7 +1942,6 @@
           <w:b/>
           <w:bCs/>
           <w:color w:val="00B050"/>
-          <w:lang w:val="en-ZM"/>
         </w:rPr>
         <w:t>GET</w:t>
       </w:r>
@@ -2193,7 +1951,6 @@
           <w:b/>
           <w:bCs/>
           <w:color w:val="00B050"/>
-          <w:lang w:val="en-ZM"/>
         </w:rPr>
         <w:t xml:space="preserve"> </w:t>
       </w:r>
@@ -2202,7 +1959,6 @@
           <w:rFonts w:ascii="Ubuntu" w:hAnsi="Ubuntu"/>
           <w:b/>
           <w:bCs/>
-          <w:lang w:val="en-ZM"/>
         </w:rPr>
         <w:t>http://127.0.0.1:5000/users/email/&lt;string: email&gt;</w:t>
       </w:r>
@@ -2211,13 +1967,11 @@
       <w:pPr>
         <w:rPr>
           <w:rFonts w:ascii="Ubuntu" w:hAnsi="Ubuntu"/>
-          <w:lang w:val="en-ZM"/>
-        </w:rPr>
-      </w:pPr>
-      <w:r>
-        <w:rPr>
-          <w:rFonts w:ascii="Ubuntu" w:hAnsi="Ubuntu"/>
-          <w:lang w:val="en-ZM"/>
+        </w:rPr>
+      </w:pPr>
+      <w:r>
+        <w:rPr>
+          <w:rFonts w:ascii="Ubuntu" w:hAnsi="Ubuntu"/>
         </w:rPr>
         <w:t>http://127.0.0.1:5000/users/email/cameron@crowdacademy.com</w:t>
       </w:r>
@@ -2226,13 +1980,11 @@
       <w:pPr>
         <w:rPr>
           <w:rFonts w:ascii="Ubuntu" w:hAnsi="Ubuntu"/>
-          <w:lang w:val="en-ZM"/>
-        </w:rPr>
-      </w:pPr>
-      <w:r>
-        <w:rPr>
-          <w:rFonts w:ascii="Ubuntu" w:hAnsi="Ubuntu"/>
-          <w:lang w:val="en-ZM"/>
+        </w:rPr>
+      </w:pPr>
+      <w:r>
+        <w:rPr>
+          <w:rFonts w:ascii="Ubuntu" w:hAnsi="Ubuntu"/>
         </w:rPr>
         <w:t xml:space="preserve">This platform is used to register users, it takes three parameters, username, email and password and returns a success </w:t>
       </w:r>
@@ -2240,7 +1992,6 @@
       <w:r>
         <w:rPr>
           <w:rFonts w:ascii="Ubuntu" w:hAnsi="Ubuntu"/>
-          <w:lang w:val="en-ZM"/>
         </w:rPr>
         <w:t>mesage</w:t>
       </w:r>
@@ -2248,7 +1999,6 @@
       <w:r>
         <w:rPr>
           <w:rFonts w:ascii="Ubuntu" w:hAnsi="Ubuntu"/>
-          <w:lang w:val="en-ZM"/>
         </w:rPr>
         <w:t xml:space="preserve"> and </w:t>
       </w:r>
@@ -2256,7 +2006,6 @@
       <w:r>
         <w:rPr>
           <w:rFonts w:ascii="Ubuntu" w:hAnsi="Ubuntu"/>
-          <w:lang w:val="en-ZM"/>
         </w:rPr>
         <w:t>user_id</w:t>
       </w:r>
@@ -2264,7 +2013,6 @@
       <w:r>
         <w:rPr>
           <w:rFonts w:ascii="Ubuntu" w:hAnsi="Ubuntu"/>
-          <w:lang w:val="en-ZM"/>
         </w:rPr>
         <w:t xml:space="preserve"> or an error message.</w:t>
       </w:r>
@@ -2273,13 +2021,11 @@
       <w:pPr>
         <w:rPr>
           <w:rFonts w:ascii="Ubuntu" w:hAnsi="Ubuntu"/>
-          <w:lang w:val="en-ZM"/>
         </w:rPr>
       </w:pPr>
       <w:r>
         <w:rPr>
           <w:rFonts w:ascii="Tahoma" w:hAnsi="Tahoma" w:cs="Tahoma"/>
-          <w:lang w:val="en-ZM"/>
         </w:rPr>
         <w:t>﻿</w:t>
       </w:r>
@@ -2288,15 +2034,13 @@
       <w:pPr>
         <w:rPr>
           <w:rFonts w:ascii="Ubuntu" w:hAnsi="Ubuntu"/>
-          <w:lang w:val="en-ZM"/>
-        </w:rPr>
-      </w:pPr>
-      <w:r>
-        <w:rPr>
-          <w:rFonts w:ascii="Ubuntu" w:hAnsi="Ubuntu"/>
-          <w:b/>
-          <w:bCs/>
-          <w:lang w:val="en-ZM"/>
+        </w:rPr>
+      </w:pPr>
+      <w:r>
+        <w:rPr>
+          <w:rFonts w:ascii="Ubuntu" w:hAnsi="Ubuntu"/>
+          <w:b/>
+          <w:bCs/>
         </w:rPr>
         <w:t>Request Headers</w:t>
       </w:r>
@@ -2305,15 +2049,13 @@
       <w:pPr>
         <w:rPr>
           <w:rFonts w:ascii="Ubuntu" w:hAnsi="Ubuntu"/>
-          <w:lang w:val="en-ZM"/>
-        </w:rPr>
-      </w:pPr>
-      <w:r>
-        <w:rPr>
-          <w:rFonts w:ascii="Ubuntu" w:hAnsi="Ubuntu"/>
-          <w:b/>
-          <w:bCs/>
-          <w:lang w:val="en-ZM"/>
+        </w:rPr>
+      </w:pPr>
+      <w:r>
+        <w:rPr>
+          <w:rFonts w:ascii="Ubuntu" w:hAnsi="Ubuntu"/>
+          <w:b/>
+          <w:bCs/>
         </w:rPr>
         <w:t>Authorization</w:t>
       </w:r>
@@ -2322,21 +2064,18 @@
           <w:rFonts w:ascii="Ubuntu" w:hAnsi="Ubuntu"/>
           <w:b/>
           <w:bCs/>
-          <w:lang w:val="en-ZM"/>
         </w:rPr>
         <w:t xml:space="preserve">: </w:t>
       </w:r>
       <w:r>
         <w:rPr>
           <w:rFonts w:ascii="Ubuntu" w:hAnsi="Ubuntu"/>
-          <w:lang w:val="en-ZM"/>
         </w:rPr>
         <w:t xml:space="preserve">Bearer </w:t>
       </w:r>
       <w:r>
         <w:rPr>
           <w:rFonts w:ascii="Ubuntu" w:hAnsi="Ubuntu"/>
-          <w:lang w:val="en-ZM"/>
         </w:rPr>
         <w:t>[Enter JWT Bearer Token]</w:t>
       </w:r>
@@ -2347,15 +2086,13 @@
           <w:rFonts w:ascii="Ubuntu" w:hAnsi="Ubuntu"/>
           <w:b/>
           <w:bCs/>
-          <w:lang w:val="en-ZM"/>
-        </w:rPr>
-      </w:pPr>
-      <w:r>
-        <w:rPr>
-          <w:rFonts w:ascii="Ubuntu" w:hAnsi="Ubuntu"/>
-          <w:b/>
-          <w:bCs/>
-          <w:lang w:val="en-ZM"/>
+        </w:rPr>
+      </w:pPr>
+      <w:r>
+        <w:rPr>
+          <w:rFonts w:ascii="Ubuntu" w:hAnsi="Ubuntu"/>
+          <w:b/>
+          <w:bCs/>
         </w:rPr>
         <w:t>Body</w:t>
       </w:r>
@@ -2364,14 +2101,12 @@
           <w:rFonts w:ascii="Ubuntu" w:hAnsi="Ubuntu"/>
           <w:b/>
           <w:bCs/>
-          <w:lang w:val="en-ZM"/>
         </w:rPr>
         <w:t xml:space="preserve"> </w:t>
       </w:r>
       <w:r>
         <w:rPr>
           <w:rFonts w:ascii="Ubuntu" w:hAnsi="Ubuntu"/>
-          <w:lang w:val="en-ZM"/>
         </w:rPr>
         <w:t>raw (</w:t>
       </w:r>
@@ -2379,7 +2114,6 @@
       <w:r>
         <w:rPr>
           <w:rFonts w:ascii="Ubuntu" w:hAnsi="Ubuntu"/>
-          <w:lang w:val="en-ZM"/>
         </w:rPr>
         <w:t>json</w:t>
       </w:r>
@@ -2387,14 +2121,12 @@
       <w:r>
         <w:rPr>
           <w:rFonts w:ascii="Ubuntu" w:hAnsi="Ubuntu"/>
-          <w:lang w:val="en-ZM"/>
         </w:rPr>
         <w:t>)</w:t>
       </w:r>
       <w:r>
         <w:rPr>
           <w:rFonts w:ascii="Ubuntu" w:hAnsi="Ubuntu"/>
-          <w:lang w:val="en-ZM"/>
         </w:rPr>
         <w:t>:</w:t>
       </w:r>
@@ -2403,13 +2135,11 @@
       <w:pPr>
         <w:rPr>
           <w:rFonts w:ascii="Ubuntu" w:hAnsi="Ubuntu"/>
-          <w:lang w:val="en-ZM"/>
-        </w:rPr>
-      </w:pPr>
-      <w:r>
-        <w:rPr>
-          <w:rFonts w:ascii="Ubuntu" w:hAnsi="Ubuntu"/>
-          <w:lang w:val="en-ZM"/>
+        </w:rPr>
+      </w:pPr>
+      <w:r>
+        <w:rPr>
+          <w:rFonts w:ascii="Ubuntu" w:hAnsi="Ubuntu"/>
         </w:rPr>
         <w:t>{</w:t>
       </w:r>
@@ -2418,13 +2148,11 @@
       <w:pPr>
         <w:rPr>
           <w:rFonts w:ascii="Ubuntu" w:hAnsi="Ubuntu"/>
-          <w:lang w:val="en-ZM"/>
-        </w:rPr>
-      </w:pPr>
-      <w:r>
-        <w:rPr>
-          <w:rFonts w:ascii="Ubuntu" w:hAnsi="Ubuntu"/>
-          <w:lang w:val="en-ZM"/>
+        </w:rPr>
+      </w:pPr>
+      <w:r>
+        <w:rPr>
+          <w:rFonts w:ascii="Ubuntu" w:hAnsi="Ubuntu"/>
         </w:rPr>
         <w:t xml:space="preserve">    "username": "</w:t>
       </w:r>
@@ -2432,7 +2160,6 @@
       <w:r>
         <w:rPr>
           <w:rFonts w:ascii="Ubuntu" w:hAnsi="Ubuntu"/>
-          <w:lang w:val="en-ZM"/>
         </w:rPr>
         <w:t>ethan</w:t>
       </w:r>
@@ -2440,7 +2167,6 @@
       <w:r>
         <w:rPr>
           <w:rFonts w:ascii="Ubuntu" w:hAnsi="Ubuntu"/>
-          <w:lang w:val="en-ZM"/>
         </w:rPr>
         <w:t>",</w:t>
       </w:r>
@@ -2449,13 +2175,11 @@
       <w:pPr>
         <w:rPr>
           <w:rFonts w:ascii="Ubuntu" w:hAnsi="Ubuntu"/>
-          <w:lang w:val="en-ZM"/>
-        </w:rPr>
-      </w:pPr>
-      <w:r>
-        <w:rPr>
-          <w:rFonts w:ascii="Ubuntu" w:hAnsi="Ubuntu"/>
-          <w:lang w:val="en-ZM"/>
+        </w:rPr>
+      </w:pPr>
+      <w:r>
+        <w:rPr>
+          <w:rFonts w:ascii="Ubuntu" w:hAnsi="Ubuntu"/>
         </w:rPr>
         <w:t xml:space="preserve">    "email": "ethan@floids.co",</w:t>
       </w:r>
@@ -2464,13 +2188,11 @@
       <w:pPr>
         <w:rPr>
           <w:rFonts w:ascii="Ubuntu" w:hAnsi="Ubuntu"/>
-          <w:lang w:val="en-ZM"/>
-        </w:rPr>
-      </w:pPr>
-      <w:r>
-        <w:rPr>
-          <w:rFonts w:ascii="Ubuntu" w:hAnsi="Ubuntu"/>
-          <w:lang w:val="en-ZM"/>
+        </w:rPr>
+      </w:pPr>
+      <w:r>
+        <w:rPr>
+          <w:rFonts w:ascii="Ubuntu" w:hAnsi="Ubuntu"/>
         </w:rPr>
         <w:t xml:space="preserve">    "password": "Password"</w:t>
       </w:r>
@@ -2479,13 +2201,11 @@
       <w:pPr>
         <w:rPr>
           <w:rFonts w:ascii="Ubuntu" w:hAnsi="Ubuntu"/>
-          <w:lang w:val="en-ZM"/>
-        </w:rPr>
-      </w:pPr>
-      <w:r>
-        <w:rPr>
-          <w:rFonts w:ascii="Ubuntu" w:hAnsi="Ubuntu"/>
-          <w:lang w:val="en-ZM"/>
+        </w:rPr>
+      </w:pPr>
+      <w:r>
+        <w:rPr>
+          <w:rFonts w:ascii="Ubuntu" w:hAnsi="Ubuntu"/>
         </w:rPr>
         <w:t>}</w:t>
       </w:r>
@@ -2494,25 +2214,22 @@
       <w:pPr>
         <w:rPr>
           <w:rFonts w:ascii="Ubuntu" w:hAnsi="Ubuntu"/>
-          <w:lang w:val="en-ZM"/>
-        </w:rPr>
-      </w:pPr>
-    </w:p>
-    <w:p>
-      <w:pPr>
-        <w:rPr>
-          <w:rFonts w:ascii="Ubuntu" w:hAnsi="Ubuntu"/>
-          <w:lang w:val="en-ZM"/>
-        </w:rPr>
-      </w:pPr>
-    </w:p>
-    <w:p>
-      <w:pPr>
-        <w:rPr>
-          <w:rFonts w:ascii="Ubuntu" w:hAnsi="Ubuntu"/>
-          <w:b/>
-          <w:bCs/>
-          <w:lang w:val="en-ZM"/>
+        </w:rPr>
+      </w:pPr>
+    </w:p>
+    <w:p>
+      <w:pPr>
+        <w:rPr>
+          <w:rFonts w:ascii="Ubuntu" w:hAnsi="Ubuntu"/>
+        </w:rPr>
+      </w:pPr>
+    </w:p>
+    <w:p>
+      <w:pPr>
+        <w:rPr>
+          <w:rFonts w:ascii="Ubuntu" w:hAnsi="Ubuntu"/>
+          <w:b/>
+          <w:bCs/>
         </w:rPr>
       </w:pPr>
       <w:r>
@@ -2521,7 +2238,6 @@
           <w:b/>
           <w:bCs/>
           <w:color w:val="00B050"/>
-          <w:lang w:val="en-ZM"/>
         </w:rPr>
         <w:t>GET</w:t>
       </w:r>
@@ -2531,7 +2247,6 @@
           <w:b/>
           <w:bCs/>
           <w:color w:val="00B050"/>
-          <w:lang w:val="en-ZM"/>
         </w:rPr>
         <w:t xml:space="preserve"> </w:t>
       </w:r>
@@ -2540,7 +2255,6 @@
           <w:rFonts w:ascii="Ubuntu" w:hAnsi="Ubuntu"/>
           <w:b/>
           <w:bCs/>
-          <w:lang w:val="en-ZM"/>
         </w:rPr>
         <w:t>http://127.0.0.1:5000/users/username/&lt;string: username&gt;</w:t>
       </w:r>
@@ -2549,13 +2263,11 @@
       <w:pPr>
         <w:rPr>
           <w:rFonts w:ascii="Ubuntu" w:hAnsi="Ubuntu"/>
-          <w:lang w:val="en-ZM"/>
-        </w:rPr>
-      </w:pPr>
-      <w:r>
-        <w:rPr>
-          <w:rFonts w:ascii="Ubuntu" w:hAnsi="Ubuntu"/>
-          <w:lang w:val="en-ZM"/>
+        </w:rPr>
+      </w:pPr>
+      <w:r>
+        <w:rPr>
+          <w:rFonts w:ascii="Ubuntu" w:hAnsi="Ubuntu"/>
         </w:rPr>
         <w:t>http://127.0.0.1:5000/users/username/cameron</w:t>
       </w:r>
@@ -2564,13 +2276,11 @@
       <w:pPr>
         <w:rPr>
           <w:rFonts w:ascii="Ubuntu" w:hAnsi="Ubuntu"/>
-          <w:lang w:val="en-ZM"/>
-        </w:rPr>
-      </w:pPr>
-      <w:r>
-        <w:rPr>
-          <w:rFonts w:ascii="Ubuntu" w:hAnsi="Ubuntu"/>
-          <w:lang w:val="en-ZM"/>
+        </w:rPr>
+      </w:pPr>
+      <w:r>
+        <w:rPr>
+          <w:rFonts w:ascii="Ubuntu" w:hAnsi="Ubuntu"/>
         </w:rPr>
         <w:t xml:space="preserve">This platform is used to register users, it takes three parameters, username, email and password and returns a success </w:t>
       </w:r>
@@ -2578,7 +2288,6 @@
       <w:r>
         <w:rPr>
           <w:rFonts w:ascii="Ubuntu" w:hAnsi="Ubuntu"/>
-          <w:lang w:val="en-ZM"/>
         </w:rPr>
         <w:t>mesage</w:t>
       </w:r>
@@ -2586,7 +2295,6 @@
       <w:r>
         <w:rPr>
           <w:rFonts w:ascii="Ubuntu" w:hAnsi="Ubuntu"/>
-          <w:lang w:val="en-ZM"/>
         </w:rPr>
         <w:t xml:space="preserve"> and </w:t>
       </w:r>
@@ -2594,7 +2302,6 @@
       <w:r>
         <w:rPr>
           <w:rFonts w:ascii="Ubuntu" w:hAnsi="Ubuntu"/>
-          <w:lang w:val="en-ZM"/>
         </w:rPr>
         <w:t>user_id</w:t>
       </w:r>
@@ -2602,7 +2309,6 @@
       <w:r>
         <w:rPr>
           <w:rFonts w:ascii="Ubuntu" w:hAnsi="Ubuntu"/>
-          <w:lang w:val="en-ZM"/>
         </w:rPr>
         <w:t xml:space="preserve"> or an error message.</w:t>
       </w:r>
@@ -2611,13 +2317,11 @@
       <w:pPr>
         <w:rPr>
           <w:rFonts w:ascii="Ubuntu" w:hAnsi="Ubuntu"/>
-          <w:lang w:val="en-ZM"/>
         </w:rPr>
       </w:pPr>
       <w:r>
         <w:rPr>
           <w:rFonts w:ascii="Tahoma" w:hAnsi="Tahoma" w:cs="Tahoma"/>
-          <w:lang w:val="en-ZM"/>
         </w:rPr>
         <w:t>﻿</w:t>
       </w:r>
@@ -2626,15 +2330,13 @@
       <w:pPr>
         <w:rPr>
           <w:rFonts w:ascii="Ubuntu" w:hAnsi="Ubuntu"/>
-          <w:lang w:val="en-ZM"/>
-        </w:rPr>
-      </w:pPr>
-      <w:r>
-        <w:rPr>
-          <w:rFonts w:ascii="Ubuntu" w:hAnsi="Ubuntu"/>
-          <w:b/>
-          <w:bCs/>
-          <w:lang w:val="en-ZM"/>
+        </w:rPr>
+      </w:pPr>
+      <w:r>
+        <w:rPr>
+          <w:rFonts w:ascii="Ubuntu" w:hAnsi="Ubuntu"/>
+          <w:b/>
+          <w:bCs/>
         </w:rPr>
         <w:t>Request Headers</w:t>
       </w:r>
@@ -2643,15 +2345,13 @@
       <w:pPr>
         <w:rPr>
           <w:rFonts w:ascii="Ubuntu" w:hAnsi="Ubuntu"/>
-          <w:lang w:val="en-ZM"/>
-        </w:rPr>
-      </w:pPr>
-      <w:r>
-        <w:rPr>
-          <w:rFonts w:ascii="Ubuntu" w:hAnsi="Ubuntu"/>
-          <w:b/>
-          <w:bCs/>
-          <w:lang w:val="en-ZM"/>
+        </w:rPr>
+      </w:pPr>
+      <w:r>
+        <w:rPr>
+          <w:rFonts w:ascii="Ubuntu" w:hAnsi="Ubuntu"/>
+          <w:b/>
+          <w:bCs/>
         </w:rPr>
         <w:t>Authorization</w:t>
       </w:r>
@@ -2660,21 +2360,18 @@
           <w:rFonts w:ascii="Ubuntu" w:hAnsi="Ubuntu"/>
           <w:b/>
           <w:bCs/>
-          <w:lang w:val="en-ZM"/>
         </w:rPr>
         <w:t xml:space="preserve">: </w:t>
       </w:r>
       <w:r>
         <w:rPr>
           <w:rFonts w:ascii="Ubuntu" w:hAnsi="Ubuntu"/>
-          <w:lang w:val="en-ZM"/>
         </w:rPr>
         <w:t xml:space="preserve">Bearer </w:t>
       </w:r>
       <w:r>
         <w:rPr>
           <w:rFonts w:ascii="Ubuntu" w:hAnsi="Ubuntu"/>
-          <w:lang w:val="en-ZM"/>
         </w:rPr>
         <w:t>[Enter JWT Bearer Token]</w:t>
       </w:r>
@@ -2685,15 +2382,13 @@
           <w:rFonts w:ascii="Ubuntu" w:hAnsi="Ubuntu"/>
           <w:b/>
           <w:bCs/>
-          <w:lang w:val="en-ZM"/>
-        </w:rPr>
-      </w:pPr>
-      <w:r>
-        <w:rPr>
-          <w:rFonts w:ascii="Ubuntu" w:hAnsi="Ubuntu"/>
-          <w:b/>
-          <w:bCs/>
-          <w:lang w:val="en-ZM"/>
+        </w:rPr>
+      </w:pPr>
+      <w:r>
+        <w:rPr>
+          <w:rFonts w:ascii="Ubuntu" w:hAnsi="Ubuntu"/>
+          <w:b/>
+          <w:bCs/>
         </w:rPr>
         <w:t>Body</w:t>
       </w:r>
@@ -2702,14 +2397,12 @@
           <w:rFonts w:ascii="Ubuntu" w:hAnsi="Ubuntu"/>
           <w:b/>
           <w:bCs/>
-          <w:lang w:val="en-ZM"/>
         </w:rPr>
         <w:t xml:space="preserve"> </w:t>
       </w:r>
       <w:r>
         <w:rPr>
           <w:rFonts w:ascii="Ubuntu" w:hAnsi="Ubuntu"/>
-          <w:lang w:val="en-ZM"/>
         </w:rPr>
         <w:t>raw (</w:t>
       </w:r>
@@ -2717,7 +2410,6 @@
       <w:r>
         <w:rPr>
           <w:rFonts w:ascii="Ubuntu" w:hAnsi="Ubuntu"/>
-          <w:lang w:val="en-ZM"/>
         </w:rPr>
         <w:t>json</w:t>
       </w:r>
@@ -2725,14 +2417,12 @@
       <w:r>
         <w:rPr>
           <w:rFonts w:ascii="Ubuntu" w:hAnsi="Ubuntu"/>
-          <w:lang w:val="en-ZM"/>
         </w:rPr>
         <w:t>)</w:t>
       </w:r>
       <w:r>
         <w:rPr>
           <w:rFonts w:ascii="Ubuntu" w:hAnsi="Ubuntu"/>
-          <w:lang w:val="en-ZM"/>
         </w:rPr>
         <w:t>:</w:t>
       </w:r>
@@ -2741,13 +2431,11 @@
       <w:pPr>
         <w:rPr>
           <w:rFonts w:ascii="Ubuntu" w:hAnsi="Ubuntu"/>
-          <w:lang w:val="en-ZM"/>
-        </w:rPr>
-      </w:pPr>
-      <w:r>
-        <w:rPr>
-          <w:rFonts w:ascii="Ubuntu" w:hAnsi="Ubuntu"/>
-          <w:lang w:val="en-ZM"/>
+        </w:rPr>
+      </w:pPr>
+      <w:r>
+        <w:rPr>
+          <w:rFonts w:ascii="Ubuntu" w:hAnsi="Ubuntu"/>
         </w:rPr>
         <w:t>{</w:t>
       </w:r>
@@ -2756,13 +2444,11 @@
       <w:pPr>
         <w:rPr>
           <w:rFonts w:ascii="Ubuntu" w:hAnsi="Ubuntu"/>
-          <w:lang w:val="en-ZM"/>
-        </w:rPr>
-      </w:pPr>
-      <w:r>
-        <w:rPr>
-          <w:rFonts w:ascii="Ubuntu" w:hAnsi="Ubuntu"/>
-          <w:lang w:val="en-ZM"/>
+        </w:rPr>
+      </w:pPr>
+      <w:r>
+        <w:rPr>
+          <w:rFonts w:ascii="Ubuntu" w:hAnsi="Ubuntu"/>
         </w:rPr>
         <w:t xml:space="preserve">    "username": "</w:t>
       </w:r>
@@ -2770,7 +2456,6 @@
       <w:r>
         <w:rPr>
           <w:rFonts w:ascii="Ubuntu" w:hAnsi="Ubuntu"/>
-          <w:lang w:val="en-ZM"/>
         </w:rPr>
         <w:t>ethan</w:t>
       </w:r>
@@ -2778,7 +2463,6 @@
       <w:r>
         <w:rPr>
           <w:rFonts w:ascii="Ubuntu" w:hAnsi="Ubuntu"/>
-          <w:lang w:val="en-ZM"/>
         </w:rPr>
         <w:t>",</w:t>
       </w:r>
@@ -2787,13 +2471,11 @@
       <w:pPr>
         <w:rPr>
           <w:rFonts w:ascii="Ubuntu" w:hAnsi="Ubuntu"/>
-          <w:lang w:val="en-ZM"/>
-        </w:rPr>
-      </w:pPr>
-      <w:r>
-        <w:rPr>
-          <w:rFonts w:ascii="Ubuntu" w:hAnsi="Ubuntu"/>
-          <w:lang w:val="en-ZM"/>
+        </w:rPr>
+      </w:pPr>
+      <w:r>
+        <w:rPr>
+          <w:rFonts w:ascii="Ubuntu" w:hAnsi="Ubuntu"/>
         </w:rPr>
         <w:lastRenderedPageBreak/>
         <w:t xml:space="preserve">    "email": "ethan@floids.co",</w:t>
@@ -2803,13 +2485,11 @@
       <w:pPr>
         <w:rPr>
           <w:rFonts w:ascii="Ubuntu" w:hAnsi="Ubuntu"/>
-          <w:lang w:val="en-ZM"/>
-        </w:rPr>
-      </w:pPr>
-      <w:r>
-        <w:rPr>
-          <w:rFonts w:ascii="Ubuntu" w:hAnsi="Ubuntu"/>
-          <w:lang w:val="en-ZM"/>
+        </w:rPr>
+      </w:pPr>
+      <w:r>
+        <w:rPr>
+          <w:rFonts w:ascii="Ubuntu" w:hAnsi="Ubuntu"/>
         </w:rPr>
         <w:t xml:space="preserve">    "password": "Password"</w:t>
       </w:r>
@@ -2818,13 +2498,11 @@
       <w:pPr>
         <w:rPr>
           <w:rFonts w:ascii="Ubuntu" w:hAnsi="Ubuntu"/>
-          <w:lang w:val="en-ZM"/>
-        </w:rPr>
-      </w:pPr>
-      <w:r>
-        <w:rPr>
-          <w:rFonts w:ascii="Ubuntu" w:hAnsi="Ubuntu"/>
-          <w:lang w:val="en-ZM"/>
+        </w:rPr>
+      </w:pPr>
+      <w:r>
+        <w:rPr>
+          <w:rFonts w:ascii="Ubuntu" w:hAnsi="Ubuntu"/>
         </w:rPr>
         <w:t>}</w:t>
       </w:r>
@@ -2833,25 +2511,22 @@
       <w:pPr>
         <w:rPr>
           <w:rFonts w:ascii="Ubuntu" w:hAnsi="Ubuntu"/>
-          <w:lang w:val="en-ZM"/>
-        </w:rPr>
-      </w:pPr>
-    </w:p>
-    <w:p>
-      <w:pPr>
-        <w:rPr>
-          <w:rFonts w:ascii="Ubuntu" w:hAnsi="Ubuntu"/>
-          <w:lang w:val="en-ZM"/>
-        </w:rPr>
-      </w:pPr>
-    </w:p>
-    <w:p>
-      <w:pPr>
-        <w:rPr>
-          <w:rFonts w:ascii="Ubuntu" w:hAnsi="Ubuntu"/>
-          <w:b/>
-          <w:bCs/>
-          <w:lang w:val="en-ZM"/>
+        </w:rPr>
+      </w:pPr>
+    </w:p>
+    <w:p>
+      <w:pPr>
+        <w:rPr>
+          <w:rFonts w:ascii="Ubuntu" w:hAnsi="Ubuntu"/>
+        </w:rPr>
+      </w:pPr>
+    </w:p>
+    <w:p>
+      <w:pPr>
+        <w:rPr>
+          <w:rFonts w:ascii="Ubuntu" w:hAnsi="Ubuntu"/>
+          <w:b/>
+          <w:bCs/>
         </w:rPr>
       </w:pPr>
       <w:r>
@@ -2860,7 +2535,6 @@
           <w:b/>
           <w:bCs/>
           <w:color w:val="FFC000"/>
-          <w:lang w:val="en-ZM"/>
         </w:rPr>
         <w:t>PUT</w:t>
       </w:r>
@@ -2870,7 +2544,6 @@
           <w:b/>
           <w:bCs/>
           <w:color w:val="FFC000"/>
-          <w:lang w:val="en-ZM"/>
         </w:rPr>
         <w:t xml:space="preserve"> </w:t>
       </w:r>
@@ -2879,7 +2552,6 @@
           <w:rFonts w:ascii="Ubuntu" w:hAnsi="Ubuntu"/>
           <w:b/>
           <w:bCs/>
-          <w:lang w:val="en-ZM"/>
         </w:rPr>
         <w:t xml:space="preserve">http://127.0.0.1:5000/users/update/&lt;string: </w:t>
       </w:r>
@@ -2889,7 +2561,6 @@
           <w:rFonts w:ascii="Ubuntu" w:hAnsi="Ubuntu"/>
           <w:b/>
           <w:bCs/>
-          <w:lang w:val="en-ZM"/>
         </w:rPr>
         <w:t>user_id</w:t>
       </w:r>
@@ -2899,7 +2570,6 @@
           <w:rFonts w:ascii="Ubuntu" w:hAnsi="Ubuntu"/>
           <w:b/>
           <w:bCs/>
-          <w:lang w:val="en-ZM"/>
         </w:rPr>
         <w:t>&gt;</w:t>
       </w:r>
@@ -2908,13 +2578,11 @@
       <w:pPr>
         <w:rPr>
           <w:rFonts w:ascii="Ubuntu" w:hAnsi="Ubuntu"/>
-          <w:lang w:val="en-ZM"/>
-        </w:rPr>
-      </w:pPr>
-      <w:r>
-        <w:rPr>
-          <w:rFonts w:ascii="Ubuntu" w:hAnsi="Ubuntu"/>
-          <w:lang w:val="en-ZM"/>
+        </w:rPr>
+      </w:pPr>
+      <w:r>
+        <w:rPr>
+          <w:rFonts w:ascii="Ubuntu" w:hAnsi="Ubuntu"/>
         </w:rPr>
         <w:t>http://127.0.0.1:5000/users/update/662ddcf3eee4cb7e027d44ff</w:t>
       </w:r>
@@ -2923,13 +2591,11 @@
       <w:pPr>
         <w:rPr>
           <w:rFonts w:ascii="Ubuntu" w:hAnsi="Ubuntu"/>
-          <w:lang w:val="en-ZM"/>
-        </w:rPr>
-      </w:pPr>
-      <w:r>
-        <w:rPr>
-          <w:rFonts w:ascii="Ubuntu" w:hAnsi="Ubuntu"/>
-          <w:lang w:val="en-ZM"/>
+        </w:rPr>
+      </w:pPr>
+      <w:r>
+        <w:rPr>
+          <w:rFonts w:ascii="Ubuntu" w:hAnsi="Ubuntu"/>
         </w:rPr>
         <w:t>This endpoint returns the account details of the authenticated user if the Authorization header has been set with a Bearer token.</w:t>
       </w:r>
@@ -2938,20 +2604,17 @@
       <w:pPr>
         <w:rPr>
           <w:rFonts w:ascii="Ubuntu" w:hAnsi="Ubuntu"/>
-          <w:lang w:val="en-ZM"/>
         </w:rPr>
       </w:pPr>
       <w:r>
         <w:rPr>
           <w:rFonts w:ascii="Tahoma" w:hAnsi="Tahoma" w:cs="Tahoma"/>
-          <w:lang w:val="en-ZM"/>
         </w:rPr>
         <w:t>﻿</w:t>
       </w:r>
       <w:r>
         <w:rPr>
           <w:rFonts w:ascii="Ubuntu" w:hAnsi="Ubuntu"/>
-          <w:lang w:val="en-ZM"/>
         </w:rPr>
         <w:br/>
       </w:r>
@@ -2960,7 +2623,6 @@
           <w:rFonts w:ascii="Ubuntu" w:hAnsi="Ubuntu"/>
           <w:b/>
           <w:bCs/>
-          <w:lang w:val="en-ZM"/>
         </w:rPr>
         <w:t>Request Headers</w:t>
       </w:r>
@@ -2969,15 +2631,13 @@
       <w:pPr>
         <w:rPr>
           <w:rFonts w:ascii="Ubuntu" w:hAnsi="Ubuntu"/>
-          <w:lang w:val="en-ZM"/>
-        </w:rPr>
-      </w:pPr>
-      <w:r>
-        <w:rPr>
-          <w:rFonts w:ascii="Ubuntu" w:hAnsi="Ubuntu"/>
-          <w:b/>
-          <w:bCs/>
-          <w:lang w:val="en-ZM"/>
+        </w:rPr>
+      </w:pPr>
+      <w:r>
+        <w:rPr>
+          <w:rFonts w:ascii="Ubuntu" w:hAnsi="Ubuntu"/>
+          <w:b/>
+          <w:bCs/>
         </w:rPr>
         <w:t>Authorization</w:t>
       </w:r>
@@ -2986,21 +2646,18 @@
           <w:rFonts w:ascii="Ubuntu" w:hAnsi="Ubuntu"/>
           <w:b/>
           <w:bCs/>
-          <w:lang w:val="en-ZM"/>
         </w:rPr>
         <w:t xml:space="preserve">: </w:t>
       </w:r>
       <w:r>
         <w:rPr>
           <w:rFonts w:ascii="Ubuntu" w:hAnsi="Ubuntu"/>
-          <w:lang w:val="en-ZM"/>
         </w:rPr>
         <w:t xml:space="preserve">Bearer </w:t>
       </w:r>
       <w:r>
         <w:rPr>
           <w:rFonts w:ascii="Ubuntu" w:hAnsi="Ubuntu"/>
-          <w:lang w:val="en-ZM"/>
         </w:rPr>
         <w:t>[Enter JWT Bearer Token]</w:t>
       </w:r>
@@ -3011,15 +2668,13 @@
           <w:rFonts w:ascii="Ubuntu" w:hAnsi="Ubuntu"/>
           <w:b/>
           <w:bCs/>
-          <w:lang w:val="en-ZM"/>
-        </w:rPr>
-      </w:pPr>
-      <w:r>
-        <w:rPr>
-          <w:rFonts w:ascii="Ubuntu" w:hAnsi="Ubuntu"/>
-          <w:b/>
-          <w:bCs/>
-          <w:lang w:val="en-ZM"/>
+        </w:rPr>
+      </w:pPr>
+      <w:r>
+        <w:rPr>
+          <w:rFonts w:ascii="Ubuntu" w:hAnsi="Ubuntu"/>
+          <w:b/>
+          <w:bCs/>
         </w:rPr>
         <w:t>Body</w:t>
       </w:r>
@@ -3028,14 +2683,12 @@
           <w:rFonts w:ascii="Ubuntu" w:hAnsi="Ubuntu"/>
           <w:b/>
           <w:bCs/>
-          <w:lang w:val="en-ZM"/>
         </w:rPr>
         <w:t xml:space="preserve"> </w:t>
       </w:r>
       <w:r>
         <w:rPr>
           <w:rFonts w:ascii="Ubuntu" w:hAnsi="Ubuntu"/>
-          <w:lang w:val="en-ZM"/>
         </w:rPr>
         <w:t>raw (</w:t>
       </w:r>
@@ -3043,7 +2696,6 @@
       <w:r>
         <w:rPr>
           <w:rFonts w:ascii="Ubuntu" w:hAnsi="Ubuntu"/>
-          <w:lang w:val="en-ZM"/>
         </w:rPr>
         <w:t>json</w:t>
       </w:r>
@@ -3051,14 +2703,12 @@
       <w:r>
         <w:rPr>
           <w:rFonts w:ascii="Ubuntu" w:hAnsi="Ubuntu"/>
-          <w:lang w:val="en-ZM"/>
         </w:rPr>
         <w:t>)</w:t>
       </w:r>
       <w:r>
         <w:rPr>
           <w:rFonts w:ascii="Ubuntu" w:hAnsi="Ubuntu"/>
-          <w:lang w:val="en-ZM"/>
         </w:rPr>
         <w:t>:</w:t>
       </w:r>
@@ -3067,13 +2717,11 @@
       <w:pPr>
         <w:rPr>
           <w:rFonts w:ascii="Ubuntu" w:hAnsi="Ubuntu"/>
-          <w:lang w:val="en-ZM"/>
-        </w:rPr>
-      </w:pPr>
-      <w:r>
-        <w:rPr>
-          <w:rFonts w:ascii="Ubuntu" w:hAnsi="Ubuntu"/>
-          <w:lang w:val="en-ZM"/>
+        </w:rPr>
+      </w:pPr>
+      <w:r>
+        <w:rPr>
+          <w:rFonts w:ascii="Ubuntu" w:hAnsi="Ubuntu"/>
         </w:rPr>
         <w:t>{</w:t>
       </w:r>
@@ -3082,13 +2730,11 @@
       <w:pPr>
         <w:rPr>
           <w:rFonts w:ascii="Ubuntu" w:hAnsi="Ubuntu"/>
-          <w:lang w:val="en-ZM"/>
-        </w:rPr>
-      </w:pPr>
-      <w:r>
-        <w:rPr>
-          <w:rFonts w:ascii="Ubuntu" w:hAnsi="Ubuntu"/>
-          <w:lang w:val="en-ZM"/>
+        </w:rPr>
+      </w:pPr>
+      <w:r>
+        <w:rPr>
+          <w:rFonts w:ascii="Ubuntu" w:hAnsi="Ubuntu"/>
         </w:rPr>
         <w:t xml:space="preserve">    "password": "Malakai"</w:t>
       </w:r>
@@ -3097,13 +2743,11 @@
       <w:pPr>
         <w:rPr>
           <w:rFonts w:ascii="Ubuntu" w:hAnsi="Ubuntu"/>
-          <w:lang w:val="en-ZM"/>
-        </w:rPr>
-      </w:pPr>
-      <w:r>
-        <w:rPr>
-          <w:rFonts w:ascii="Ubuntu" w:hAnsi="Ubuntu"/>
-          <w:lang w:val="en-ZM"/>
+        </w:rPr>
+      </w:pPr>
+      <w:r>
+        <w:rPr>
+          <w:rFonts w:ascii="Ubuntu" w:hAnsi="Ubuntu"/>
         </w:rPr>
         <w:t>}</w:t>
       </w:r>
@@ -3112,25 +2756,22 @@
       <w:pPr>
         <w:rPr>
           <w:rFonts w:ascii="Ubuntu" w:hAnsi="Ubuntu"/>
-          <w:lang w:val="en-ZM"/>
-        </w:rPr>
-      </w:pPr>
-    </w:p>
-    <w:p>
-      <w:pPr>
-        <w:rPr>
-          <w:rFonts w:ascii="Ubuntu" w:hAnsi="Ubuntu"/>
-          <w:lang w:val="en-ZM"/>
-        </w:rPr>
-      </w:pPr>
-    </w:p>
-    <w:p>
-      <w:pPr>
-        <w:rPr>
-          <w:rFonts w:ascii="Ubuntu" w:hAnsi="Ubuntu"/>
-          <w:b/>
-          <w:bCs/>
-          <w:lang w:val="en-ZM"/>
+        </w:rPr>
+      </w:pPr>
+    </w:p>
+    <w:p>
+      <w:pPr>
+        <w:rPr>
+          <w:rFonts w:ascii="Ubuntu" w:hAnsi="Ubuntu"/>
+        </w:rPr>
+      </w:pPr>
+    </w:p>
+    <w:p>
+      <w:pPr>
+        <w:rPr>
+          <w:rFonts w:ascii="Ubuntu" w:hAnsi="Ubuntu"/>
+          <w:b/>
+          <w:bCs/>
         </w:rPr>
       </w:pPr>
       <w:r>
@@ -3139,7 +2780,6 @@
           <w:b/>
           <w:bCs/>
           <w:color w:val="FF0000"/>
-          <w:lang w:val="en-ZM"/>
         </w:rPr>
         <w:t>DELETE</w:t>
       </w:r>
@@ -3149,7 +2789,6 @@
           <w:b/>
           <w:bCs/>
           <w:color w:val="FF0000"/>
-          <w:lang w:val="en-ZM"/>
         </w:rPr>
         <w:t xml:space="preserve"> </w:t>
       </w:r>
@@ -3158,7 +2797,6 @@
           <w:rFonts w:ascii="Ubuntu" w:hAnsi="Ubuntu"/>
           <w:b/>
           <w:bCs/>
-          <w:lang w:val="en-ZM"/>
         </w:rPr>
         <w:t xml:space="preserve">http://127.0.0.1:5000/user/delete/&lt;string: </w:t>
       </w:r>
@@ -3168,7 +2806,6 @@
           <w:rFonts w:ascii="Ubuntu" w:hAnsi="Ubuntu"/>
           <w:b/>
           <w:bCs/>
-          <w:lang w:val="en-ZM"/>
         </w:rPr>
         <w:t>user_id</w:t>
       </w:r>
@@ -3178,7 +2815,6 @@
           <w:rFonts w:ascii="Ubuntu" w:hAnsi="Ubuntu"/>
           <w:b/>
           <w:bCs/>
-          <w:lang w:val="en-ZM"/>
         </w:rPr>
         <w:t>&gt;</w:t>
       </w:r>
@@ -3187,13 +2823,11 @@
       <w:pPr>
         <w:rPr>
           <w:rFonts w:ascii="Ubuntu" w:hAnsi="Ubuntu"/>
-          <w:lang w:val="en-ZM"/>
-        </w:rPr>
-      </w:pPr>
-      <w:r>
-        <w:rPr>
-          <w:rFonts w:ascii="Ubuntu" w:hAnsi="Ubuntu"/>
-          <w:lang w:val="en-ZM"/>
+        </w:rPr>
+      </w:pPr>
+      <w:r>
+        <w:rPr>
+          <w:rFonts w:ascii="Ubuntu" w:hAnsi="Ubuntu"/>
         </w:rPr>
         <w:t>http://127.0.0.1:5000/users/delete/662ddc8aeee4cb7e027d44fe</w:t>
       </w:r>
@@ -3202,27 +2836,23 @@
       <w:pPr>
         <w:rPr>
           <w:rFonts w:ascii="Ubuntu" w:hAnsi="Ubuntu"/>
-          <w:lang w:val="en-ZM"/>
-        </w:rPr>
-      </w:pPr>
-      <w:r>
-        <w:rPr>
-          <w:rFonts w:ascii="Ubuntu" w:hAnsi="Ubuntu"/>
-          <w:lang w:val="en-ZM"/>
+        </w:rPr>
+      </w:pPr>
+      <w:r>
+        <w:rPr>
+          <w:rFonts w:ascii="Ubuntu" w:hAnsi="Ubuntu"/>
         </w:rPr>
         <w:t>Add request description…</w:t>
       </w:r>
       <w:r>
         <w:rPr>
           <w:rFonts w:ascii="Tahoma" w:hAnsi="Tahoma" w:cs="Tahoma"/>
-          <w:lang w:val="en-ZM"/>
         </w:rPr>
         <w:t>﻿</w:t>
       </w:r>
       <w:r>
         <w:rPr>
           <w:rFonts w:ascii="Ubuntu" w:hAnsi="Ubuntu"/>
-          <w:lang w:val="en-ZM"/>
         </w:rPr>
         <w:br/>
       </w:r>
@@ -3231,15 +2861,13 @@
       <w:pPr>
         <w:rPr>
           <w:rFonts w:ascii="Ubuntu" w:hAnsi="Ubuntu"/>
-          <w:lang w:val="en-ZM"/>
-        </w:rPr>
-      </w:pPr>
-      <w:r>
-        <w:rPr>
-          <w:rFonts w:ascii="Ubuntu" w:hAnsi="Ubuntu"/>
-          <w:b/>
-          <w:bCs/>
-          <w:lang w:val="en-ZM"/>
+        </w:rPr>
+      </w:pPr>
+      <w:r>
+        <w:rPr>
+          <w:rFonts w:ascii="Ubuntu" w:hAnsi="Ubuntu"/>
+          <w:b/>
+          <w:bCs/>
         </w:rPr>
         <w:t>Request Headers</w:t>
       </w:r>
@@ -3248,15 +2876,13 @@
       <w:pPr>
         <w:rPr>
           <w:rFonts w:ascii="Ubuntu" w:hAnsi="Ubuntu"/>
-          <w:lang w:val="en-ZM"/>
-        </w:rPr>
-      </w:pPr>
-      <w:r>
-        <w:rPr>
-          <w:rFonts w:ascii="Ubuntu" w:hAnsi="Ubuntu"/>
-          <w:b/>
-          <w:bCs/>
-          <w:lang w:val="en-ZM"/>
+        </w:rPr>
+      </w:pPr>
+      <w:r>
+        <w:rPr>
+          <w:rFonts w:ascii="Ubuntu" w:hAnsi="Ubuntu"/>
+          <w:b/>
+          <w:bCs/>
         </w:rPr>
         <w:t>Authorization</w:t>
       </w:r>
@@ -3265,21 +2891,18 @@
           <w:rFonts w:ascii="Ubuntu" w:hAnsi="Ubuntu"/>
           <w:b/>
           <w:bCs/>
-          <w:lang w:val="en-ZM"/>
         </w:rPr>
         <w:t xml:space="preserve">: </w:t>
       </w:r>
       <w:r>
         <w:rPr>
           <w:rFonts w:ascii="Ubuntu" w:hAnsi="Ubuntu"/>
-          <w:lang w:val="en-ZM"/>
         </w:rPr>
         <w:t xml:space="preserve">Bearer </w:t>
       </w:r>
       <w:r>
         <w:rPr>
           <w:rFonts w:ascii="Ubuntu" w:hAnsi="Ubuntu"/>
-          <w:lang w:val="en-ZM"/>
         </w:rPr>
         <w:t>[Enter JWT Bearer Token]</w:t>
       </w:r>
@@ -3288,25 +2911,22 @@
       <w:pPr>
         <w:rPr>
           <w:rFonts w:ascii="Ubuntu" w:hAnsi="Ubuntu"/>
-          <w:lang w:val="en-ZM"/>
-        </w:rPr>
-      </w:pPr>
-    </w:p>
-    <w:p>
-      <w:pPr>
-        <w:rPr>
-          <w:rFonts w:ascii="Ubuntu" w:hAnsi="Ubuntu"/>
-          <w:lang w:val="en-ZM"/>
-        </w:rPr>
-      </w:pPr>
-    </w:p>
-    <w:p>
-      <w:pPr>
-        <w:rPr>
-          <w:rFonts w:ascii="Ubuntu" w:hAnsi="Ubuntu"/>
-          <w:b/>
-          <w:bCs/>
-          <w:lang w:val="en-ZM"/>
+        </w:rPr>
+      </w:pPr>
+    </w:p>
+    <w:p>
+      <w:pPr>
+        <w:rPr>
+          <w:rFonts w:ascii="Ubuntu" w:hAnsi="Ubuntu"/>
+        </w:rPr>
+      </w:pPr>
+    </w:p>
+    <w:p>
+      <w:pPr>
+        <w:rPr>
+          <w:rFonts w:ascii="Ubuntu" w:hAnsi="Ubuntu"/>
+          <w:b/>
+          <w:bCs/>
         </w:rPr>
       </w:pPr>
       <w:r>
@@ -3315,7 +2935,6 @@
           <w:b/>
           <w:bCs/>
           <w:color w:val="00B0F0"/>
-          <w:lang w:val="en-ZM"/>
         </w:rPr>
         <w:t>POST</w:t>
       </w:r>
@@ -3325,7 +2944,6 @@
           <w:b/>
           <w:bCs/>
           <w:color w:val="00B0F0"/>
-          <w:lang w:val="en-ZM"/>
         </w:rPr>
         <w:t xml:space="preserve"> </w:t>
       </w:r>
@@ -3334,7 +2952,6 @@
           <w:rFonts w:ascii="Ubuntu" w:hAnsi="Ubuntu"/>
           <w:b/>
           <w:bCs/>
-          <w:lang w:val="en-ZM"/>
         </w:rPr>
         <w:t>http://127.0.0.1:5000/create-super-admin</w:t>
       </w:r>
@@ -3343,13 +2960,11 @@
       <w:pPr>
         <w:rPr>
           <w:rFonts w:ascii="Ubuntu" w:hAnsi="Ubuntu"/>
-          <w:lang w:val="en-ZM"/>
-        </w:rPr>
-      </w:pPr>
-      <w:r>
-        <w:rPr>
-          <w:rFonts w:ascii="Ubuntu" w:hAnsi="Ubuntu"/>
-          <w:lang w:val="en-ZM"/>
+        </w:rPr>
+      </w:pPr>
+      <w:r>
+        <w:rPr>
+          <w:rFonts w:ascii="Ubuntu" w:hAnsi="Ubuntu"/>
         </w:rPr>
         <w:t>http://127.0.0.1:5000/create-super-admin</w:t>
       </w:r>
@@ -3358,27 +2973,23 @@
       <w:pPr>
         <w:rPr>
           <w:rFonts w:ascii="Ubuntu" w:hAnsi="Ubuntu"/>
-          <w:lang w:val="en-ZM"/>
-        </w:rPr>
-      </w:pPr>
-      <w:r>
-        <w:rPr>
-          <w:rFonts w:ascii="Ubuntu" w:hAnsi="Ubuntu"/>
-          <w:lang w:val="en-ZM"/>
+        </w:rPr>
+      </w:pPr>
+      <w:r>
+        <w:rPr>
+          <w:rFonts w:ascii="Ubuntu" w:hAnsi="Ubuntu"/>
         </w:rPr>
         <w:t>Add request description…</w:t>
       </w:r>
       <w:r>
         <w:rPr>
           <w:rFonts w:ascii="Tahoma" w:hAnsi="Tahoma" w:cs="Tahoma"/>
-          <w:lang w:val="en-ZM"/>
         </w:rPr>
         <w:t>﻿</w:t>
       </w:r>
       <w:r>
         <w:rPr>
           <w:rFonts w:ascii="Ubuntu" w:hAnsi="Ubuntu"/>
-          <w:lang w:val="en-ZM"/>
         </w:rPr>
         <w:br/>
       </w:r>
@@ -3387,17 +2998,15 @@
       <w:pPr>
         <w:rPr>
           <w:rFonts w:ascii="Ubuntu" w:hAnsi="Ubuntu"/>
-          <w:lang w:val="en-ZM"/>
-        </w:rPr>
-      </w:pPr>
-    </w:p>
-    <w:p>
-      <w:pPr>
-        <w:rPr>
-          <w:rFonts w:ascii="Ubuntu" w:hAnsi="Ubuntu"/>
-          <w:b/>
-          <w:bCs/>
-          <w:lang w:val="en-ZM"/>
+        </w:rPr>
+      </w:pPr>
+    </w:p>
+    <w:p>
+      <w:pPr>
+        <w:rPr>
+          <w:rFonts w:ascii="Ubuntu" w:hAnsi="Ubuntu"/>
+          <w:b/>
+          <w:bCs/>
         </w:rPr>
       </w:pPr>
       <w:r>
@@ -3406,7 +3015,6 @@
           <w:b/>
           <w:bCs/>
           <w:color w:val="00B050"/>
-          <w:lang w:val="en-ZM"/>
         </w:rPr>
         <w:t>GET</w:t>
       </w:r>
@@ -3416,7 +3024,6 @@
           <w:b/>
           <w:bCs/>
           <w:color w:val="00B050"/>
-          <w:lang w:val="en-ZM"/>
         </w:rPr>
         <w:t xml:space="preserve"> </w:t>
       </w:r>
@@ -3425,7 +3032,6 @@
           <w:rFonts w:ascii="Ubuntu" w:hAnsi="Ubuntu"/>
           <w:b/>
           <w:bCs/>
-          <w:lang w:val="en-ZM"/>
         </w:rPr>
         <w:t>http://127.0.0.1:5000/challenges</w:t>
       </w:r>
@@ -3434,13 +3040,11 @@
       <w:pPr>
         <w:rPr>
           <w:rFonts w:ascii="Ubuntu" w:hAnsi="Ubuntu"/>
-          <w:lang w:val="en-ZM"/>
-        </w:rPr>
-      </w:pPr>
-      <w:r>
-        <w:rPr>
-          <w:rFonts w:ascii="Ubuntu" w:hAnsi="Ubuntu"/>
-          <w:lang w:val="en-ZM"/>
+        </w:rPr>
+      </w:pPr>
+      <w:r>
+        <w:rPr>
+          <w:rFonts w:ascii="Ubuntu" w:hAnsi="Ubuntu"/>
         </w:rPr>
         <w:t>http://127.0.0.1:5000/challenges</w:t>
       </w:r>
@@ -3449,13 +3053,11 @@
       <w:pPr>
         <w:rPr>
           <w:rFonts w:ascii="Ubuntu" w:hAnsi="Ubuntu"/>
-          <w:lang w:val="en-ZM"/>
-        </w:rPr>
-      </w:pPr>
-      <w:r>
-        <w:rPr>
-          <w:rFonts w:ascii="Ubuntu" w:hAnsi="Ubuntu"/>
-          <w:lang w:val="en-ZM"/>
+        </w:rPr>
+      </w:pPr>
+      <w:r>
+        <w:rPr>
+          <w:rFonts w:ascii="Ubuntu" w:hAnsi="Ubuntu"/>
         </w:rPr>
         <w:lastRenderedPageBreak/>
         <w:t>This endpoint requires the user to be authenticated and an admin user. It returns an array of objects representing registered users on the platform.</w:t>
@@ -3465,13 +3067,11 @@
       <w:pPr>
         <w:rPr>
           <w:rFonts w:ascii="Ubuntu" w:hAnsi="Ubuntu"/>
-          <w:lang w:val="en-ZM"/>
         </w:rPr>
       </w:pPr>
       <w:r>
         <w:rPr>
           <w:rFonts w:ascii="Tahoma" w:hAnsi="Tahoma" w:cs="Tahoma"/>
-          <w:lang w:val="en-ZM"/>
         </w:rPr>
         <w:t>﻿</w:t>
       </w:r>
@@ -3480,15 +3080,13 @@
       <w:pPr>
         <w:rPr>
           <w:rFonts w:ascii="Ubuntu" w:hAnsi="Ubuntu"/>
-          <w:lang w:val="en-ZM"/>
-        </w:rPr>
-      </w:pPr>
-      <w:r>
-        <w:rPr>
-          <w:rFonts w:ascii="Ubuntu" w:hAnsi="Ubuntu"/>
-          <w:b/>
-          <w:bCs/>
-          <w:lang w:val="en-ZM"/>
+        </w:rPr>
+      </w:pPr>
+      <w:r>
+        <w:rPr>
+          <w:rFonts w:ascii="Ubuntu" w:hAnsi="Ubuntu"/>
+          <w:b/>
+          <w:bCs/>
         </w:rPr>
         <w:t>Request Headers</w:t>
       </w:r>
@@ -3497,15 +3095,13 @@
       <w:pPr>
         <w:rPr>
           <w:rFonts w:ascii="Ubuntu" w:hAnsi="Ubuntu"/>
-          <w:lang w:val="en-ZM"/>
-        </w:rPr>
-      </w:pPr>
-      <w:r>
-        <w:rPr>
-          <w:rFonts w:ascii="Ubuntu" w:hAnsi="Ubuntu"/>
-          <w:b/>
-          <w:bCs/>
-          <w:lang w:val="en-ZM"/>
+        </w:rPr>
+      </w:pPr>
+      <w:r>
+        <w:rPr>
+          <w:rFonts w:ascii="Ubuntu" w:hAnsi="Ubuntu"/>
+          <w:b/>
+          <w:bCs/>
         </w:rPr>
         <w:t>Authorization</w:t>
       </w:r>
@@ -3514,21 +3110,18 @@
           <w:rFonts w:ascii="Ubuntu" w:hAnsi="Ubuntu"/>
           <w:b/>
           <w:bCs/>
-          <w:lang w:val="en-ZM"/>
         </w:rPr>
         <w:t xml:space="preserve">: </w:t>
       </w:r>
       <w:r>
         <w:rPr>
           <w:rFonts w:ascii="Ubuntu" w:hAnsi="Ubuntu"/>
-          <w:lang w:val="en-ZM"/>
         </w:rPr>
         <w:t xml:space="preserve">Bearer </w:t>
       </w:r>
       <w:r>
         <w:rPr>
           <w:rFonts w:ascii="Ubuntu" w:hAnsi="Ubuntu"/>
-          <w:lang w:val="en-ZM"/>
         </w:rPr>
         <w:t>[Enter JWT Bearer Token]</w:t>
       </w:r>
@@ -3537,25 +3130,22 @@
       <w:pPr>
         <w:rPr>
           <w:rFonts w:ascii="Ubuntu" w:hAnsi="Ubuntu"/>
-          <w:lang w:val="en-ZM"/>
-        </w:rPr>
-      </w:pPr>
-    </w:p>
-    <w:p>
-      <w:pPr>
-        <w:rPr>
-          <w:rFonts w:ascii="Ubuntu" w:hAnsi="Ubuntu"/>
-          <w:lang w:val="en-ZM"/>
-        </w:rPr>
-      </w:pPr>
-    </w:p>
-    <w:p>
-      <w:pPr>
-        <w:rPr>
-          <w:rFonts w:ascii="Ubuntu" w:hAnsi="Ubuntu"/>
-          <w:b/>
-          <w:bCs/>
-          <w:lang w:val="en-ZM"/>
+        </w:rPr>
+      </w:pPr>
+    </w:p>
+    <w:p>
+      <w:pPr>
+        <w:rPr>
+          <w:rFonts w:ascii="Ubuntu" w:hAnsi="Ubuntu"/>
+        </w:rPr>
+      </w:pPr>
+    </w:p>
+    <w:p>
+      <w:pPr>
+        <w:rPr>
+          <w:rFonts w:ascii="Ubuntu" w:hAnsi="Ubuntu"/>
+          <w:b/>
+          <w:bCs/>
         </w:rPr>
       </w:pPr>
       <w:r>
@@ -3564,7 +3154,6 @@
           <w:b/>
           <w:bCs/>
           <w:color w:val="00B050"/>
-          <w:lang w:val="en-ZM"/>
         </w:rPr>
         <w:t>GET</w:t>
       </w:r>
@@ -3574,7 +3163,6 @@
           <w:b/>
           <w:bCs/>
           <w:color w:val="00B050"/>
-          <w:lang w:val="en-ZM"/>
         </w:rPr>
         <w:t xml:space="preserve"> </w:t>
       </w:r>
@@ -3583,7 +3171,6 @@
           <w:rFonts w:ascii="Ubuntu" w:hAnsi="Ubuntu"/>
           <w:b/>
           <w:bCs/>
-          <w:lang w:val="en-ZM"/>
         </w:rPr>
         <w:t>http://127.0.0.1:5000/challenges/&lt;challenge_id: string&gt;</w:t>
       </w:r>
@@ -3592,13 +3179,11 @@
       <w:pPr>
         <w:rPr>
           <w:rFonts w:ascii="Ubuntu" w:hAnsi="Ubuntu"/>
-          <w:lang w:val="en-ZM"/>
-        </w:rPr>
-      </w:pPr>
-      <w:r>
-        <w:rPr>
-          <w:rFonts w:ascii="Ubuntu" w:hAnsi="Ubuntu"/>
-          <w:lang w:val="en-ZM"/>
+        </w:rPr>
+      </w:pPr>
+      <w:r>
+        <w:rPr>
+          <w:rFonts w:ascii="Ubuntu" w:hAnsi="Ubuntu"/>
         </w:rPr>
         <w:t>http://127.0.0.1:5000/challenges/66406141dac875efc2c9d008</w:t>
       </w:r>
@@ -3607,13 +3192,11 @@
       <w:pPr>
         <w:rPr>
           <w:rFonts w:ascii="Ubuntu" w:hAnsi="Ubuntu"/>
-          <w:lang w:val="en-ZM"/>
-        </w:rPr>
-      </w:pPr>
-      <w:r>
-        <w:rPr>
-          <w:rFonts w:ascii="Ubuntu" w:hAnsi="Ubuntu"/>
-          <w:lang w:val="en-ZM"/>
+        </w:rPr>
+      </w:pPr>
+      <w:r>
+        <w:rPr>
+          <w:rFonts w:ascii="Ubuntu" w:hAnsi="Ubuntu"/>
         </w:rPr>
         <w:t>This endpoint requires the user to be authenticated and an admin user. It returns an array of objects representing registered users on the platform.</w:t>
       </w:r>
@@ -3622,13 +3205,11 @@
       <w:pPr>
         <w:rPr>
           <w:rFonts w:ascii="Ubuntu" w:hAnsi="Ubuntu"/>
-          <w:lang w:val="en-ZM"/>
         </w:rPr>
       </w:pPr>
       <w:r>
         <w:rPr>
           <w:rFonts w:ascii="Tahoma" w:hAnsi="Tahoma" w:cs="Tahoma"/>
-          <w:lang w:val="en-ZM"/>
         </w:rPr>
         <w:t>﻿</w:t>
       </w:r>
@@ -3637,15 +3218,13 @@
       <w:pPr>
         <w:rPr>
           <w:rFonts w:ascii="Ubuntu" w:hAnsi="Ubuntu"/>
-          <w:lang w:val="en-ZM"/>
-        </w:rPr>
-      </w:pPr>
-      <w:r>
-        <w:rPr>
-          <w:rFonts w:ascii="Ubuntu" w:hAnsi="Ubuntu"/>
-          <w:b/>
-          <w:bCs/>
-          <w:lang w:val="en-ZM"/>
+        </w:rPr>
+      </w:pPr>
+      <w:r>
+        <w:rPr>
+          <w:rFonts w:ascii="Ubuntu" w:hAnsi="Ubuntu"/>
+          <w:b/>
+          <w:bCs/>
         </w:rPr>
         <w:t>Request Headers</w:t>
       </w:r>
@@ -3654,15 +3233,13 @@
       <w:pPr>
         <w:rPr>
           <w:rFonts w:ascii="Ubuntu" w:hAnsi="Ubuntu"/>
-          <w:lang w:val="en-ZM"/>
-        </w:rPr>
-      </w:pPr>
-      <w:r>
-        <w:rPr>
-          <w:rFonts w:ascii="Ubuntu" w:hAnsi="Ubuntu"/>
-          <w:b/>
-          <w:bCs/>
-          <w:lang w:val="en-ZM"/>
+        </w:rPr>
+      </w:pPr>
+      <w:r>
+        <w:rPr>
+          <w:rFonts w:ascii="Ubuntu" w:hAnsi="Ubuntu"/>
+          <w:b/>
+          <w:bCs/>
         </w:rPr>
         <w:t>Authorization</w:t>
       </w:r>
@@ -3671,21 +3248,18 @@
           <w:rFonts w:ascii="Ubuntu" w:hAnsi="Ubuntu"/>
           <w:b/>
           <w:bCs/>
-          <w:lang w:val="en-ZM"/>
         </w:rPr>
         <w:t xml:space="preserve">: </w:t>
       </w:r>
       <w:r>
         <w:rPr>
           <w:rFonts w:ascii="Ubuntu" w:hAnsi="Ubuntu"/>
-          <w:lang w:val="en-ZM"/>
         </w:rPr>
         <w:t xml:space="preserve">Bearer </w:t>
       </w:r>
       <w:r>
         <w:rPr>
           <w:rFonts w:ascii="Ubuntu" w:hAnsi="Ubuntu"/>
-          <w:lang w:val="en-ZM"/>
         </w:rPr>
         <w:t>[Enter JWT Bearer Token]</w:t>
       </w:r>
@@ -3694,25 +3268,22 @@
       <w:pPr>
         <w:rPr>
           <w:rFonts w:ascii="Ubuntu" w:hAnsi="Ubuntu"/>
-          <w:lang w:val="en-ZM"/>
-        </w:rPr>
-      </w:pPr>
-    </w:p>
-    <w:p>
-      <w:pPr>
-        <w:rPr>
-          <w:rFonts w:ascii="Ubuntu" w:hAnsi="Ubuntu"/>
-          <w:lang w:val="en-ZM"/>
-        </w:rPr>
-      </w:pPr>
-    </w:p>
-    <w:p>
-      <w:pPr>
-        <w:rPr>
-          <w:rFonts w:ascii="Ubuntu" w:hAnsi="Ubuntu"/>
-          <w:b/>
-          <w:bCs/>
-          <w:lang w:val="en-ZM"/>
+        </w:rPr>
+      </w:pPr>
+    </w:p>
+    <w:p>
+      <w:pPr>
+        <w:rPr>
+          <w:rFonts w:ascii="Ubuntu" w:hAnsi="Ubuntu"/>
+        </w:rPr>
+      </w:pPr>
+    </w:p>
+    <w:p>
+      <w:pPr>
+        <w:rPr>
+          <w:rFonts w:ascii="Ubuntu" w:hAnsi="Ubuntu"/>
+          <w:b/>
+          <w:bCs/>
         </w:rPr>
       </w:pPr>
       <w:r>
@@ -3721,7 +3292,6 @@
           <w:b/>
           <w:bCs/>
           <w:color w:val="00B0F0"/>
-          <w:lang w:val="en-ZM"/>
         </w:rPr>
         <w:t>POST</w:t>
       </w:r>
@@ -3731,7 +3301,6 @@
           <w:b/>
           <w:bCs/>
           <w:color w:val="00B0F0"/>
-          <w:lang w:val="en-ZM"/>
         </w:rPr>
         <w:t xml:space="preserve"> </w:t>
       </w:r>
@@ -3740,7 +3309,6 @@
           <w:rFonts w:ascii="Ubuntu" w:hAnsi="Ubuntu"/>
           <w:b/>
           <w:bCs/>
-          <w:lang w:val="en-ZM"/>
         </w:rPr>
         <w:t>http://127.0.0.1:5000/challenges/create</w:t>
       </w:r>
@@ -3749,13 +3317,11 @@
       <w:pPr>
         <w:rPr>
           <w:rFonts w:ascii="Ubuntu" w:hAnsi="Ubuntu"/>
-          <w:lang w:val="en-ZM"/>
-        </w:rPr>
-      </w:pPr>
-      <w:r>
-        <w:rPr>
-          <w:rFonts w:ascii="Ubuntu" w:hAnsi="Ubuntu"/>
-          <w:lang w:val="en-ZM"/>
+        </w:rPr>
+      </w:pPr>
+      <w:r>
+        <w:rPr>
+          <w:rFonts w:ascii="Ubuntu" w:hAnsi="Ubuntu"/>
         </w:rPr>
         <w:t>http://127.0.0.1:5000/challenges/create</w:t>
       </w:r>
@@ -3764,13 +3330,11 @@
       <w:pPr>
         <w:rPr>
           <w:rFonts w:ascii="Ubuntu" w:hAnsi="Ubuntu"/>
-          <w:lang w:val="en-ZM"/>
-        </w:rPr>
-      </w:pPr>
-      <w:r>
-        <w:rPr>
-          <w:rFonts w:ascii="Ubuntu" w:hAnsi="Ubuntu"/>
-          <w:lang w:val="en-ZM"/>
+        </w:rPr>
+      </w:pPr>
+      <w:r>
+        <w:rPr>
+          <w:rFonts w:ascii="Ubuntu" w:hAnsi="Ubuntu"/>
         </w:rPr>
         <w:t>This endpoint requires the user to be authenticated and an admin user. It returns an array of objects representing registered users on the platform.</w:t>
       </w:r>
@@ -3779,13 +3343,11 @@
       <w:pPr>
         <w:rPr>
           <w:rFonts w:ascii="Ubuntu" w:hAnsi="Ubuntu"/>
-          <w:lang w:val="en-ZM"/>
         </w:rPr>
       </w:pPr>
       <w:r>
         <w:rPr>
           <w:rFonts w:ascii="Tahoma" w:hAnsi="Tahoma" w:cs="Tahoma"/>
-          <w:lang w:val="en-ZM"/>
         </w:rPr>
         <w:t>﻿</w:t>
       </w:r>
@@ -3794,15 +3356,13 @@
       <w:pPr>
         <w:rPr>
           <w:rFonts w:ascii="Ubuntu" w:hAnsi="Ubuntu"/>
-          <w:lang w:val="en-ZM"/>
-        </w:rPr>
-      </w:pPr>
-      <w:r>
-        <w:rPr>
-          <w:rFonts w:ascii="Ubuntu" w:hAnsi="Ubuntu"/>
-          <w:b/>
-          <w:bCs/>
-          <w:lang w:val="en-ZM"/>
+        </w:rPr>
+      </w:pPr>
+      <w:r>
+        <w:rPr>
+          <w:rFonts w:ascii="Ubuntu" w:hAnsi="Ubuntu"/>
+          <w:b/>
+          <w:bCs/>
         </w:rPr>
         <w:t>Request Headers</w:t>
       </w:r>
@@ -3811,15 +3371,13 @@
       <w:pPr>
         <w:rPr>
           <w:rFonts w:ascii="Ubuntu" w:hAnsi="Ubuntu"/>
-          <w:lang w:val="en-ZM"/>
-        </w:rPr>
-      </w:pPr>
-      <w:r>
-        <w:rPr>
-          <w:rFonts w:ascii="Ubuntu" w:hAnsi="Ubuntu"/>
-          <w:b/>
-          <w:bCs/>
-          <w:lang w:val="en-ZM"/>
+        </w:rPr>
+      </w:pPr>
+      <w:r>
+        <w:rPr>
+          <w:rFonts w:ascii="Ubuntu" w:hAnsi="Ubuntu"/>
+          <w:b/>
+          <w:bCs/>
         </w:rPr>
         <w:t>Authorization</w:t>
       </w:r>
@@ -3828,21 +3386,18 @@
           <w:rFonts w:ascii="Ubuntu" w:hAnsi="Ubuntu"/>
           <w:b/>
           <w:bCs/>
-          <w:lang w:val="en-ZM"/>
         </w:rPr>
         <w:t xml:space="preserve">: </w:t>
       </w:r>
       <w:r>
         <w:rPr>
           <w:rFonts w:ascii="Ubuntu" w:hAnsi="Ubuntu"/>
-          <w:lang w:val="en-ZM"/>
         </w:rPr>
         <w:t xml:space="preserve">Bearer </w:t>
       </w:r>
       <w:r>
         <w:rPr>
           <w:rFonts w:ascii="Ubuntu" w:hAnsi="Ubuntu"/>
-          <w:lang w:val="en-ZM"/>
         </w:rPr>
         <w:t>[Enter JWT Bearer Token]</w:t>
       </w:r>
@@ -3851,15 +3406,13 @@
       <w:pPr>
         <w:rPr>
           <w:rFonts w:ascii="Ubuntu" w:hAnsi="Ubuntu"/>
-          <w:lang w:val="en-ZM"/>
-        </w:rPr>
-      </w:pPr>
-      <w:r>
-        <w:rPr>
-          <w:rFonts w:ascii="Ubuntu" w:hAnsi="Ubuntu"/>
-          <w:b/>
-          <w:bCs/>
-          <w:lang w:val="en-ZM"/>
+        </w:rPr>
+      </w:pPr>
+      <w:r>
+        <w:rPr>
+          <w:rFonts w:ascii="Ubuntu" w:hAnsi="Ubuntu"/>
+          <w:b/>
+          <w:bCs/>
         </w:rPr>
         <w:t>Body</w:t>
       </w:r>
@@ -3868,14 +3421,12 @@
           <w:rFonts w:ascii="Ubuntu" w:hAnsi="Ubuntu"/>
           <w:b/>
           <w:bCs/>
-          <w:lang w:val="en-ZM"/>
         </w:rPr>
         <w:t xml:space="preserve"> </w:t>
       </w:r>
       <w:r>
         <w:rPr>
           <w:rFonts w:ascii="Ubuntu" w:hAnsi="Ubuntu"/>
-          <w:lang w:val="en-ZM"/>
         </w:rPr>
         <w:t>raw (</w:t>
       </w:r>
@@ -3883,7 +3434,6 @@
       <w:r>
         <w:rPr>
           <w:rFonts w:ascii="Ubuntu" w:hAnsi="Ubuntu"/>
-          <w:lang w:val="en-ZM"/>
         </w:rPr>
         <w:t>json</w:t>
       </w:r>
@@ -3891,7 +3441,6 @@
       <w:r>
         <w:rPr>
           <w:rFonts w:ascii="Ubuntu" w:hAnsi="Ubuntu"/>
-          <w:lang w:val="en-ZM"/>
         </w:rPr>
         <w:t>)</w:t>
       </w:r>
@@ -3900,13 +3449,11 @@
       <w:pPr>
         <w:rPr>
           <w:rFonts w:ascii="Ubuntu" w:hAnsi="Ubuntu"/>
-          <w:lang w:val="en-ZM"/>
-        </w:rPr>
-      </w:pPr>
-      <w:r>
-        <w:rPr>
-          <w:rFonts w:ascii="Ubuntu" w:hAnsi="Ubuntu"/>
-          <w:lang w:val="en-ZM"/>
+        </w:rPr>
+      </w:pPr>
+      <w:r>
+        <w:rPr>
+          <w:rFonts w:ascii="Ubuntu" w:hAnsi="Ubuntu"/>
         </w:rPr>
         <w:t>{</w:t>
       </w:r>
@@ -3915,13 +3462,11 @@
       <w:pPr>
         <w:rPr>
           <w:rFonts w:ascii="Ubuntu" w:hAnsi="Ubuntu"/>
-          <w:lang w:val="en-ZM"/>
-        </w:rPr>
-      </w:pPr>
-      <w:r>
-        <w:rPr>
-          <w:rFonts w:ascii="Ubuntu" w:hAnsi="Ubuntu"/>
-          <w:lang w:val="en-ZM"/>
+        </w:rPr>
+      </w:pPr>
+      <w:r>
+        <w:rPr>
+          <w:rFonts w:ascii="Ubuntu" w:hAnsi="Ubuntu"/>
         </w:rPr>
         <w:t xml:space="preserve">    "title": "Help! I'm Stuck on Quadratic Equations",</w:t>
       </w:r>
@@ -3930,13 +3475,11 @@
       <w:pPr>
         <w:rPr>
           <w:rFonts w:ascii="Ubuntu" w:hAnsi="Ubuntu"/>
-          <w:lang w:val="en-ZM"/>
-        </w:rPr>
-      </w:pPr>
-      <w:r>
-        <w:rPr>
-          <w:rFonts w:ascii="Ubuntu" w:hAnsi="Ubuntu"/>
-          <w:lang w:val="en-ZM"/>
+        </w:rPr>
+      </w:pPr>
+      <w:r>
+        <w:rPr>
+          <w:rFonts w:ascii="Ubuntu" w:hAnsi="Ubuntu"/>
         </w:rPr>
         <w:t xml:space="preserve">    "description": "Hey everyone, I'm having trouble with quadratic equations! Can anyone help me solve this one: ax^2 + bx + c = 0?",</w:t>
       </w:r>
@@ -3945,13 +3488,11 @@
       <w:pPr>
         <w:rPr>
           <w:rFonts w:ascii="Ubuntu" w:hAnsi="Ubuntu"/>
-          <w:lang w:val="en-ZM"/>
-        </w:rPr>
-      </w:pPr>
-      <w:r>
-        <w:rPr>
-          <w:rFonts w:ascii="Ubuntu" w:hAnsi="Ubuntu"/>
-          <w:lang w:val="en-ZM"/>
+        </w:rPr>
+      </w:pPr>
+      <w:r>
+        <w:rPr>
+          <w:rFonts w:ascii="Ubuntu" w:hAnsi="Ubuntu"/>
         </w:rPr>
         <w:t xml:space="preserve">    "tags": ["math", "algebra", "quadratic-equations"]</w:t>
       </w:r>
@@ -3960,13 +3501,11 @@
       <w:pPr>
         <w:rPr>
           <w:rFonts w:ascii="Ubuntu" w:hAnsi="Ubuntu"/>
-          <w:lang w:val="en-ZM"/>
-        </w:rPr>
-      </w:pPr>
-      <w:r>
-        <w:rPr>
-          <w:rFonts w:ascii="Ubuntu" w:hAnsi="Ubuntu"/>
-          <w:lang w:val="en-ZM"/>
+        </w:rPr>
+      </w:pPr>
+      <w:r>
+        <w:rPr>
+          <w:rFonts w:ascii="Ubuntu" w:hAnsi="Ubuntu"/>
         </w:rPr>
         <w:t>}</w:t>
       </w:r>
@@ -3975,25 +3514,22 @@
       <w:pPr>
         <w:rPr>
           <w:rFonts w:ascii="Ubuntu" w:hAnsi="Ubuntu"/>
-          <w:lang w:val="en-ZM"/>
-        </w:rPr>
-      </w:pPr>
-    </w:p>
-    <w:p>
-      <w:pPr>
-        <w:rPr>
-          <w:rFonts w:ascii="Ubuntu" w:hAnsi="Ubuntu"/>
-          <w:lang w:val="en-ZM"/>
-        </w:rPr>
-      </w:pPr>
-    </w:p>
-    <w:p>
-      <w:pPr>
-        <w:rPr>
-          <w:rFonts w:ascii="Ubuntu" w:hAnsi="Ubuntu"/>
-          <w:b/>
-          <w:bCs/>
-          <w:lang w:val="en-ZM"/>
+        </w:rPr>
+      </w:pPr>
+    </w:p>
+    <w:p>
+      <w:pPr>
+        <w:rPr>
+          <w:rFonts w:ascii="Ubuntu" w:hAnsi="Ubuntu"/>
+        </w:rPr>
+      </w:pPr>
+    </w:p>
+    <w:p>
+      <w:pPr>
+        <w:rPr>
+          <w:rFonts w:ascii="Ubuntu" w:hAnsi="Ubuntu"/>
+          <w:b/>
+          <w:bCs/>
         </w:rPr>
       </w:pPr>
       <w:r>
@@ -4002,7 +3538,6 @@
           <w:b/>
           <w:bCs/>
           <w:color w:val="FFC000"/>
-          <w:lang w:val="en-ZM"/>
         </w:rPr>
         <w:t>PUT</w:t>
       </w:r>
@@ -4012,7 +3547,6 @@
           <w:b/>
           <w:bCs/>
           <w:color w:val="FFC000"/>
-          <w:lang w:val="en-ZM"/>
         </w:rPr>
         <w:t xml:space="preserve"> </w:t>
       </w:r>
@@ -4021,7 +3555,6 @@
           <w:rFonts w:ascii="Ubuntu" w:hAnsi="Ubuntu"/>
           <w:b/>
           <w:bCs/>
-          <w:lang w:val="en-ZM"/>
         </w:rPr>
         <w:t>http://127.0.0.1:5000/challenges/update/&lt;challenge_id: string&gt;</w:t>
       </w:r>
@@ -4030,13 +3563,11 @@
       <w:pPr>
         <w:rPr>
           <w:rFonts w:ascii="Ubuntu" w:hAnsi="Ubuntu"/>
-          <w:lang w:val="en-ZM"/>
-        </w:rPr>
-      </w:pPr>
-      <w:r>
-        <w:rPr>
-          <w:rFonts w:ascii="Ubuntu" w:hAnsi="Ubuntu"/>
-          <w:lang w:val="en-ZM"/>
+        </w:rPr>
+      </w:pPr>
+      <w:r>
+        <w:rPr>
+          <w:rFonts w:ascii="Ubuntu" w:hAnsi="Ubuntu"/>
         </w:rPr>
         <w:t>http://127.0.0.1:5000/challenges/update/66449205651487803d87f965</w:t>
       </w:r>
@@ -4045,13 +3576,11 @@
       <w:pPr>
         <w:rPr>
           <w:rFonts w:ascii="Ubuntu" w:hAnsi="Ubuntu"/>
-          <w:lang w:val="en-ZM"/>
-        </w:rPr>
-      </w:pPr>
-      <w:r>
-        <w:rPr>
-          <w:rFonts w:ascii="Ubuntu" w:hAnsi="Ubuntu"/>
-          <w:lang w:val="en-ZM"/>
+        </w:rPr>
+      </w:pPr>
+      <w:r>
+        <w:rPr>
+          <w:rFonts w:ascii="Ubuntu" w:hAnsi="Ubuntu"/>
         </w:rPr>
         <w:lastRenderedPageBreak/>
         <w:t>This endpoint requires the user to be authenticated and an admin user. It returns an array of objects representing registered users on the platform.</w:t>
@@ -4061,20 +3590,17 @@
       <w:pPr>
         <w:rPr>
           <w:rFonts w:ascii="Ubuntu" w:hAnsi="Ubuntu"/>
-          <w:lang w:val="en-ZM"/>
         </w:rPr>
       </w:pPr>
       <w:r>
         <w:rPr>
           <w:rFonts w:ascii="Tahoma" w:hAnsi="Tahoma" w:cs="Tahoma"/>
-          <w:lang w:val="en-ZM"/>
         </w:rPr>
         <w:t>﻿</w:t>
       </w:r>
       <w:r>
         <w:rPr>
           <w:rFonts w:ascii="Ubuntu" w:hAnsi="Ubuntu"/>
-          <w:lang w:val="en-ZM"/>
         </w:rPr>
         <w:br/>
       </w:r>
@@ -4083,7 +3609,6 @@
           <w:rFonts w:ascii="Ubuntu" w:hAnsi="Ubuntu"/>
           <w:b/>
           <w:bCs/>
-          <w:lang w:val="en-ZM"/>
         </w:rPr>
         <w:t>Request Headers</w:t>
       </w:r>
@@ -4092,15 +3617,13 @@
       <w:pPr>
         <w:rPr>
           <w:rFonts w:ascii="Ubuntu" w:hAnsi="Ubuntu"/>
-          <w:lang w:val="en-ZM"/>
-        </w:rPr>
-      </w:pPr>
-      <w:r>
-        <w:rPr>
-          <w:rFonts w:ascii="Ubuntu" w:hAnsi="Ubuntu"/>
-          <w:b/>
-          <w:bCs/>
-          <w:lang w:val="en-ZM"/>
+        </w:rPr>
+      </w:pPr>
+      <w:r>
+        <w:rPr>
+          <w:rFonts w:ascii="Ubuntu" w:hAnsi="Ubuntu"/>
+          <w:b/>
+          <w:bCs/>
         </w:rPr>
         <w:t>Authorization</w:t>
       </w:r>
@@ -4109,21 +3632,18 @@
           <w:rFonts w:ascii="Ubuntu" w:hAnsi="Ubuntu"/>
           <w:b/>
           <w:bCs/>
-          <w:lang w:val="en-ZM"/>
         </w:rPr>
         <w:t xml:space="preserve">: </w:t>
       </w:r>
       <w:r>
         <w:rPr>
           <w:rFonts w:ascii="Ubuntu" w:hAnsi="Ubuntu"/>
-          <w:lang w:val="en-ZM"/>
         </w:rPr>
         <w:t xml:space="preserve">Bearer </w:t>
       </w:r>
       <w:r>
         <w:rPr>
           <w:rFonts w:ascii="Ubuntu" w:hAnsi="Ubuntu"/>
-          <w:lang w:val="en-ZM"/>
         </w:rPr>
         <w:t>[Enter JWT Bearer Token]</w:t>
       </w:r>
@@ -4134,15 +3654,13 @@
           <w:rFonts w:ascii="Ubuntu" w:hAnsi="Ubuntu"/>
           <w:b/>
           <w:bCs/>
-          <w:lang w:val="en-ZM"/>
-        </w:rPr>
-      </w:pPr>
-      <w:r>
-        <w:rPr>
-          <w:rFonts w:ascii="Ubuntu" w:hAnsi="Ubuntu"/>
-          <w:b/>
-          <w:bCs/>
-          <w:lang w:val="en-ZM"/>
+        </w:rPr>
+      </w:pPr>
+      <w:r>
+        <w:rPr>
+          <w:rFonts w:ascii="Ubuntu" w:hAnsi="Ubuntu"/>
+          <w:b/>
+          <w:bCs/>
         </w:rPr>
         <w:t>Body</w:t>
       </w:r>
@@ -4151,14 +3669,12 @@
           <w:rFonts w:ascii="Ubuntu" w:hAnsi="Ubuntu"/>
           <w:b/>
           <w:bCs/>
-          <w:lang w:val="en-ZM"/>
         </w:rPr>
         <w:t xml:space="preserve"> </w:t>
       </w:r>
       <w:r>
         <w:rPr>
           <w:rFonts w:ascii="Ubuntu" w:hAnsi="Ubuntu"/>
-          <w:lang w:val="en-ZM"/>
         </w:rPr>
         <w:t>raw (</w:t>
       </w:r>
@@ -4166,7 +3682,6 @@
       <w:r>
         <w:rPr>
           <w:rFonts w:ascii="Ubuntu" w:hAnsi="Ubuntu"/>
-          <w:lang w:val="en-ZM"/>
         </w:rPr>
         <w:t>json</w:t>
       </w:r>
@@ -4174,14 +3689,12 @@
       <w:r>
         <w:rPr>
           <w:rFonts w:ascii="Ubuntu" w:hAnsi="Ubuntu"/>
-          <w:lang w:val="en-ZM"/>
         </w:rPr>
         <w:t>)</w:t>
       </w:r>
       <w:r>
         <w:rPr>
           <w:rFonts w:ascii="Ubuntu" w:hAnsi="Ubuntu"/>
-          <w:lang w:val="en-ZM"/>
         </w:rPr>
         <w:t>:</w:t>
       </w:r>
@@ -4190,13 +3703,11 @@
       <w:pPr>
         <w:rPr>
           <w:rFonts w:ascii="Ubuntu" w:hAnsi="Ubuntu"/>
-          <w:lang w:val="en-ZM"/>
-        </w:rPr>
-      </w:pPr>
-      <w:r>
-        <w:rPr>
-          <w:rFonts w:ascii="Ubuntu" w:hAnsi="Ubuntu"/>
-          <w:lang w:val="en-ZM"/>
+        </w:rPr>
+      </w:pPr>
+      <w:r>
+        <w:rPr>
+          <w:rFonts w:ascii="Ubuntu" w:hAnsi="Ubuntu"/>
         </w:rPr>
         <w:t>{</w:t>
       </w:r>
@@ -4205,13 +3716,11 @@
       <w:pPr>
         <w:rPr>
           <w:rFonts w:ascii="Ubuntu" w:hAnsi="Ubuntu"/>
-          <w:lang w:val="en-ZM"/>
-        </w:rPr>
-      </w:pPr>
-      <w:r>
-        <w:rPr>
-          <w:rFonts w:ascii="Ubuntu" w:hAnsi="Ubuntu"/>
-          <w:lang w:val="en-ZM"/>
+        </w:rPr>
+      </w:pPr>
+      <w:r>
+        <w:rPr>
+          <w:rFonts w:ascii="Ubuntu" w:hAnsi="Ubuntu"/>
         </w:rPr>
         <w:t xml:space="preserve">    "title": "Updated Challenge Title",</w:t>
       </w:r>
@@ -4220,13 +3729,11 @@
       <w:pPr>
         <w:rPr>
           <w:rFonts w:ascii="Ubuntu" w:hAnsi="Ubuntu"/>
-          <w:lang w:val="en-ZM"/>
-        </w:rPr>
-      </w:pPr>
-      <w:r>
-        <w:rPr>
-          <w:rFonts w:ascii="Ubuntu" w:hAnsi="Ubuntu"/>
-          <w:lang w:val="en-ZM"/>
+        </w:rPr>
+      </w:pPr>
+      <w:r>
+        <w:rPr>
+          <w:rFonts w:ascii="Ubuntu" w:hAnsi="Ubuntu"/>
         </w:rPr>
         <w:t xml:space="preserve">    "description": "Updated Challenge Description",</w:t>
       </w:r>
@@ -4235,13 +3742,11 @@
       <w:pPr>
         <w:rPr>
           <w:rFonts w:ascii="Ubuntu" w:hAnsi="Ubuntu"/>
-          <w:lang w:val="en-ZM"/>
-        </w:rPr>
-      </w:pPr>
-      <w:r>
-        <w:rPr>
-          <w:rFonts w:ascii="Ubuntu" w:hAnsi="Ubuntu"/>
-          <w:lang w:val="en-ZM"/>
+        </w:rPr>
+      </w:pPr>
+      <w:r>
+        <w:rPr>
+          <w:rFonts w:ascii="Ubuntu" w:hAnsi="Ubuntu"/>
         </w:rPr>
         <w:t xml:space="preserve">    "status": "active",</w:t>
       </w:r>
@@ -4250,13 +3755,11 @@
       <w:pPr>
         <w:rPr>
           <w:rFonts w:ascii="Ubuntu" w:hAnsi="Ubuntu"/>
-          <w:lang w:val="en-ZM"/>
-        </w:rPr>
-      </w:pPr>
-      <w:r>
-        <w:rPr>
-          <w:rFonts w:ascii="Ubuntu" w:hAnsi="Ubuntu"/>
-          <w:lang w:val="en-ZM"/>
+        </w:rPr>
+      </w:pPr>
+      <w:r>
+        <w:rPr>
+          <w:rFonts w:ascii="Ubuntu" w:hAnsi="Ubuntu"/>
         </w:rPr>
         <w:t xml:space="preserve">    "</w:t>
       </w:r>
@@ -4265,7 +3768,6 @@
       <w:r>
         <w:rPr>
           <w:rFonts w:ascii="Ubuntu" w:hAnsi="Ubuntu"/>
-          <w:lang w:val="en-ZM"/>
         </w:rPr>
         <w:t>resource</w:t>
       </w:r>
@@ -4273,7 +3775,6 @@
       <w:r>
         <w:rPr>
           <w:rFonts w:ascii="Ubuntu" w:hAnsi="Ubuntu"/>
-          <w:lang w:val="en-ZM"/>
         </w:rPr>
         <w:t>_ids</w:t>
       </w:r>
@@ -4281,7 +3782,6 @@
       <w:r>
         <w:rPr>
           <w:rFonts w:ascii="Ubuntu" w:hAnsi="Ubuntu"/>
-          <w:lang w:val="en-ZM"/>
         </w:rPr>
         <w:t>": [],</w:t>
       </w:r>
@@ -4290,13 +3790,11 @@
       <w:pPr>
         <w:rPr>
           <w:rFonts w:ascii="Ubuntu" w:hAnsi="Ubuntu"/>
-          <w:lang w:val="en-ZM"/>
-        </w:rPr>
-      </w:pPr>
-      <w:r>
-        <w:rPr>
-          <w:rFonts w:ascii="Ubuntu" w:hAnsi="Ubuntu"/>
-          <w:lang w:val="en-ZM"/>
+        </w:rPr>
+      </w:pPr>
+      <w:r>
+        <w:rPr>
+          <w:rFonts w:ascii="Ubuntu" w:hAnsi="Ubuntu"/>
         </w:rPr>
         <w:t xml:space="preserve">    "tags": ["tag1", "tag2"]</w:t>
       </w:r>
@@ -4305,13 +3803,11 @@
       <w:pPr>
         <w:rPr>
           <w:rFonts w:ascii="Ubuntu" w:hAnsi="Ubuntu"/>
-          <w:lang w:val="en-ZM"/>
-        </w:rPr>
-      </w:pPr>
-      <w:r>
-        <w:rPr>
-          <w:rFonts w:ascii="Ubuntu" w:hAnsi="Ubuntu"/>
-          <w:lang w:val="en-ZM"/>
+        </w:rPr>
+      </w:pPr>
+      <w:r>
+        <w:rPr>
+          <w:rFonts w:ascii="Ubuntu" w:hAnsi="Ubuntu"/>
         </w:rPr>
         <w:t>}</w:t>
       </w:r>
@@ -4320,25 +3816,22 @@
       <w:pPr>
         <w:rPr>
           <w:rFonts w:ascii="Ubuntu" w:hAnsi="Ubuntu"/>
-          <w:lang w:val="en-ZM"/>
-        </w:rPr>
-      </w:pPr>
-    </w:p>
-    <w:p>
-      <w:pPr>
-        <w:rPr>
-          <w:rFonts w:ascii="Ubuntu" w:hAnsi="Ubuntu"/>
-          <w:lang w:val="en-ZM"/>
-        </w:rPr>
-      </w:pPr>
-    </w:p>
-    <w:p>
-      <w:pPr>
-        <w:rPr>
-          <w:rFonts w:ascii="Ubuntu" w:hAnsi="Ubuntu"/>
-          <w:b/>
-          <w:bCs/>
-          <w:lang w:val="en-ZM"/>
+        </w:rPr>
+      </w:pPr>
+    </w:p>
+    <w:p>
+      <w:pPr>
+        <w:rPr>
+          <w:rFonts w:ascii="Ubuntu" w:hAnsi="Ubuntu"/>
+        </w:rPr>
+      </w:pPr>
+    </w:p>
+    <w:p>
+      <w:pPr>
+        <w:rPr>
+          <w:rFonts w:ascii="Ubuntu" w:hAnsi="Ubuntu"/>
+          <w:b/>
+          <w:bCs/>
         </w:rPr>
       </w:pPr>
       <w:r>
@@ -4347,7 +3840,6 @@
           <w:b/>
           <w:bCs/>
           <w:color w:val="FF0000"/>
-          <w:lang w:val="en-ZM"/>
         </w:rPr>
         <w:t>DELETE</w:t>
       </w:r>
@@ -4357,7 +3849,6 @@
           <w:b/>
           <w:bCs/>
           <w:color w:val="FF0000"/>
-          <w:lang w:val="en-ZM"/>
         </w:rPr>
         <w:t xml:space="preserve"> </w:t>
       </w:r>
@@ -4366,7 +3857,6 @@
           <w:rFonts w:ascii="Ubuntu" w:hAnsi="Ubuntu"/>
           <w:b/>
           <w:bCs/>
-          <w:lang w:val="en-ZM"/>
         </w:rPr>
         <w:t>http://127.0.0.1:5000/challenges/delete/&lt;challenge_id: string&gt;</w:t>
       </w:r>
@@ -4375,13 +3865,11 @@
       <w:pPr>
         <w:rPr>
           <w:rFonts w:ascii="Ubuntu" w:hAnsi="Ubuntu"/>
-          <w:lang w:val="en-ZM"/>
-        </w:rPr>
-      </w:pPr>
-      <w:r>
-        <w:rPr>
-          <w:rFonts w:ascii="Ubuntu" w:hAnsi="Ubuntu"/>
-          <w:lang w:val="en-ZM"/>
+        </w:rPr>
+      </w:pPr>
+      <w:r>
+        <w:rPr>
+          <w:rFonts w:ascii="Ubuntu" w:hAnsi="Ubuntu"/>
         </w:rPr>
         <w:t>http://127.0.0.1:5000/challenges/delete/66406141dac875efc2c9d008</w:t>
       </w:r>
@@ -4390,13 +3878,11 @@
       <w:pPr>
         <w:rPr>
           <w:rFonts w:ascii="Ubuntu" w:hAnsi="Ubuntu"/>
-          <w:lang w:val="en-ZM"/>
-        </w:rPr>
-      </w:pPr>
-      <w:r>
-        <w:rPr>
-          <w:rFonts w:ascii="Ubuntu" w:hAnsi="Ubuntu"/>
-          <w:lang w:val="en-ZM"/>
+        </w:rPr>
+      </w:pPr>
+      <w:r>
+        <w:rPr>
+          <w:rFonts w:ascii="Ubuntu" w:hAnsi="Ubuntu"/>
         </w:rPr>
         <w:t>This endpoint requires the user to be authenticated and an admin user. It returns an array of objects representing registered users on the platform.</w:t>
       </w:r>
@@ -4405,23 +3891,20 @@
       <w:pPr>
         <w:rPr>
           <w:rFonts w:ascii="Ubuntu" w:hAnsi="Ubuntu"/>
-          <w:lang w:val="en-ZM"/>
-        </w:rPr>
-      </w:pPr>
-    </w:p>
-    <w:p>
-      <w:pPr>
-        <w:rPr>
-          <w:rFonts w:ascii="Ubuntu" w:hAnsi="Ubuntu"/>
-          <w:lang w:val="en-ZM"/>
-        </w:rPr>
-      </w:pPr>
-      <w:r>
-        <w:rPr>
-          <w:rFonts w:ascii="Ubuntu" w:hAnsi="Ubuntu"/>
-          <w:b/>
-          <w:bCs/>
-          <w:lang w:val="en-ZM"/>
+        </w:rPr>
+      </w:pPr>
+    </w:p>
+    <w:p>
+      <w:pPr>
+        <w:rPr>
+          <w:rFonts w:ascii="Ubuntu" w:hAnsi="Ubuntu"/>
+        </w:rPr>
+      </w:pPr>
+      <w:r>
+        <w:rPr>
+          <w:rFonts w:ascii="Ubuntu" w:hAnsi="Ubuntu"/>
+          <w:b/>
+          <w:bCs/>
         </w:rPr>
         <w:t>Request Headers</w:t>
       </w:r>
@@ -4430,15 +3913,13 @@
       <w:pPr>
         <w:rPr>
           <w:rFonts w:ascii="Ubuntu" w:hAnsi="Ubuntu"/>
-          <w:lang w:val="en-ZM"/>
-        </w:rPr>
-      </w:pPr>
-      <w:r>
-        <w:rPr>
-          <w:rFonts w:ascii="Ubuntu" w:hAnsi="Ubuntu"/>
-          <w:b/>
-          <w:bCs/>
-          <w:lang w:val="en-ZM"/>
+        </w:rPr>
+      </w:pPr>
+      <w:r>
+        <w:rPr>
+          <w:rFonts w:ascii="Ubuntu" w:hAnsi="Ubuntu"/>
+          <w:b/>
+          <w:bCs/>
         </w:rPr>
         <w:t>Authorization</w:t>
       </w:r>
@@ -4447,21 +3928,18 @@
           <w:rFonts w:ascii="Ubuntu" w:hAnsi="Ubuntu"/>
           <w:b/>
           <w:bCs/>
-          <w:lang w:val="en-ZM"/>
         </w:rPr>
         <w:t xml:space="preserve">: </w:t>
       </w:r>
       <w:r>
         <w:rPr>
           <w:rFonts w:ascii="Ubuntu" w:hAnsi="Ubuntu"/>
-          <w:lang w:val="en-ZM"/>
         </w:rPr>
         <w:t xml:space="preserve">Bearer </w:t>
       </w:r>
       <w:r>
         <w:rPr>
           <w:rFonts w:ascii="Ubuntu" w:hAnsi="Ubuntu"/>
-          <w:lang w:val="en-ZM"/>
         </w:rPr>
         <w:t>[Enter JWT Bearer Token]</w:t>
       </w:r>
@@ -4470,25 +3948,22 @@
       <w:pPr>
         <w:rPr>
           <w:rFonts w:ascii="Ubuntu" w:hAnsi="Ubuntu"/>
-          <w:lang w:val="en-ZM"/>
-        </w:rPr>
-      </w:pPr>
-    </w:p>
-    <w:p>
-      <w:pPr>
-        <w:rPr>
-          <w:rFonts w:ascii="Ubuntu" w:hAnsi="Ubuntu"/>
-          <w:lang w:val="en-ZM"/>
-        </w:rPr>
-      </w:pPr>
-    </w:p>
-    <w:p>
-      <w:pPr>
-        <w:rPr>
-          <w:rFonts w:ascii="Ubuntu" w:hAnsi="Ubuntu"/>
-          <w:b/>
-          <w:bCs/>
-          <w:lang w:val="en-ZM"/>
+        </w:rPr>
+      </w:pPr>
+    </w:p>
+    <w:p>
+      <w:pPr>
+        <w:rPr>
+          <w:rFonts w:ascii="Ubuntu" w:hAnsi="Ubuntu"/>
+        </w:rPr>
+      </w:pPr>
+    </w:p>
+    <w:p>
+      <w:pPr>
+        <w:rPr>
+          <w:rFonts w:ascii="Ubuntu" w:hAnsi="Ubuntu"/>
+          <w:b/>
+          <w:bCs/>
         </w:rPr>
       </w:pPr>
       <w:r>
@@ -4497,7 +3972,6 @@
           <w:b/>
           <w:bCs/>
           <w:color w:val="00B050"/>
-          <w:lang w:val="en-ZM"/>
         </w:rPr>
         <w:t>GET</w:t>
       </w:r>
@@ -4507,7 +3981,6 @@
           <w:b/>
           <w:bCs/>
           <w:color w:val="00B050"/>
-          <w:lang w:val="en-ZM"/>
         </w:rPr>
         <w:t xml:space="preserve"> </w:t>
       </w:r>
@@ -4516,7 +3989,6 @@
           <w:rFonts w:ascii="Ubuntu" w:hAnsi="Ubuntu"/>
           <w:b/>
           <w:bCs/>
-          <w:lang w:val="en-ZM"/>
         </w:rPr>
         <w:t>http://127.0.0.1:5000/resources</w:t>
       </w:r>
@@ -4525,13 +3997,11 @@
       <w:pPr>
         <w:rPr>
           <w:rFonts w:ascii="Ubuntu" w:hAnsi="Ubuntu"/>
-          <w:lang w:val="en-ZM"/>
-        </w:rPr>
-      </w:pPr>
-      <w:r>
-        <w:rPr>
-          <w:rFonts w:ascii="Ubuntu" w:hAnsi="Ubuntu"/>
-          <w:lang w:val="en-ZM"/>
+        </w:rPr>
+      </w:pPr>
+      <w:r>
+        <w:rPr>
+          <w:rFonts w:ascii="Ubuntu" w:hAnsi="Ubuntu"/>
         </w:rPr>
         <w:t>http://127.0.0.1:5000/resources</w:t>
       </w:r>
@@ -4540,13 +4010,11 @@
       <w:pPr>
         <w:rPr>
           <w:rFonts w:ascii="Ubuntu" w:hAnsi="Ubuntu"/>
-          <w:lang w:val="en-ZM"/>
-        </w:rPr>
-      </w:pPr>
-      <w:r>
-        <w:rPr>
-          <w:rFonts w:ascii="Ubuntu" w:hAnsi="Ubuntu"/>
-          <w:lang w:val="en-ZM"/>
+        </w:rPr>
+      </w:pPr>
+      <w:r>
+        <w:rPr>
+          <w:rFonts w:ascii="Ubuntu" w:hAnsi="Ubuntu"/>
         </w:rPr>
         <w:t xml:space="preserve">This endpoint allows the creation of new resources. The request should be sent as an HTTP POST to </w:t>
       </w:r>
@@ -4555,7 +4023,6 @@
           <w:rPr>
             <w:rStyle w:val="Hyperlink"/>
             <w:rFonts w:ascii="Ubuntu" w:hAnsi="Ubuntu"/>
-            <w:lang w:val="en-ZM"/>
           </w:rPr>
           <w:t>http://127.0.0.1:5000/resources/create</w:t>
         </w:r>
@@ -4563,7 +4030,6 @@
       <w:r>
         <w:rPr>
           <w:rFonts w:ascii="Ubuntu" w:hAnsi="Ubuntu"/>
-          <w:lang w:val="en-ZM"/>
         </w:rPr>
         <w:t>. The request body should be of form-data type and include the following parameters:</w:t>
       </w:r>
@@ -4576,13 +4042,11 @@
         </w:numPr>
         <w:rPr>
           <w:rFonts w:ascii="Ubuntu" w:hAnsi="Ubuntu"/>
-          <w:lang w:val="en-ZM"/>
-        </w:rPr>
-      </w:pPr>
-      <w:r>
-        <w:rPr>
-          <w:rFonts w:ascii="Ubuntu" w:hAnsi="Ubuntu"/>
-          <w:lang w:val="en-ZM"/>
+        </w:rPr>
+      </w:pPr>
+      <w:r>
+        <w:rPr>
+          <w:rFonts w:ascii="Ubuntu" w:hAnsi="Ubuntu"/>
         </w:rPr>
         <w:t>"file" (type: file): The file to be uploaded as the resource.</w:t>
       </w:r>
@@ -4595,13 +4059,11 @@
         </w:numPr>
         <w:rPr>
           <w:rFonts w:ascii="Ubuntu" w:hAnsi="Ubuntu"/>
-          <w:lang w:val="en-ZM"/>
-        </w:rPr>
-      </w:pPr>
-      <w:r>
-        <w:rPr>
-          <w:rFonts w:ascii="Ubuntu" w:hAnsi="Ubuntu"/>
-          <w:lang w:val="en-ZM"/>
+        </w:rPr>
+      </w:pPr>
+      <w:r>
+        <w:rPr>
+          <w:rFonts w:ascii="Ubuntu" w:hAnsi="Ubuntu"/>
         </w:rPr>
         <w:t>"</w:t>
       </w:r>
@@ -4610,7 +4072,6 @@
       <w:r>
         <w:rPr>
           <w:rFonts w:ascii="Ubuntu" w:hAnsi="Ubuntu"/>
-          <w:lang w:val="en-ZM"/>
         </w:rPr>
         <w:t>resource</w:t>
       </w:r>
@@ -4618,7 +4079,6 @@
       <w:r>
         <w:rPr>
           <w:rFonts w:ascii="Ubuntu" w:hAnsi="Ubuntu"/>
-          <w:lang w:val="en-ZM"/>
         </w:rPr>
         <w:t>_type</w:t>
       </w:r>
@@ -4626,7 +4086,6 @@
       <w:r>
         <w:rPr>
           <w:rFonts w:ascii="Ubuntu" w:hAnsi="Ubuntu"/>
-          <w:lang w:val="en-ZM"/>
         </w:rPr>
         <w:t>" (type: text): The type of the resource. can be image/video/audio.</w:t>
       </w:r>
@@ -4639,13 +4098,11 @@
         </w:numPr>
         <w:rPr>
           <w:rFonts w:ascii="Ubuntu" w:hAnsi="Ubuntu"/>
-          <w:lang w:val="en-ZM"/>
-        </w:rPr>
-      </w:pPr>
-      <w:r>
-        <w:rPr>
-          <w:rFonts w:ascii="Ubuntu" w:hAnsi="Ubuntu"/>
-          <w:lang w:val="en-ZM"/>
+        </w:rPr>
+      </w:pPr>
+      <w:r>
+        <w:rPr>
+          <w:rFonts w:ascii="Ubuntu" w:hAnsi="Ubuntu"/>
         </w:rPr>
         <w:t>"description" (type: text): A description for the resource.</w:t>
       </w:r>
@@ -4654,13 +4111,11 @@
       <w:pPr>
         <w:rPr>
           <w:rFonts w:ascii="Ubuntu" w:hAnsi="Ubuntu"/>
-          <w:lang w:val="en-ZM"/>
-        </w:rPr>
-      </w:pPr>
-      <w:r>
-        <w:rPr>
-          <w:rFonts w:ascii="Ubuntu" w:hAnsi="Ubuntu"/>
-          <w:lang w:val="en-ZM"/>
+        </w:rPr>
+      </w:pPr>
+      <w:r>
+        <w:rPr>
+          <w:rFonts w:ascii="Ubuntu" w:hAnsi="Ubuntu"/>
         </w:rPr>
         <w:t>Upon successful creation, the response will include the details of the newly created resource.</w:t>
       </w:r>
@@ -4669,13 +4124,11 @@
       <w:pPr>
         <w:rPr>
           <w:rFonts w:ascii="Ubuntu" w:hAnsi="Ubuntu"/>
-          <w:lang w:val="en-ZM"/>
         </w:rPr>
       </w:pPr>
       <w:r>
         <w:rPr>
           <w:rFonts w:ascii="Tahoma" w:hAnsi="Tahoma" w:cs="Tahoma"/>
-          <w:lang w:val="en-ZM"/>
         </w:rPr>
         <w:lastRenderedPageBreak/>
         <w:t>﻿</w:t>
@@ -4685,15 +4138,13 @@
       <w:pPr>
         <w:rPr>
           <w:rFonts w:ascii="Ubuntu" w:hAnsi="Ubuntu"/>
-          <w:lang w:val="en-ZM"/>
-        </w:rPr>
-      </w:pPr>
-      <w:r>
-        <w:rPr>
-          <w:rFonts w:ascii="Ubuntu" w:hAnsi="Ubuntu"/>
-          <w:b/>
-          <w:bCs/>
-          <w:lang w:val="en-ZM"/>
+        </w:rPr>
+      </w:pPr>
+      <w:r>
+        <w:rPr>
+          <w:rFonts w:ascii="Ubuntu" w:hAnsi="Ubuntu"/>
+          <w:b/>
+          <w:bCs/>
         </w:rPr>
         <w:t>Request Headers</w:t>
       </w:r>
@@ -4702,15 +4153,13 @@
       <w:pPr>
         <w:rPr>
           <w:rFonts w:ascii="Ubuntu" w:hAnsi="Ubuntu"/>
-          <w:lang w:val="en-ZM"/>
-        </w:rPr>
-      </w:pPr>
-      <w:r>
-        <w:rPr>
-          <w:rFonts w:ascii="Ubuntu" w:hAnsi="Ubuntu"/>
-          <w:b/>
-          <w:bCs/>
-          <w:lang w:val="en-ZM"/>
+        </w:rPr>
+      </w:pPr>
+      <w:r>
+        <w:rPr>
+          <w:rFonts w:ascii="Ubuntu" w:hAnsi="Ubuntu"/>
+          <w:b/>
+          <w:bCs/>
         </w:rPr>
         <w:t>Authorization</w:t>
       </w:r>
@@ -4719,21 +4168,18 @@
           <w:rFonts w:ascii="Ubuntu" w:hAnsi="Ubuntu"/>
           <w:b/>
           <w:bCs/>
-          <w:lang w:val="en-ZM"/>
         </w:rPr>
         <w:t xml:space="preserve">: </w:t>
       </w:r>
       <w:r>
         <w:rPr>
           <w:rFonts w:ascii="Ubuntu" w:hAnsi="Ubuntu"/>
-          <w:lang w:val="en-ZM"/>
         </w:rPr>
         <w:t xml:space="preserve">Bearer </w:t>
       </w:r>
       <w:r>
         <w:rPr>
           <w:rFonts w:ascii="Ubuntu" w:hAnsi="Ubuntu"/>
-          <w:lang w:val="en-ZM"/>
         </w:rPr>
         <w:t>[Enter JWT Bearer Token]</w:t>
       </w:r>
@@ -4742,25 +4188,22 @@
       <w:pPr>
         <w:rPr>
           <w:rFonts w:ascii="Ubuntu" w:hAnsi="Ubuntu"/>
-          <w:lang w:val="en-ZM"/>
-        </w:rPr>
-      </w:pPr>
-    </w:p>
-    <w:p>
-      <w:pPr>
-        <w:rPr>
-          <w:rFonts w:ascii="Ubuntu" w:hAnsi="Ubuntu"/>
-          <w:lang w:val="en-ZM"/>
-        </w:rPr>
-      </w:pPr>
-    </w:p>
-    <w:p>
-      <w:pPr>
-        <w:rPr>
-          <w:rFonts w:ascii="Ubuntu" w:hAnsi="Ubuntu"/>
-          <w:b/>
-          <w:bCs/>
-          <w:lang w:val="en-ZM"/>
+        </w:rPr>
+      </w:pPr>
+    </w:p>
+    <w:p>
+      <w:pPr>
+        <w:rPr>
+          <w:rFonts w:ascii="Ubuntu" w:hAnsi="Ubuntu"/>
+        </w:rPr>
+      </w:pPr>
+    </w:p>
+    <w:p>
+      <w:pPr>
+        <w:rPr>
+          <w:rFonts w:ascii="Ubuntu" w:hAnsi="Ubuntu"/>
+          <w:b/>
+          <w:bCs/>
         </w:rPr>
       </w:pPr>
       <w:r>
@@ -4769,7 +4212,6 @@
           <w:b/>
           <w:bCs/>
           <w:color w:val="00B050"/>
-          <w:lang w:val="en-ZM"/>
         </w:rPr>
         <w:t>GET</w:t>
       </w:r>
@@ -4779,7 +4221,6 @@
           <w:b/>
           <w:bCs/>
           <w:color w:val="00B050"/>
-          <w:lang w:val="en-ZM"/>
         </w:rPr>
         <w:t xml:space="preserve"> </w:t>
       </w:r>
@@ -4788,7 +4229,6 @@
           <w:rFonts w:ascii="Ubuntu" w:hAnsi="Ubuntu"/>
           <w:b/>
           <w:bCs/>
-          <w:lang w:val="en-ZM"/>
         </w:rPr>
         <w:t>http://127.0.0.1:5000/resources/&lt;resource_id: string&gt;</w:t>
       </w:r>
@@ -4797,13 +4237,11 @@
       <w:pPr>
         <w:rPr>
           <w:rFonts w:ascii="Ubuntu" w:hAnsi="Ubuntu"/>
-          <w:lang w:val="en-ZM"/>
-        </w:rPr>
-      </w:pPr>
-      <w:r>
-        <w:rPr>
-          <w:rFonts w:ascii="Ubuntu" w:hAnsi="Ubuntu"/>
-          <w:lang w:val="en-ZM"/>
+        </w:rPr>
+      </w:pPr>
+      <w:r>
+        <w:rPr>
+          <w:rFonts w:ascii="Ubuntu" w:hAnsi="Ubuntu"/>
         </w:rPr>
         <w:t>http://127.0.0.1:5000/resources/6643ee03f3d6a6745a2df077</w:t>
       </w:r>
@@ -4812,13 +4250,11 @@
       <w:pPr>
         <w:rPr>
           <w:rFonts w:ascii="Ubuntu" w:hAnsi="Ubuntu"/>
-          <w:lang w:val="en-ZM"/>
-        </w:rPr>
-      </w:pPr>
-      <w:r>
-        <w:rPr>
-          <w:rFonts w:ascii="Ubuntu" w:hAnsi="Ubuntu"/>
-          <w:lang w:val="en-ZM"/>
+        </w:rPr>
+      </w:pPr>
+      <w:r>
+        <w:rPr>
+          <w:rFonts w:ascii="Ubuntu" w:hAnsi="Ubuntu"/>
         </w:rPr>
         <w:t xml:space="preserve">This endpoint allows the creation of new resources. The request should be sent as an HTTP POST to </w:t>
       </w:r>
@@ -4827,7 +4263,6 @@
           <w:rPr>
             <w:rStyle w:val="Hyperlink"/>
             <w:rFonts w:ascii="Ubuntu" w:hAnsi="Ubuntu"/>
-            <w:lang w:val="en-ZM"/>
           </w:rPr>
           <w:t>http://127.0.0.1:5000/resources/create</w:t>
         </w:r>
@@ -4835,7 +4270,6 @@
       <w:r>
         <w:rPr>
           <w:rFonts w:ascii="Ubuntu" w:hAnsi="Ubuntu"/>
-          <w:lang w:val="en-ZM"/>
         </w:rPr>
         <w:t>. The request body should be of form-data type and include the following parameters:</w:t>
       </w:r>
@@ -4848,13 +4282,11 @@
         </w:numPr>
         <w:rPr>
           <w:rFonts w:ascii="Ubuntu" w:hAnsi="Ubuntu"/>
-          <w:lang w:val="en-ZM"/>
-        </w:rPr>
-      </w:pPr>
-      <w:r>
-        <w:rPr>
-          <w:rFonts w:ascii="Ubuntu" w:hAnsi="Ubuntu"/>
-          <w:lang w:val="en-ZM"/>
+        </w:rPr>
+      </w:pPr>
+      <w:r>
+        <w:rPr>
+          <w:rFonts w:ascii="Ubuntu" w:hAnsi="Ubuntu"/>
         </w:rPr>
         <w:t>"file" (type: file): The file to be uploaded as the resource.</w:t>
       </w:r>
@@ -4867,13 +4299,11 @@
         </w:numPr>
         <w:rPr>
           <w:rFonts w:ascii="Ubuntu" w:hAnsi="Ubuntu"/>
-          <w:lang w:val="en-ZM"/>
-        </w:rPr>
-      </w:pPr>
-      <w:r>
-        <w:rPr>
-          <w:rFonts w:ascii="Ubuntu" w:hAnsi="Ubuntu"/>
-          <w:lang w:val="en-ZM"/>
+        </w:rPr>
+      </w:pPr>
+      <w:r>
+        <w:rPr>
+          <w:rFonts w:ascii="Ubuntu" w:hAnsi="Ubuntu"/>
         </w:rPr>
         <w:t>"</w:t>
       </w:r>
@@ -4882,7 +4312,6 @@
       <w:r>
         <w:rPr>
           <w:rFonts w:ascii="Ubuntu" w:hAnsi="Ubuntu"/>
-          <w:lang w:val="en-ZM"/>
         </w:rPr>
         <w:t>resource</w:t>
       </w:r>
@@ -4890,7 +4319,6 @@
       <w:r>
         <w:rPr>
           <w:rFonts w:ascii="Ubuntu" w:hAnsi="Ubuntu"/>
-          <w:lang w:val="en-ZM"/>
         </w:rPr>
         <w:t>_type</w:t>
       </w:r>
@@ -4898,7 +4326,6 @@
       <w:r>
         <w:rPr>
           <w:rFonts w:ascii="Ubuntu" w:hAnsi="Ubuntu"/>
-          <w:lang w:val="en-ZM"/>
         </w:rPr>
         <w:t>" (type: text): The type of the resource. can be image/video/audio.</w:t>
       </w:r>
@@ -4911,13 +4338,11 @@
         </w:numPr>
         <w:rPr>
           <w:rFonts w:ascii="Ubuntu" w:hAnsi="Ubuntu"/>
-          <w:lang w:val="en-ZM"/>
-        </w:rPr>
-      </w:pPr>
-      <w:r>
-        <w:rPr>
-          <w:rFonts w:ascii="Ubuntu" w:hAnsi="Ubuntu"/>
-          <w:lang w:val="en-ZM"/>
+        </w:rPr>
+      </w:pPr>
+      <w:r>
+        <w:rPr>
+          <w:rFonts w:ascii="Ubuntu" w:hAnsi="Ubuntu"/>
         </w:rPr>
         <w:t>"description" (type: text): A description for the resource.</w:t>
       </w:r>
@@ -4926,13 +4351,11 @@
       <w:pPr>
         <w:rPr>
           <w:rFonts w:ascii="Ubuntu" w:hAnsi="Ubuntu"/>
-          <w:lang w:val="en-ZM"/>
-        </w:rPr>
-      </w:pPr>
-      <w:r>
-        <w:rPr>
-          <w:rFonts w:ascii="Ubuntu" w:hAnsi="Ubuntu"/>
-          <w:lang w:val="en-ZM"/>
+        </w:rPr>
+      </w:pPr>
+      <w:r>
+        <w:rPr>
+          <w:rFonts w:ascii="Ubuntu" w:hAnsi="Ubuntu"/>
         </w:rPr>
         <w:t>Upon successful creation, the response will include the details of the newly created resource.</w:t>
       </w:r>
@@ -4941,13 +4364,11 @@
       <w:pPr>
         <w:rPr>
           <w:rFonts w:ascii="Ubuntu" w:hAnsi="Ubuntu"/>
-          <w:lang w:val="en-ZM"/>
         </w:rPr>
       </w:pPr>
       <w:r>
         <w:rPr>
           <w:rFonts w:ascii="Tahoma" w:hAnsi="Tahoma" w:cs="Tahoma"/>
-          <w:lang w:val="en-ZM"/>
         </w:rPr>
         <w:t>﻿</w:t>
       </w:r>
@@ -4956,15 +4377,13 @@
       <w:pPr>
         <w:rPr>
           <w:rFonts w:ascii="Ubuntu" w:hAnsi="Ubuntu"/>
-          <w:lang w:val="en-ZM"/>
-        </w:rPr>
-      </w:pPr>
-      <w:r>
-        <w:rPr>
-          <w:rFonts w:ascii="Ubuntu" w:hAnsi="Ubuntu"/>
-          <w:b/>
-          <w:bCs/>
-          <w:lang w:val="en-ZM"/>
+        </w:rPr>
+      </w:pPr>
+      <w:r>
+        <w:rPr>
+          <w:rFonts w:ascii="Ubuntu" w:hAnsi="Ubuntu"/>
+          <w:b/>
+          <w:bCs/>
         </w:rPr>
         <w:t>Request Headers</w:t>
       </w:r>
@@ -4973,15 +4392,13 @@
       <w:pPr>
         <w:rPr>
           <w:rFonts w:ascii="Ubuntu" w:hAnsi="Ubuntu"/>
-          <w:lang w:val="en-ZM"/>
-        </w:rPr>
-      </w:pPr>
-      <w:r>
-        <w:rPr>
-          <w:rFonts w:ascii="Ubuntu" w:hAnsi="Ubuntu"/>
-          <w:b/>
-          <w:bCs/>
-          <w:lang w:val="en-ZM"/>
+        </w:rPr>
+      </w:pPr>
+      <w:r>
+        <w:rPr>
+          <w:rFonts w:ascii="Ubuntu" w:hAnsi="Ubuntu"/>
+          <w:b/>
+          <w:bCs/>
         </w:rPr>
         <w:t>Authorization</w:t>
       </w:r>
@@ -4990,21 +4407,18 @@
           <w:rFonts w:ascii="Ubuntu" w:hAnsi="Ubuntu"/>
           <w:b/>
           <w:bCs/>
-          <w:lang w:val="en-ZM"/>
         </w:rPr>
         <w:t xml:space="preserve">: </w:t>
       </w:r>
       <w:r>
         <w:rPr>
           <w:rFonts w:ascii="Ubuntu" w:hAnsi="Ubuntu"/>
-          <w:lang w:val="en-ZM"/>
         </w:rPr>
         <w:t xml:space="preserve">Bearer </w:t>
       </w:r>
       <w:r>
         <w:rPr>
           <w:rFonts w:ascii="Ubuntu" w:hAnsi="Ubuntu"/>
-          <w:lang w:val="en-ZM"/>
         </w:rPr>
         <w:t>[Enter JWT Bearer Token]</w:t>
       </w:r>
@@ -5013,25 +4427,22 @@
       <w:pPr>
         <w:rPr>
           <w:rFonts w:ascii="Ubuntu" w:hAnsi="Ubuntu"/>
-          <w:lang w:val="en-ZM"/>
-        </w:rPr>
-      </w:pPr>
-    </w:p>
-    <w:p>
-      <w:pPr>
-        <w:rPr>
-          <w:rFonts w:ascii="Ubuntu" w:hAnsi="Ubuntu"/>
-          <w:lang w:val="en-ZM"/>
-        </w:rPr>
-      </w:pPr>
-    </w:p>
-    <w:p>
-      <w:pPr>
-        <w:rPr>
-          <w:rFonts w:ascii="Ubuntu" w:hAnsi="Ubuntu"/>
-          <w:b/>
-          <w:bCs/>
-          <w:lang w:val="en-ZM"/>
+        </w:rPr>
+      </w:pPr>
+    </w:p>
+    <w:p>
+      <w:pPr>
+        <w:rPr>
+          <w:rFonts w:ascii="Ubuntu" w:hAnsi="Ubuntu"/>
+        </w:rPr>
+      </w:pPr>
+    </w:p>
+    <w:p>
+      <w:pPr>
+        <w:rPr>
+          <w:rFonts w:ascii="Ubuntu" w:hAnsi="Ubuntu"/>
+          <w:b/>
+          <w:bCs/>
         </w:rPr>
       </w:pPr>
       <w:r>
@@ -5040,7 +4451,6 @@
           <w:b/>
           <w:bCs/>
           <w:color w:val="00B0F0"/>
-          <w:lang w:val="en-ZM"/>
         </w:rPr>
         <w:t>POST</w:t>
       </w:r>
@@ -5050,7 +4460,6 @@
           <w:b/>
           <w:bCs/>
           <w:color w:val="00B0F0"/>
-          <w:lang w:val="en-ZM"/>
         </w:rPr>
         <w:t xml:space="preserve"> </w:t>
       </w:r>
@@ -5059,7 +4468,6 @@
           <w:rFonts w:ascii="Ubuntu" w:hAnsi="Ubuntu"/>
           <w:b/>
           <w:bCs/>
-          <w:lang w:val="en-ZM"/>
         </w:rPr>
         <w:t>http://127.0.0.1:5000/resources/create [image]</w:t>
       </w:r>
@@ -5068,13 +4476,11 @@
       <w:pPr>
         <w:rPr>
           <w:rFonts w:ascii="Ubuntu" w:hAnsi="Ubuntu"/>
-          <w:lang w:val="en-ZM"/>
-        </w:rPr>
-      </w:pPr>
-      <w:r>
-        <w:rPr>
-          <w:rFonts w:ascii="Ubuntu" w:hAnsi="Ubuntu"/>
-          <w:lang w:val="en-ZM"/>
+        </w:rPr>
+      </w:pPr>
+      <w:r>
+        <w:rPr>
+          <w:rFonts w:ascii="Ubuntu" w:hAnsi="Ubuntu"/>
         </w:rPr>
         <w:t>http://127.0.0.1:5000/resources/create</w:t>
       </w:r>
@@ -5083,13 +4489,11 @@
       <w:pPr>
         <w:rPr>
           <w:rFonts w:ascii="Ubuntu" w:hAnsi="Ubuntu"/>
-          <w:lang w:val="en-ZM"/>
-        </w:rPr>
-      </w:pPr>
-      <w:r>
-        <w:rPr>
-          <w:rFonts w:ascii="Ubuntu" w:hAnsi="Ubuntu"/>
-          <w:lang w:val="en-ZM"/>
+        </w:rPr>
+      </w:pPr>
+      <w:r>
+        <w:rPr>
+          <w:rFonts w:ascii="Ubuntu" w:hAnsi="Ubuntu"/>
         </w:rPr>
         <w:t xml:space="preserve">This endpoint allows the creation of new resources. The request should be sent as an HTTP POST to </w:t>
       </w:r>
@@ -5098,7 +4502,6 @@
           <w:rPr>
             <w:rStyle w:val="Hyperlink"/>
             <w:rFonts w:ascii="Ubuntu" w:hAnsi="Ubuntu"/>
-            <w:lang w:val="en-ZM"/>
           </w:rPr>
           <w:t>http://127.0.0.1:5000/resources/create</w:t>
         </w:r>
@@ -5106,7 +4509,6 @@
       <w:r>
         <w:rPr>
           <w:rFonts w:ascii="Ubuntu" w:hAnsi="Ubuntu"/>
-          <w:lang w:val="en-ZM"/>
         </w:rPr>
         <w:t>. The request body should be of form-data type and include the following parameters:</w:t>
       </w:r>
@@ -5119,13 +4521,11 @@
         </w:numPr>
         <w:rPr>
           <w:rFonts w:ascii="Ubuntu" w:hAnsi="Ubuntu"/>
-          <w:lang w:val="en-ZM"/>
-        </w:rPr>
-      </w:pPr>
-      <w:r>
-        <w:rPr>
-          <w:rFonts w:ascii="Ubuntu" w:hAnsi="Ubuntu"/>
-          <w:lang w:val="en-ZM"/>
+        </w:rPr>
+      </w:pPr>
+      <w:r>
+        <w:rPr>
+          <w:rFonts w:ascii="Ubuntu" w:hAnsi="Ubuntu"/>
         </w:rPr>
         <w:t>"file" (type: file): The file to be uploaded as the resource.</w:t>
       </w:r>
@@ -5138,13 +4538,11 @@
         </w:numPr>
         <w:rPr>
           <w:rFonts w:ascii="Ubuntu" w:hAnsi="Ubuntu"/>
-          <w:lang w:val="en-ZM"/>
-        </w:rPr>
-      </w:pPr>
-      <w:r>
-        <w:rPr>
-          <w:rFonts w:ascii="Ubuntu" w:hAnsi="Ubuntu"/>
-          <w:lang w:val="en-ZM"/>
+        </w:rPr>
+      </w:pPr>
+      <w:r>
+        <w:rPr>
+          <w:rFonts w:ascii="Ubuntu" w:hAnsi="Ubuntu"/>
         </w:rPr>
         <w:t>"</w:t>
       </w:r>
@@ -5153,7 +4551,6 @@
       <w:r>
         <w:rPr>
           <w:rFonts w:ascii="Ubuntu" w:hAnsi="Ubuntu"/>
-          <w:lang w:val="en-ZM"/>
         </w:rPr>
         <w:t>resource</w:t>
       </w:r>
@@ -5161,7 +4558,6 @@
       <w:r>
         <w:rPr>
           <w:rFonts w:ascii="Ubuntu" w:hAnsi="Ubuntu"/>
-          <w:lang w:val="en-ZM"/>
         </w:rPr>
         <w:t>_type</w:t>
       </w:r>
@@ -5169,7 +4565,6 @@
       <w:r>
         <w:rPr>
           <w:rFonts w:ascii="Ubuntu" w:hAnsi="Ubuntu"/>
-          <w:lang w:val="en-ZM"/>
         </w:rPr>
         <w:t>" (type: text): The type of the resource. can be image/video/audio.</w:t>
       </w:r>
@@ -5182,13 +4577,11 @@
         </w:numPr>
         <w:rPr>
           <w:rFonts w:ascii="Ubuntu" w:hAnsi="Ubuntu"/>
-          <w:lang w:val="en-ZM"/>
-        </w:rPr>
-      </w:pPr>
-      <w:r>
-        <w:rPr>
-          <w:rFonts w:ascii="Ubuntu" w:hAnsi="Ubuntu"/>
-          <w:lang w:val="en-ZM"/>
+        </w:rPr>
+      </w:pPr>
+      <w:r>
+        <w:rPr>
+          <w:rFonts w:ascii="Ubuntu" w:hAnsi="Ubuntu"/>
         </w:rPr>
         <w:t>"description" (type: text): A description for the resource.</w:t>
       </w:r>
@@ -5197,13 +4590,11 @@
       <w:pPr>
         <w:rPr>
           <w:rFonts w:ascii="Ubuntu" w:hAnsi="Ubuntu"/>
-          <w:lang w:val="en-ZM"/>
-        </w:rPr>
-      </w:pPr>
-      <w:r>
-        <w:rPr>
-          <w:rFonts w:ascii="Ubuntu" w:hAnsi="Ubuntu"/>
-          <w:lang w:val="en-ZM"/>
+        </w:rPr>
+      </w:pPr>
+      <w:r>
+        <w:rPr>
+          <w:rFonts w:ascii="Ubuntu" w:hAnsi="Ubuntu"/>
         </w:rPr>
         <w:t>Upon successful creation, the response will include the details of the newly created resource.</w:t>
       </w:r>
@@ -5212,13 +4603,11 @@
       <w:pPr>
         <w:rPr>
           <w:rFonts w:ascii="Ubuntu" w:hAnsi="Ubuntu"/>
-          <w:lang w:val="en-ZM"/>
         </w:rPr>
       </w:pPr>
       <w:r>
         <w:rPr>
           <w:rFonts w:ascii="Tahoma" w:hAnsi="Tahoma" w:cs="Tahoma"/>
-          <w:lang w:val="en-ZM"/>
         </w:rPr>
         <w:t>﻿</w:t>
       </w:r>
@@ -5227,15 +4616,13 @@
       <w:pPr>
         <w:rPr>
           <w:rFonts w:ascii="Ubuntu" w:hAnsi="Ubuntu"/>
-          <w:lang w:val="en-ZM"/>
-        </w:rPr>
-      </w:pPr>
-      <w:r>
-        <w:rPr>
-          <w:rFonts w:ascii="Ubuntu" w:hAnsi="Ubuntu"/>
-          <w:b/>
-          <w:bCs/>
-          <w:lang w:val="en-ZM"/>
+        </w:rPr>
+      </w:pPr>
+      <w:r>
+        <w:rPr>
+          <w:rFonts w:ascii="Ubuntu" w:hAnsi="Ubuntu"/>
+          <w:b/>
+          <w:bCs/>
         </w:rPr>
         <w:t>Request Headers</w:t>
       </w:r>
@@ -5244,15 +4631,13 @@
       <w:pPr>
         <w:rPr>
           <w:rFonts w:ascii="Ubuntu" w:hAnsi="Ubuntu"/>
-          <w:lang w:val="en-ZM"/>
-        </w:rPr>
-      </w:pPr>
-      <w:r>
-        <w:rPr>
-          <w:rFonts w:ascii="Ubuntu" w:hAnsi="Ubuntu"/>
-          <w:b/>
-          <w:bCs/>
-          <w:lang w:val="en-ZM"/>
+        </w:rPr>
+      </w:pPr>
+      <w:r>
+        <w:rPr>
+          <w:rFonts w:ascii="Ubuntu" w:hAnsi="Ubuntu"/>
+          <w:b/>
+          <w:bCs/>
         </w:rPr>
         <w:t>Authorization</w:t>
       </w:r>
@@ -5261,21 +4646,18 @@
           <w:rFonts w:ascii="Ubuntu" w:hAnsi="Ubuntu"/>
           <w:b/>
           <w:bCs/>
-          <w:lang w:val="en-ZM"/>
         </w:rPr>
         <w:t xml:space="preserve">: </w:t>
       </w:r>
       <w:r>
         <w:rPr>
           <w:rFonts w:ascii="Ubuntu" w:hAnsi="Ubuntu"/>
-          <w:lang w:val="en-ZM"/>
         </w:rPr>
         <w:t xml:space="preserve">Bearer </w:t>
       </w:r>
       <w:r>
         <w:rPr>
           <w:rFonts w:ascii="Ubuntu" w:hAnsi="Ubuntu"/>
-          <w:lang w:val="en-ZM"/>
         </w:rPr>
         <w:t>[Enter JWT Bearer Token]</w:t>
       </w:r>
@@ -5284,15 +4666,13 @@
       <w:pPr>
         <w:rPr>
           <w:rFonts w:ascii="Ubuntu" w:hAnsi="Ubuntu"/>
-          <w:lang w:val="en-ZM"/>
-        </w:rPr>
-      </w:pPr>
-      <w:r>
-        <w:rPr>
-          <w:rFonts w:ascii="Ubuntu" w:hAnsi="Ubuntu"/>
-          <w:b/>
-          <w:bCs/>
-          <w:lang w:val="en-ZM"/>
+        </w:rPr>
+      </w:pPr>
+      <w:r>
+        <w:rPr>
+          <w:rFonts w:ascii="Ubuntu" w:hAnsi="Ubuntu"/>
+          <w:b/>
+          <w:bCs/>
         </w:rPr>
         <w:t>Body</w:t>
       </w:r>
@@ -5301,14 +4681,12 @@
           <w:rFonts w:ascii="Ubuntu" w:hAnsi="Ubuntu"/>
           <w:b/>
           <w:bCs/>
-          <w:lang w:val="en-ZM"/>
         </w:rPr>
         <w:t xml:space="preserve"> </w:t>
       </w:r>
       <w:r>
         <w:rPr>
           <w:rFonts w:ascii="Ubuntu" w:hAnsi="Ubuntu"/>
-          <w:lang w:val="en-ZM"/>
         </w:rPr>
         <w:t>form-data</w:t>
       </w:r>
@@ -5317,15 +4695,13 @@
       <w:pPr>
         <w:rPr>
           <w:rFonts w:ascii="Ubuntu" w:hAnsi="Ubuntu"/>
-          <w:lang w:val="en-ZM"/>
-        </w:rPr>
-      </w:pPr>
-      <w:r>
-        <w:rPr>
-          <w:rFonts w:ascii="Ubuntu" w:hAnsi="Ubuntu"/>
-          <w:b/>
-          <w:bCs/>
-          <w:lang w:val="en-ZM"/>
+        </w:rPr>
+      </w:pPr>
+      <w:r>
+        <w:rPr>
+          <w:rFonts w:ascii="Ubuntu" w:hAnsi="Ubuntu"/>
+          <w:b/>
+          <w:bCs/>
         </w:rPr>
         <w:lastRenderedPageBreak/>
         <w:t>file</w:t>
@@ -5335,7 +4711,6 @@
           <w:rFonts w:ascii="Ubuntu" w:hAnsi="Ubuntu"/>
           <w:b/>
           <w:bCs/>
-          <w:lang w:val="en-ZM"/>
         </w:rPr>
         <w:t>:</w:t>
       </w:r>
@@ -5344,21 +4719,18 @@
           <w:rFonts w:ascii="Ubuntu" w:hAnsi="Ubuntu"/>
           <w:b/>
           <w:bCs/>
-          <w:lang w:val="en-ZM"/>
         </w:rPr>
         <w:t xml:space="preserve"> </w:t>
       </w:r>
       <w:r>
         <w:rPr>
           <w:rFonts w:ascii="Ubuntu" w:hAnsi="Ubuntu"/>
-          <w:lang w:val="en-ZM"/>
         </w:rPr>
         <w:t>p</w:t>
       </w:r>
       <w:r>
         <w:rPr>
           <w:rFonts w:ascii="Ubuntu" w:hAnsi="Ubuntu"/>
-          <w:lang w:val="en-ZM"/>
         </w:rPr>
         <w:t>ostman-cloud:///1ef1244c-6c09-4280-8b86-c3ff5d69151c</w:t>
       </w:r>
@@ -5367,7 +4739,6 @@
       <w:pPr>
         <w:rPr>
           <w:rFonts w:ascii="Ubuntu" w:hAnsi="Ubuntu"/>
-          <w:lang w:val="en-ZM"/>
         </w:rPr>
       </w:pPr>
       <w:proofErr w:type="spellStart"/>
@@ -5376,7 +4747,6 @@
           <w:rFonts w:ascii="Ubuntu" w:hAnsi="Ubuntu"/>
           <w:b/>
           <w:bCs/>
-          <w:lang w:val="en-ZM"/>
         </w:rPr>
         <w:t>resource_type</w:t>
       </w:r>
@@ -5386,14 +4756,12 @@
           <w:rFonts w:ascii="Ubuntu" w:hAnsi="Ubuntu"/>
           <w:b/>
           <w:bCs/>
-          <w:lang w:val="en-ZM"/>
         </w:rPr>
         <w:t xml:space="preserve">: </w:t>
       </w:r>
       <w:r>
         <w:rPr>
           <w:rFonts w:ascii="Ubuntu" w:hAnsi="Ubuntu"/>
-          <w:lang w:val="en-ZM"/>
         </w:rPr>
         <w:t>image</w:t>
       </w:r>
@@ -5402,15 +4770,13 @@
       <w:pPr>
         <w:rPr>
           <w:rFonts w:ascii="Ubuntu" w:hAnsi="Ubuntu"/>
-          <w:lang w:val="en-ZM"/>
-        </w:rPr>
-      </w:pPr>
-      <w:r>
-        <w:rPr>
-          <w:rFonts w:ascii="Ubuntu" w:hAnsi="Ubuntu"/>
-          <w:b/>
-          <w:bCs/>
-          <w:lang w:val="en-ZM"/>
+        </w:rPr>
+      </w:pPr>
+      <w:r>
+        <w:rPr>
+          <w:rFonts w:ascii="Ubuntu" w:hAnsi="Ubuntu"/>
+          <w:b/>
+          <w:bCs/>
         </w:rPr>
         <w:t>description</w:t>
       </w:r>
@@ -5419,14 +4785,12 @@
           <w:rFonts w:ascii="Ubuntu" w:hAnsi="Ubuntu"/>
           <w:b/>
           <w:bCs/>
-          <w:lang w:val="en-ZM"/>
         </w:rPr>
         <w:t xml:space="preserve">: </w:t>
       </w:r>
       <w:r>
         <w:rPr>
           <w:rFonts w:ascii="Ubuntu" w:hAnsi="Ubuntu"/>
-          <w:lang w:val="en-ZM"/>
         </w:rPr>
         <w:t>A tutorial on machine learning algorithms</w:t>
       </w:r>
@@ -5435,25 +4799,22 @@
       <w:pPr>
         <w:rPr>
           <w:rFonts w:ascii="Ubuntu" w:hAnsi="Ubuntu"/>
-          <w:lang w:val="en-ZM"/>
-        </w:rPr>
-      </w:pPr>
-    </w:p>
-    <w:p>
-      <w:pPr>
-        <w:rPr>
-          <w:rFonts w:ascii="Ubuntu" w:hAnsi="Ubuntu"/>
-          <w:lang w:val="en-ZM"/>
-        </w:rPr>
-      </w:pPr>
-    </w:p>
-    <w:p>
-      <w:pPr>
-        <w:rPr>
-          <w:rFonts w:ascii="Ubuntu" w:hAnsi="Ubuntu"/>
-          <w:b/>
-          <w:bCs/>
-          <w:lang w:val="en-ZM"/>
+        </w:rPr>
+      </w:pPr>
+    </w:p>
+    <w:p>
+      <w:pPr>
+        <w:rPr>
+          <w:rFonts w:ascii="Ubuntu" w:hAnsi="Ubuntu"/>
+        </w:rPr>
+      </w:pPr>
+    </w:p>
+    <w:p>
+      <w:pPr>
+        <w:rPr>
+          <w:rFonts w:ascii="Ubuntu" w:hAnsi="Ubuntu"/>
+          <w:b/>
+          <w:bCs/>
         </w:rPr>
       </w:pPr>
       <w:r>
@@ -5462,7 +4823,6 @@
           <w:b/>
           <w:bCs/>
           <w:color w:val="00B0F0"/>
-          <w:lang w:val="en-ZM"/>
         </w:rPr>
         <w:t>POST</w:t>
       </w:r>
@@ -5472,7 +4832,6 @@
           <w:b/>
           <w:bCs/>
           <w:color w:val="00B0F0"/>
-          <w:lang w:val="en-ZM"/>
         </w:rPr>
         <w:t xml:space="preserve"> </w:t>
       </w:r>
@@ -5481,7 +4840,6 @@
           <w:rFonts w:ascii="Ubuntu" w:hAnsi="Ubuntu"/>
           <w:b/>
           <w:bCs/>
-          <w:lang w:val="en-ZM"/>
         </w:rPr>
         <w:t>http://127.0.0.1:5000/resources/create [video]</w:t>
       </w:r>
@@ -5491,13 +4849,11 @@
       <w:pPr>
         <w:rPr>
           <w:rFonts w:ascii="Ubuntu" w:hAnsi="Ubuntu"/>
-          <w:lang w:val="en-ZM"/>
-        </w:rPr>
-      </w:pPr>
-      <w:r>
-        <w:rPr>
-          <w:rFonts w:ascii="Ubuntu" w:hAnsi="Ubuntu"/>
-          <w:lang w:val="en-ZM"/>
+        </w:rPr>
+      </w:pPr>
+      <w:r>
+        <w:rPr>
+          <w:rFonts w:ascii="Ubuntu" w:hAnsi="Ubuntu"/>
         </w:rPr>
         <w:t>http://127.0.0.1:5000/resources/create</w:t>
       </w:r>
@@ -5506,27 +4862,23 @@
       <w:pPr>
         <w:rPr>
           <w:rFonts w:ascii="Ubuntu" w:hAnsi="Ubuntu"/>
-          <w:lang w:val="en-ZM"/>
-        </w:rPr>
-      </w:pPr>
-      <w:r>
-        <w:rPr>
-          <w:rFonts w:ascii="Ubuntu" w:hAnsi="Ubuntu"/>
-          <w:lang w:val="en-ZM"/>
+        </w:rPr>
+      </w:pPr>
+      <w:r>
+        <w:rPr>
+          <w:rFonts w:ascii="Ubuntu" w:hAnsi="Ubuntu"/>
         </w:rPr>
         <w:t>Add request description…</w:t>
       </w:r>
       <w:r>
         <w:rPr>
           <w:rFonts w:ascii="Tahoma" w:hAnsi="Tahoma" w:cs="Tahoma"/>
-          <w:lang w:val="en-ZM"/>
         </w:rPr>
         <w:t>﻿</w:t>
       </w:r>
       <w:r>
         <w:rPr>
           <w:rFonts w:ascii="Ubuntu" w:hAnsi="Ubuntu"/>
-          <w:lang w:val="en-ZM"/>
         </w:rPr>
         <w:br/>
       </w:r>
@@ -5535,15 +4887,13 @@
       <w:pPr>
         <w:rPr>
           <w:rFonts w:ascii="Ubuntu" w:hAnsi="Ubuntu"/>
-          <w:lang w:val="en-ZM"/>
-        </w:rPr>
-      </w:pPr>
-      <w:r>
-        <w:rPr>
-          <w:rFonts w:ascii="Ubuntu" w:hAnsi="Ubuntu"/>
-          <w:b/>
-          <w:bCs/>
-          <w:lang w:val="en-ZM"/>
+        </w:rPr>
+      </w:pPr>
+      <w:r>
+        <w:rPr>
+          <w:rFonts w:ascii="Ubuntu" w:hAnsi="Ubuntu"/>
+          <w:b/>
+          <w:bCs/>
         </w:rPr>
         <w:t>Request Headers</w:t>
       </w:r>
@@ -5552,15 +4902,13 @@
       <w:pPr>
         <w:rPr>
           <w:rFonts w:ascii="Ubuntu" w:hAnsi="Ubuntu"/>
-          <w:lang w:val="en-ZM"/>
-        </w:rPr>
-      </w:pPr>
-      <w:r>
-        <w:rPr>
-          <w:rFonts w:ascii="Ubuntu" w:hAnsi="Ubuntu"/>
-          <w:b/>
-          <w:bCs/>
-          <w:lang w:val="en-ZM"/>
+        </w:rPr>
+      </w:pPr>
+      <w:r>
+        <w:rPr>
+          <w:rFonts w:ascii="Ubuntu" w:hAnsi="Ubuntu"/>
+          <w:b/>
+          <w:bCs/>
         </w:rPr>
         <w:t>Authorization</w:t>
       </w:r>
@@ -5569,21 +4917,18 @@
           <w:rFonts w:ascii="Ubuntu" w:hAnsi="Ubuntu"/>
           <w:b/>
           <w:bCs/>
-          <w:lang w:val="en-ZM"/>
         </w:rPr>
         <w:t xml:space="preserve">: </w:t>
       </w:r>
       <w:r>
         <w:rPr>
           <w:rFonts w:ascii="Ubuntu" w:hAnsi="Ubuntu"/>
-          <w:lang w:val="en-ZM"/>
         </w:rPr>
         <w:t xml:space="preserve">Bearer </w:t>
       </w:r>
       <w:r>
         <w:rPr>
           <w:rFonts w:ascii="Ubuntu" w:hAnsi="Ubuntu"/>
-          <w:lang w:val="en-ZM"/>
         </w:rPr>
         <w:t>[Enter JWT Bearer Token]</w:t>
       </w:r>
@@ -5592,15 +4937,13 @@
       <w:pPr>
         <w:rPr>
           <w:rFonts w:ascii="Ubuntu" w:hAnsi="Ubuntu"/>
-          <w:lang w:val="en-ZM"/>
-        </w:rPr>
-      </w:pPr>
-      <w:r>
-        <w:rPr>
-          <w:rFonts w:ascii="Ubuntu" w:hAnsi="Ubuntu"/>
-          <w:b/>
-          <w:bCs/>
-          <w:lang w:val="en-ZM"/>
+        </w:rPr>
+      </w:pPr>
+      <w:r>
+        <w:rPr>
+          <w:rFonts w:ascii="Ubuntu" w:hAnsi="Ubuntu"/>
+          <w:b/>
+          <w:bCs/>
         </w:rPr>
         <w:t>Body</w:t>
       </w:r>
@@ -5609,14 +4952,12 @@
           <w:rFonts w:ascii="Ubuntu" w:hAnsi="Ubuntu"/>
           <w:b/>
           <w:bCs/>
-          <w:lang w:val="en-ZM"/>
         </w:rPr>
         <w:t xml:space="preserve"> </w:t>
       </w:r>
       <w:r>
         <w:rPr>
           <w:rFonts w:ascii="Ubuntu" w:hAnsi="Ubuntu"/>
-          <w:lang w:val="en-ZM"/>
         </w:rPr>
         <w:t>form-data</w:t>
       </w:r>
@@ -5625,15 +4966,13 @@
       <w:pPr>
         <w:rPr>
           <w:rFonts w:ascii="Ubuntu" w:hAnsi="Ubuntu"/>
-          <w:lang w:val="en-ZM"/>
-        </w:rPr>
-      </w:pPr>
-      <w:r>
-        <w:rPr>
-          <w:rFonts w:ascii="Ubuntu" w:hAnsi="Ubuntu"/>
-          <w:b/>
-          <w:bCs/>
-          <w:lang w:val="en-ZM"/>
+        </w:rPr>
+      </w:pPr>
+      <w:r>
+        <w:rPr>
+          <w:rFonts w:ascii="Ubuntu" w:hAnsi="Ubuntu"/>
+          <w:b/>
+          <w:bCs/>
         </w:rPr>
         <w:t>file</w:t>
       </w:r>
@@ -5642,21 +4981,18 @@
           <w:rFonts w:ascii="Ubuntu" w:hAnsi="Ubuntu"/>
           <w:b/>
           <w:bCs/>
-          <w:lang w:val="en-ZM"/>
         </w:rPr>
         <w:t xml:space="preserve">: </w:t>
       </w:r>
       <w:r>
         <w:rPr>
           <w:rFonts w:ascii="Ubuntu" w:hAnsi="Ubuntu"/>
-          <w:lang w:val="en-ZM"/>
         </w:rPr>
         <w:t>p</w:t>
       </w:r>
       <w:r>
         <w:rPr>
           <w:rFonts w:ascii="Ubuntu" w:hAnsi="Ubuntu"/>
-          <w:lang w:val="en-ZM"/>
         </w:rPr>
         <w:t>ostman-cloud:///1ef123e5-4f8d-4280-96e3-83ef80e6b66a</w:t>
       </w:r>
@@ -5665,7 +5001,6 @@
       <w:pPr>
         <w:rPr>
           <w:rFonts w:ascii="Ubuntu" w:hAnsi="Ubuntu"/>
-          <w:lang w:val="en-ZM"/>
         </w:rPr>
       </w:pPr>
       <w:proofErr w:type="spellStart"/>
@@ -5674,7 +5009,6 @@
           <w:rFonts w:ascii="Ubuntu" w:hAnsi="Ubuntu"/>
           <w:b/>
           <w:bCs/>
-          <w:lang w:val="en-ZM"/>
         </w:rPr>
         <w:t>resource_type</w:t>
       </w:r>
@@ -5684,14 +5018,12 @@
           <w:rFonts w:ascii="Ubuntu" w:hAnsi="Ubuntu"/>
           <w:b/>
           <w:bCs/>
-          <w:lang w:val="en-ZM"/>
         </w:rPr>
         <w:t xml:space="preserve">: </w:t>
       </w:r>
       <w:r>
         <w:rPr>
           <w:rFonts w:ascii="Ubuntu" w:hAnsi="Ubuntu"/>
-          <w:lang w:val="en-ZM"/>
         </w:rPr>
         <w:t>video</w:t>
       </w:r>
@@ -5700,15 +5032,13 @@
       <w:pPr>
         <w:rPr>
           <w:rFonts w:ascii="Ubuntu" w:hAnsi="Ubuntu"/>
-          <w:lang w:val="en-ZM"/>
-        </w:rPr>
-      </w:pPr>
-      <w:r>
-        <w:rPr>
-          <w:rFonts w:ascii="Ubuntu" w:hAnsi="Ubuntu"/>
-          <w:b/>
-          <w:bCs/>
-          <w:lang w:val="en-ZM"/>
+        </w:rPr>
+      </w:pPr>
+      <w:r>
+        <w:rPr>
+          <w:rFonts w:ascii="Ubuntu" w:hAnsi="Ubuntu"/>
+          <w:b/>
+          <w:bCs/>
         </w:rPr>
         <w:t>description</w:t>
       </w:r>
@@ -5717,14 +5047,12 @@
           <w:rFonts w:ascii="Ubuntu" w:hAnsi="Ubuntu"/>
           <w:b/>
           <w:bCs/>
-          <w:lang w:val="en-ZM"/>
         </w:rPr>
         <w:t xml:space="preserve">: </w:t>
       </w:r>
       <w:r>
         <w:rPr>
           <w:rFonts w:ascii="Ubuntu" w:hAnsi="Ubuntu"/>
-          <w:lang w:val="en-ZM"/>
         </w:rPr>
         <w:t xml:space="preserve">An introduction clip for a hypothetical YouTube </w:t>
       </w:r>
@@ -5732,7 +5060,6 @@
       <w:r>
         <w:rPr>
           <w:rFonts w:ascii="Ubuntu" w:hAnsi="Ubuntu"/>
-          <w:lang w:val="en-ZM"/>
         </w:rPr>
         <w:t>chanel</w:t>
       </w:r>
@@ -5742,25 +5069,22 @@
       <w:pPr>
         <w:rPr>
           <w:rFonts w:ascii="Ubuntu" w:hAnsi="Ubuntu"/>
-          <w:lang w:val="en-ZM"/>
-        </w:rPr>
-      </w:pPr>
-    </w:p>
-    <w:p>
-      <w:pPr>
-        <w:rPr>
-          <w:rFonts w:ascii="Ubuntu" w:hAnsi="Ubuntu"/>
-          <w:lang w:val="en-ZM"/>
-        </w:rPr>
-      </w:pPr>
-    </w:p>
-    <w:p>
-      <w:pPr>
-        <w:rPr>
-          <w:rFonts w:ascii="Ubuntu" w:hAnsi="Ubuntu"/>
-          <w:b/>
-          <w:bCs/>
-          <w:lang w:val="en-ZM"/>
+        </w:rPr>
+      </w:pPr>
+    </w:p>
+    <w:p>
+      <w:pPr>
+        <w:rPr>
+          <w:rFonts w:ascii="Ubuntu" w:hAnsi="Ubuntu"/>
+        </w:rPr>
+      </w:pPr>
+    </w:p>
+    <w:p>
+      <w:pPr>
+        <w:rPr>
+          <w:rFonts w:ascii="Ubuntu" w:hAnsi="Ubuntu"/>
+          <w:b/>
+          <w:bCs/>
         </w:rPr>
       </w:pPr>
       <w:r>
@@ -5769,7 +5093,6 @@
           <w:b/>
           <w:bCs/>
           <w:color w:val="00B0F0"/>
-          <w:lang w:val="en-ZM"/>
         </w:rPr>
         <w:t>POST</w:t>
       </w:r>
@@ -5779,7 +5102,6 @@
           <w:b/>
           <w:bCs/>
           <w:color w:val="00B0F0"/>
-          <w:lang w:val="en-ZM"/>
         </w:rPr>
         <w:t xml:space="preserve"> </w:t>
       </w:r>
@@ -5788,7 +5110,6 @@
           <w:rFonts w:ascii="Ubuntu" w:hAnsi="Ubuntu"/>
           <w:b/>
           <w:bCs/>
-          <w:lang w:val="en-ZM"/>
         </w:rPr>
         <w:t>http://127.0.0.1:5000/resources/create [audio]</w:t>
       </w:r>
@@ -5797,7 +5118,6 @@
           <w:rFonts w:ascii="Ubuntu" w:hAnsi="Ubuntu"/>
           <w:b/>
           <w:bCs/>
-          <w:lang w:val="en-ZM"/>
         </w:rPr>
         <w:t>4</w:t>
       </w:r>
@@ -5807,13 +5127,11 @@
       <w:pPr>
         <w:rPr>
           <w:rFonts w:ascii="Ubuntu" w:hAnsi="Ubuntu"/>
-          <w:lang w:val="en-ZM"/>
-        </w:rPr>
-      </w:pPr>
-      <w:r>
-        <w:rPr>
-          <w:rFonts w:ascii="Ubuntu" w:hAnsi="Ubuntu"/>
-          <w:lang w:val="en-ZM"/>
+        </w:rPr>
+      </w:pPr>
+      <w:r>
+        <w:rPr>
+          <w:rFonts w:ascii="Ubuntu" w:hAnsi="Ubuntu"/>
         </w:rPr>
         <w:t>http://127.0.0.1:5000/resources/create</w:t>
       </w:r>
@@ -5822,27 +5140,23 @@
       <w:pPr>
         <w:rPr>
           <w:rFonts w:ascii="Ubuntu" w:hAnsi="Ubuntu"/>
-          <w:lang w:val="en-ZM"/>
-        </w:rPr>
-      </w:pPr>
-      <w:r>
-        <w:rPr>
-          <w:rFonts w:ascii="Ubuntu" w:hAnsi="Ubuntu"/>
-          <w:lang w:val="en-ZM"/>
+        </w:rPr>
+      </w:pPr>
+      <w:r>
+        <w:rPr>
+          <w:rFonts w:ascii="Ubuntu" w:hAnsi="Ubuntu"/>
         </w:rPr>
         <w:t>Add request description…</w:t>
       </w:r>
       <w:r>
         <w:rPr>
           <w:rFonts w:ascii="Tahoma" w:hAnsi="Tahoma" w:cs="Tahoma"/>
-          <w:lang w:val="en-ZM"/>
         </w:rPr>
         <w:t>﻿</w:t>
       </w:r>
       <w:r>
         <w:rPr>
           <w:rFonts w:ascii="Ubuntu" w:hAnsi="Ubuntu"/>
-          <w:lang w:val="en-ZM"/>
         </w:rPr>
         <w:br/>
       </w:r>
@@ -5851,15 +5165,13 @@
       <w:pPr>
         <w:rPr>
           <w:rFonts w:ascii="Ubuntu" w:hAnsi="Ubuntu"/>
-          <w:lang w:val="en-ZM"/>
-        </w:rPr>
-      </w:pPr>
-      <w:r>
-        <w:rPr>
-          <w:rFonts w:ascii="Ubuntu" w:hAnsi="Ubuntu"/>
-          <w:b/>
-          <w:bCs/>
-          <w:lang w:val="en-ZM"/>
+        </w:rPr>
+      </w:pPr>
+      <w:r>
+        <w:rPr>
+          <w:rFonts w:ascii="Ubuntu" w:hAnsi="Ubuntu"/>
+          <w:b/>
+          <w:bCs/>
         </w:rPr>
         <w:t>Request Headers</w:t>
       </w:r>
@@ -5868,15 +5180,13 @@
       <w:pPr>
         <w:rPr>
           <w:rFonts w:ascii="Ubuntu" w:hAnsi="Ubuntu"/>
-          <w:lang w:val="en-ZM"/>
-        </w:rPr>
-      </w:pPr>
-      <w:r>
-        <w:rPr>
-          <w:rFonts w:ascii="Ubuntu" w:hAnsi="Ubuntu"/>
-          <w:b/>
-          <w:bCs/>
-          <w:lang w:val="en-ZM"/>
+        </w:rPr>
+      </w:pPr>
+      <w:r>
+        <w:rPr>
+          <w:rFonts w:ascii="Ubuntu" w:hAnsi="Ubuntu"/>
+          <w:b/>
+          <w:bCs/>
         </w:rPr>
         <w:t>Authorization</w:t>
       </w:r>
@@ -5885,20 +5195,17 @@
       <w:pPr>
         <w:rPr>
           <w:rFonts w:ascii="Ubuntu" w:hAnsi="Ubuntu"/>
-          <w:lang w:val="en-ZM"/>
-        </w:rPr>
-      </w:pPr>
-      <w:r>
-        <w:rPr>
-          <w:rFonts w:ascii="Ubuntu" w:hAnsi="Ubuntu"/>
-          <w:lang w:val="en-ZM"/>
+        </w:rPr>
+      </w:pPr>
+      <w:r>
+        <w:rPr>
+          <w:rFonts w:ascii="Ubuntu" w:hAnsi="Ubuntu"/>
         </w:rPr>
         <w:t xml:space="preserve">Bearer </w:t>
       </w:r>
       <w:r>
         <w:rPr>
           <w:rFonts w:ascii="Ubuntu" w:hAnsi="Ubuntu"/>
-          <w:lang w:val="en-ZM"/>
         </w:rPr>
         <w:t>[Enter JWT Bearer Token]</w:t>
       </w:r>
@@ -5907,15 +5214,13 @@
       <w:pPr>
         <w:rPr>
           <w:rFonts w:ascii="Ubuntu" w:hAnsi="Ubuntu"/>
-          <w:lang w:val="en-ZM"/>
-        </w:rPr>
-      </w:pPr>
-      <w:r>
-        <w:rPr>
-          <w:rFonts w:ascii="Ubuntu" w:hAnsi="Ubuntu"/>
-          <w:b/>
-          <w:bCs/>
-          <w:lang w:val="en-ZM"/>
+        </w:rPr>
+      </w:pPr>
+      <w:r>
+        <w:rPr>
+          <w:rFonts w:ascii="Ubuntu" w:hAnsi="Ubuntu"/>
+          <w:b/>
+          <w:bCs/>
         </w:rPr>
         <w:t>Body</w:t>
       </w:r>
@@ -5924,14 +5229,12 @@
           <w:rFonts w:ascii="Ubuntu" w:hAnsi="Ubuntu"/>
           <w:b/>
           <w:bCs/>
-          <w:lang w:val="en-ZM"/>
         </w:rPr>
         <w:t xml:space="preserve"> </w:t>
       </w:r>
       <w:r>
         <w:rPr>
           <w:rFonts w:ascii="Ubuntu" w:hAnsi="Ubuntu"/>
-          <w:lang w:val="en-ZM"/>
         </w:rPr>
         <w:t>form-data</w:t>
       </w:r>
@@ -5940,15 +5243,13 @@
       <w:pPr>
         <w:rPr>
           <w:rFonts w:ascii="Ubuntu" w:hAnsi="Ubuntu"/>
-          <w:lang w:val="en-ZM"/>
-        </w:rPr>
-      </w:pPr>
-      <w:r>
-        <w:rPr>
-          <w:rFonts w:ascii="Ubuntu" w:hAnsi="Ubuntu"/>
-          <w:b/>
-          <w:bCs/>
-          <w:lang w:val="en-ZM"/>
+        </w:rPr>
+      </w:pPr>
+      <w:r>
+        <w:rPr>
+          <w:rFonts w:ascii="Ubuntu" w:hAnsi="Ubuntu"/>
+          <w:b/>
+          <w:bCs/>
         </w:rPr>
         <w:t>F</w:t>
       </w:r>
@@ -5957,7 +5258,6 @@
           <w:rFonts w:ascii="Ubuntu" w:hAnsi="Ubuntu"/>
           <w:b/>
           <w:bCs/>
-          <w:lang w:val="en-ZM"/>
         </w:rPr>
         <w:t>ile</w:t>
       </w:r>
@@ -5966,14 +5266,12 @@
           <w:rFonts w:ascii="Ubuntu" w:hAnsi="Ubuntu"/>
           <w:b/>
           <w:bCs/>
-          <w:lang w:val="en-ZM"/>
         </w:rPr>
         <w:t xml:space="preserve">: </w:t>
       </w:r>
       <w:r>
         <w:rPr>
           <w:rFonts w:ascii="Ubuntu" w:hAnsi="Ubuntu"/>
-          <w:lang w:val="en-ZM"/>
         </w:rPr>
         <w:t>postman-cloud:///1ef1244c-635d-4eb0-ad7d-540111fe9a12</w:t>
       </w:r>
@@ -5982,7 +5280,6 @@
       <w:pPr>
         <w:rPr>
           <w:rFonts w:ascii="Ubuntu" w:hAnsi="Ubuntu"/>
-          <w:lang w:val="en-ZM"/>
         </w:rPr>
       </w:pPr>
       <w:proofErr w:type="spellStart"/>
@@ -5991,7 +5288,6 @@
           <w:rFonts w:ascii="Ubuntu" w:hAnsi="Ubuntu"/>
           <w:b/>
           <w:bCs/>
-          <w:lang w:val="en-ZM"/>
         </w:rPr>
         <w:t>resource_type</w:t>
       </w:r>
@@ -6001,14 +5297,12 @@
           <w:rFonts w:ascii="Ubuntu" w:hAnsi="Ubuntu"/>
           <w:b/>
           <w:bCs/>
-          <w:lang w:val="en-ZM"/>
         </w:rPr>
         <w:t xml:space="preserve">: </w:t>
       </w:r>
       <w:r>
         <w:rPr>
           <w:rFonts w:ascii="Ubuntu" w:hAnsi="Ubuntu"/>
-          <w:lang w:val="en-ZM"/>
         </w:rPr>
         <w:t>audio</w:t>
       </w:r>
@@ -6017,15 +5311,13 @@
       <w:pPr>
         <w:rPr>
           <w:rFonts w:ascii="Ubuntu" w:hAnsi="Ubuntu"/>
-          <w:lang w:val="en-ZM"/>
-        </w:rPr>
-      </w:pPr>
-      <w:r>
-        <w:rPr>
-          <w:rFonts w:ascii="Ubuntu" w:hAnsi="Ubuntu"/>
-          <w:b/>
-          <w:bCs/>
-          <w:lang w:val="en-ZM"/>
+        </w:rPr>
+      </w:pPr>
+      <w:r>
+        <w:rPr>
+          <w:rFonts w:ascii="Ubuntu" w:hAnsi="Ubuntu"/>
+          <w:b/>
+          <w:bCs/>
         </w:rPr>
         <w:t>description</w:t>
       </w:r>
@@ -6034,14 +5326,12 @@
           <w:rFonts w:ascii="Ubuntu" w:hAnsi="Ubuntu"/>
           <w:b/>
           <w:bCs/>
-          <w:lang w:val="en-ZM"/>
         </w:rPr>
         <w:t xml:space="preserve">: </w:t>
       </w:r>
       <w:r>
         <w:rPr>
           <w:rFonts w:ascii="Ubuntu" w:hAnsi="Ubuntu"/>
-          <w:lang w:val="en-ZM"/>
         </w:rPr>
         <w:t>An upbeat and energetic audio track with catchy melodies and rhythmic beats</w:t>
       </w:r>
@@ -6050,25 +5340,22 @@
       <w:pPr>
         <w:rPr>
           <w:rFonts w:ascii="Ubuntu" w:hAnsi="Ubuntu"/>
-          <w:lang w:val="en-ZM"/>
-        </w:rPr>
-      </w:pPr>
-    </w:p>
-    <w:p>
-      <w:pPr>
-        <w:rPr>
-          <w:rFonts w:ascii="Ubuntu" w:hAnsi="Ubuntu"/>
-          <w:lang w:val="en-ZM"/>
-        </w:rPr>
-      </w:pPr>
-    </w:p>
-    <w:p>
-      <w:pPr>
-        <w:rPr>
-          <w:rFonts w:ascii="Ubuntu" w:hAnsi="Ubuntu"/>
-          <w:b/>
-          <w:bCs/>
-          <w:lang w:val="en-ZM"/>
+        </w:rPr>
+      </w:pPr>
+    </w:p>
+    <w:p>
+      <w:pPr>
+        <w:rPr>
+          <w:rFonts w:ascii="Ubuntu" w:hAnsi="Ubuntu"/>
+        </w:rPr>
+      </w:pPr>
+    </w:p>
+    <w:p>
+      <w:pPr>
+        <w:rPr>
+          <w:rFonts w:ascii="Ubuntu" w:hAnsi="Ubuntu"/>
+          <w:b/>
+          <w:bCs/>
         </w:rPr>
       </w:pPr>
       <w:r>
@@ -6077,7 +5364,6 @@
           <w:b/>
           <w:bCs/>
           <w:color w:val="FFC000"/>
-          <w:lang w:val="en-ZM"/>
         </w:rPr>
         <w:t>PUT</w:t>
       </w:r>
@@ -6087,7 +5373,6 @@
           <w:b/>
           <w:bCs/>
           <w:color w:val="FFC000"/>
-          <w:lang w:val="en-ZM"/>
         </w:rPr>
         <w:t xml:space="preserve"> </w:t>
       </w:r>
@@ -6096,7 +5381,6 @@
           <w:rFonts w:ascii="Ubuntu" w:hAnsi="Ubuntu"/>
           <w:b/>
           <w:bCs/>
-          <w:lang w:val="en-ZM"/>
         </w:rPr>
         <w:t>http://127.0.0.1:5000/resources/update/&lt;resource_id: string&gt;</w:t>
       </w:r>
@@ -6106,13 +5390,11 @@
       <w:pPr>
         <w:rPr>
           <w:rFonts w:ascii="Ubuntu" w:hAnsi="Ubuntu"/>
-          <w:lang w:val="en-ZM"/>
-        </w:rPr>
-      </w:pPr>
-      <w:r>
-        <w:rPr>
-          <w:rFonts w:ascii="Ubuntu" w:hAnsi="Ubuntu"/>
-          <w:lang w:val="en-ZM"/>
+        </w:rPr>
+      </w:pPr>
+      <w:r>
+        <w:rPr>
+          <w:rFonts w:ascii="Ubuntu" w:hAnsi="Ubuntu"/>
         </w:rPr>
         <w:t>http://127.0.0.1:5000/resources/update/6643ee03f3d6a6745a2df077</w:t>
       </w:r>
@@ -6121,13 +5403,11 @@
       <w:pPr>
         <w:rPr>
           <w:rFonts w:ascii="Ubuntu" w:hAnsi="Ubuntu"/>
-          <w:lang w:val="en-ZM"/>
-        </w:rPr>
-      </w:pPr>
-      <w:r>
-        <w:rPr>
-          <w:rFonts w:ascii="Ubuntu" w:hAnsi="Ubuntu"/>
-          <w:lang w:val="en-ZM"/>
+        </w:rPr>
+      </w:pPr>
+      <w:r>
+        <w:rPr>
+          <w:rFonts w:ascii="Ubuntu" w:hAnsi="Ubuntu"/>
         </w:rPr>
         <w:lastRenderedPageBreak/>
         <w:t xml:space="preserve">This endpoint allows the creation of new resources. The request should be sent as an HTTP POST to </w:t>
@@ -6137,7 +5417,6 @@
           <w:rPr>
             <w:rStyle w:val="Hyperlink"/>
             <w:rFonts w:ascii="Ubuntu" w:hAnsi="Ubuntu"/>
-            <w:lang w:val="en-ZM"/>
           </w:rPr>
           <w:t>http://127.0.0.1:5000/resources/create</w:t>
         </w:r>
@@ -6145,7 +5424,6 @@
       <w:r>
         <w:rPr>
           <w:rFonts w:ascii="Ubuntu" w:hAnsi="Ubuntu"/>
-          <w:lang w:val="en-ZM"/>
         </w:rPr>
         <w:t>. The request body should be of form-data type and include the following parameters:</w:t>
       </w:r>
@@ -6158,13 +5436,11 @@
         </w:numPr>
         <w:rPr>
           <w:rFonts w:ascii="Ubuntu" w:hAnsi="Ubuntu"/>
-          <w:lang w:val="en-ZM"/>
-        </w:rPr>
-      </w:pPr>
-      <w:r>
-        <w:rPr>
-          <w:rFonts w:ascii="Ubuntu" w:hAnsi="Ubuntu"/>
-          <w:lang w:val="en-ZM"/>
+        </w:rPr>
+      </w:pPr>
+      <w:r>
+        <w:rPr>
+          <w:rFonts w:ascii="Ubuntu" w:hAnsi="Ubuntu"/>
         </w:rPr>
         <w:t>"file" (type: file): The file to be uploaded as the resource.</w:t>
       </w:r>
@@ -6177,13 +5453,11 @@
         </w:numPr>
         <w:rPr>
           <w:rFonts w:ascii="Ubuntu" w:hAnsi="Ubuntu"/>
-          <w:lang w:val="en-ZM"/>
-        </w:rPr>
-      </w:pPr>
-      <w:r>
-        <w:rPr>
-          <w:rFonts w:ascii="Ubuntu" w:hAnsi="Ubuntu"/>
-          <w:lang w:val="en-ZM"/>
+        </w:rPr>
+      </w:pPr>
+      <w:r>
+        <w:rPr>
+          <w:rFonts w:ascii="Ubuntu" w:hAnsi="Ubuntu"/>
         </w:rPr>
         <w:t>"</w:t>
       </w:r>
@@ -6192,7 +5466,6 @@
       <w:r>
         <w:rPr>
           <w:rFonts w:ascii="Ubuntu" w:hAnsi="Ubuntu"/>
-          <w:lang w:val="en-ZM"/>
         </w:rPr>
         <w:t>resource</w:t>
       </w:r>
@@ -6200,7 +5473,6 @@
       <w:r>
         <w:rPr>
           <w:rFonts w:ascii="Ubuntu" w:hAnsi="Ubuntu"/>
-          <w:lang w:val="en-ZM"/>
         </w:rPr>
         <w:t>_type</w:t>
       </w:r>
@@ -6208,7 +5480,6 @@
       <w:r>
         <w:rPr>
           <w:rFonts w:ascii="Ubuntu" w:hAnsi="Ubuntu"/>
-          <w:lang w:val="en-ZM"/>
         </w:rPr>
         <w:t>" (type: text): The type of the resource. can be image/video/audio.</w:t>
       </w:r>
@@ -6221,13 +5492,11 @@
         </w:numPr>
         <w:rPr>
           <w:rFonts w:ascii="Ubuntu" w:hAnsi="Ubuntu"/>
-          <w:lang w:val="en-ZM"/>
-        </w:rPr>
-      </w:pPr>
-      <w:r>
-        <w:rPr>
-          <w:rFonts w:ascii="Ubuntu" w:hAnsi="Ubuntu"/>
-          <w:lang w:val="en-ZM"/>
+        </w:rPr>
+      </w:pPr>
+      <w:r>
+        <w:rPr>
+          <w:rFonts w:ascii="Ubuntu" w:hAnsi="Ubuntu"/>
         </w:rPr>
         <w:t>"description" (type: text): A description for the resource.</w:t>
       </w:r>
@@ -6236,13 +5505,11 @@
       <w:pPr>
         <w:rPr>
           <w:rFonts w:ascii="Ubuntu" w:hAnsi="Ubuntu"/>
-          <w:lang w:val="en-ZM"/>
-        </w:rPr>
-      </w:pPr>
-      <w:r>
-        <w:rPr>
-          <w:rFonts w:ascii="Ubuntu" w:hAnsi="Ubuntu"/>
-          <w:lang w:val="en-ZM"/>
+        </w:rPr>
+      </w:pPr>
+      <w:r>
+        <w:rPr>
+          <w:rFonts w:ascii="Ubuntu" w:hAnsi="Ubuntu"/>
         </w:rPr>
         <w:t>Upon successful creation, the response will include the details of the newly created resource.</w:t>
       </w:r>
@@ -6251,13 +5518,11 @@
       <w:pPr>
         <w:rPr>
           <w:rFonts w:ascii="Ubuntu" w:hAnsi="Ubuntu"/>
-          <w:lang w:val="en-ZM"/>
         </w:rPr>
       </w:pPr>
       <w:r>
         <w:rPr>
           <w:rFonts w:ascii="Tahoma" w:hAnsi="Tahoma" w:cs="Tahoma"/>
-          <w:lang w:val="en-ZM"/>
         </w:rPr>
         <w:t>﻿</w:t>
       </w:r>
@@ -6266,15 +5531,13 @@
       <w:pPr>
         <w:rPr>
           <w:rFonts w:ascii="Ubuntu" w:hAnsi="Ubuntu"/>
-          <w:lang w:val="en-ZM"/>
-        </w:rPr>
-      </w:pPr>
-      <w:r>
-        <w:rPr>
-          <w:rFonts w:ascii="Ubuntu" w:hAnsi="Ubuntu"/>
-          <w:b/>
-          <w:bCs/>
-          <w:lang w:val="en-ZM"/>
+        </w:rPr>
+      </w:pPr>
+      <w:r>
+        <w:rPr>
+          <w:rFonts w:ascii="Ubuntu" w:hAnsi="Ubuntu"/>
+          <w:b/>
+          <w:bCs/>
         </w:rPr>
         <w:t>Request Headers</w:t>
       </w:r>
@@ -6283,15 +5546,13 @@
       <w:pPr>
         <w:rPr>
           <w:rFonts w:ascii="Ubuntu" w:hAnsi="Ubuntu"/>
-          <w:lang w:val="en-ZM"/>
-        </w:rPr>
-      </w:pPr>
-      <w:r>
-        <w:rPr>
-          <w:rFonts w:ascii="Ubuntu" w:hAnsi="Ubuntu"/>
-          <w:b/>
-          <w:bCs/>
-          <w:lang w:val="en-ZM"/>
+        </w:rPr>
+      </w:pPr>
+      <w:r>
+        <w:rPr>
+          <w:rFonts w:ascii="Ubuntu" w:hAnsi="Ubuntu"/>
+          <w:b/>
+          <w:bCs/>
         </w:rPr>
         <w:t>Authorization</w:t>
       </w:r>
@@ -6300,21 +5561,18 @@
           <w:rFonts w:ascii="Ubuntu" w:hAnsi="Ubuntu"/>
           <w:b/>
           <w:bCs/>
-          <w:lang w:val="en-ZM"/>
         </w:rPr>
         <w:t xml:space="preserve">: </w:t>
       </w:r>
       <w:r>
         <w:rPr>
           <w:rFonts w:ascii="Ubuntu" w:hAnsi="Ubuntu"/>
-          <w:lang w:val="en-ZM"/>
         </w:rPr>
         <w:t xml:space="preserve">Bearer </w:t>
       </w:r>
       <w:r>
         <w:rPr>
           <w:rFonts w:ascii="Ubuntu" w:hAnsi="Ubuntu"/>
-          <w:lang w:val="en-ZM"/>
         </w:rPr>
         <w:t>[Enter JWT Bearer Token]</w:t>
       </w:r>
@@ -6323,15 +5581,13 @@
       <w:pPr>
         <w:rPr>
           <w:rFonts w:ascii="Ubuntu" w:hAnsi="Ubuntu"/>
-          <w:lang w:val="en-ZM"/>
-        </w:rPr>
-      </w:pPr>
-      <w:r>
-        <w:rPr>
-          <w:rFonts w:ascii="Ubuntu" w:hAnsi="Ubuntu"/>
-          <w:b/>
-          <w:bCs/>
-          <w:lang w:val="en-ZM"/>
+        </w:rPr>
+      </w:pPr>
+      <w:r>
+        <w:rPr>
+          <w:rFonts w:ascii="Ubuntu" w:hAnsi="Ubuntu"/>
+          <w:b/>
+          <w:bCs/>
         </w:rPr>
         <w:t>Body</w:t>
       </w:r>
@@ -6340,14 +5596,12 @@
           <w:rFonts w:ascii="Ubuntu" w:hAnsi="Ubuntu"/>
           <w:b/>
           <w:bCs/>
-          <w:lang w:val="en-ZM"/>
         </w:rPr>
         <w:t xml:space="preserve"> </w:t>
       </w:r>
       <w:r>
         <w:rPr>
           <w:rFonts w:ascii="Ubuntu" w:hAnsi="Ubuntu"/>
-          <w:lang w:val="en-ZM"/>
         </w:rPr>
         <w:t>raw (</w:t>
       </w:r>
@@ -6355,7 +5609,6 @@
       <w:r>
         <w:rPr>
           <w:rFonts w:ascii="Ubuntu" w:hAnsi="Ubuntu"/>
-          <w:lang w:val="en-ZM"/>
         </w:rPr>
         <w:t>json</w:t>
       </w:r>
@@ -6363,7 +5616,6 @@
       <w:r>
         <w:rPr>
           <w:rFonts w:ascii="Ubuntu" w:hAnsi="Ubuntu"/>
-          <w:lang w:val="en-ZM"/>
         </w:rPr>
         <w:t>)</w:t>
       </w:r>
@@ -6372,13 +5624,11 @@
       <w:pPr>
         <w:rPr>
           <w:rFonts w:ascii="Ubuntu" w:hAnsi="Ubuntu"/>
-          <w:lang w:val="en-ZM"/>
-        </w:rPr>
-      </w:pPr>
-      <w:r>
-        <w:rPr>
-          <w:rFonts w:ascii="Ubuntu" w:hAnsi="Ubuntu"/>
-          <w:lang w:val="en-ZM"/>
+        </w:rPr>
+      </w:pPr>
+      <w:r>
+        <w:rPr>
+          <w:rFonts w:ascii="Ubuntu" w:hAnsi="Ubuntu"/>
         </w:rPr>
         <w:t>{</w:t>
       </w:r>
@@ -6387,13 +5637,11 @@
       <w:pPr>
         <w:rPr>
           <w:rFonts w:ascii="Ubuntu" w:hAnsi="Ubuntu"/>
-          <w:lang w:val="en-ZM"/>
-        </w:rPr>
-      </w:pPr>
-      <w:r>
-        <w:rPr>
-          <w:rFonts w:ascii="Ubuntu" w:hAnsi="Ubuntu"/>
-          <w:lang w:val="en-ZM"/>
+        </w:rPr>
+      </w:pPr>
+      <w:r>
+        <w:rPr>
+          <w:rFonts w:ascii="Ubuntu" w:hAnsi="Ubuntu"/>
         </w:rPr>
         <w:t xml:space="preserve">    "description": "A brand new description for the resource with id 6643ee03f3d6a6745a2df077"</w:t>
       </w:r>
@@ -6402,13 +5650,11 @@
       <w:pPr>
         <w:rPr>
           <w:rFonts w:ascii="Ubuntu" w:hAnsi="Ubuntu"/>
-          <w:lang w:val="en-ZM"/>
-        </w:rPr>
-      </w:pPr>
-      <w:r>
-        <w:rPr>
-          <w:rFonts w:ascii="Ubuntu" w:hAnsi="Ubuntu"/>
-          <w:lang w:val="en-ZM"/>
+        </w:rPr>
+      </w:pPr>
+      <w:r>
+        <w:rPr>
+          <w:rFonts w:ascii="Ubuntu" w:hAnsi="Ubuntu"/>
         </w:rPr>
         <w:t>}</w:t>
       </w:r>
@@ -6417,25 +5663,22 @@
       <w:pPr>
         <w:rPr>
           <w:rFonts w:ascii="Ubuntu" w:hAnsi="Ubuntu"/>
-          <w:lang w:val="en-ZM"/>
-        </w:rPr>
-      </w:pPr>
-    </w:p>
-    <w:p>
-      <w:pPr>
-        <w:rPr>
-          <w:rFonts w:ascii="Ubuntu" w:hAnsi="Ubuntu"/>
-          <w:lang w:val="en-ZM"/>
-        </w:rPr>
-      </w:pPr>
-    </w:p>
-    <w:p>
-      <w:pPr>
-        <w:rPr>
-          <w:rFonts w:ascii="Ubuntu" w:hAnsi="Ubuntu"/>
-          <w:b/>
-          <w:bCs/>
-          <w:lang w:val="en-ZM"/>
+        </w:rPr>
+      </w:pPr>
+    </w:p>
+    <w:p>
+      <w:pPr>
+        <w:rPr>
+          <w:rFonts w:ascii="Ubuntu" w:hAnsi="Ubuntu"/>
+        </w:rPr>
+      </w:pPr>
+    </w:p>
+    <w:p>
+      <w:pPr>
+        <w:rPr>
+          <w:rFonts w:ascii="Ubuntu" w:hAnsi="Ubuntu"/>
+          <w:b/>
+          <w:bCs/>
         </w:rPr>
       </w:pPr>
       <w:r>
@@ -6444,7 +5687,6 @@
           <w:b/>
           <w:bCs/>
           <w:color w:val="FF0000"/>
-          <w:lang w:val="en-ZM"/>
         </w:rPr>
         <w:t>DELETE</w:t>
       </w:r>
@@ -6454,7 +5696,6 @@
           <w:b/>
           <w:bCs/>
           <w:color w:val="FF0000"/>
-          <w:lang w:val="en-ZM"/>
         </w:rPr>
         <w:t xml:space="preserve"> </w:t>
       </w:r>
@@ -6463,7 +5704,6 @@
           <w:rFonts w:ascii="Ubuntu" w:hAnsi="Ubuntu"/>
           <w:b/>
           <w:bCs/>
-          <w:lang w:val="en-ZM"/>
         </w:rPr>
         <w:t>http://127.0.0.1:5000/resources/delete/&lt;resource_id: string&gt;</w:t>
       </w:r>
@@ -6473,13 +5713,11 @@
       <w:pPr>
         <w:rPr>
           <w:rFonts w:ascii="Ubuntu" w:hAnsi="Ubuntu"/>
-          <w:lang w:val="en-ZM"/>
-        </w:rPr>
-      </w:pPr>
-      <w:r>
-        <w:rPr>
-          <w:rFonts w:ascii="Ubuntu" w:hAnsi="Ubuntu"/>
-          <w:lang w:val="en-ZM"/>
+        </w:rPr>
+      </w:pPr>
+      <w:r>
+        <w:rPr>
+          <w:rFonts w:ascii="Ubuntu" w:hAnsi="Ubuntu"/>
         </w:rPr>
         <w:t>http://127.0.0.1:5000/resources/delete/66446ec260ef3124a2f723e6</w:t>
       </w:r>
@@ -6488,13 +5726,11 @@
       <w:pPr>
         <w:rPr>
           <w:rFonts w:ascii="Ubuntu" w:hAnsi="Ubuntu"/>
-          <w:lang w:val="en-ZM"/>
-        </w:rPr>
-      </w:pPr>
-      <w:r>
-        <w:rPr>
-          <w:rFonts w:ascii="Ubuntu" w:hAnsi="Ubuntu"/>
-          <w:lang w:val="en-ZM"/>
+        </w:rPr>
+      </w:pPr>
+      <w:r>
+        <w:rPr>
+          <w:rFonts w:ascii="Ubuntu" w:hAnsi="Ubuntu"/>
         </w:rPr>
         <w:t xml:space="preserve">This endpoint allows the creation of new resources. The request should be sent as an HTTP POST to </w:t>
       </w:r>
@@ -6503,7 +5739,6 @@
           <w:rPr>
             <w:rStyle w:val="Hyperlink"/>
             <w:rFonts w:ascii="Ubuntu" w:hAnsi="Ubuntu"/>
-            <w:lang w:val="en-ZM"/>
           </w:rPr>
           <w:t>http://127.0.0.1:5000/resources/create</w:t>
         </w:r>
@@ -6511,7 +5746,6 @@
       <w:r>
         <w:rPr>
           <w:rFonts w:ascii="Ubuntu" w:hAnsi="Ubuntu"/>
-          <w:lang w:val="en-ZM"/>
         </w:rPr>
         <w:t>. The request body should be of form-data type and include the following parameters:</w:t>
       </w:r>
@@ -6524,13 +5758,11 @@
         </w:numPr>
         <w:rPr>
           <w:rFonts w:ascii="Ubuntu" w:hAnsi="Ubuntu"/>
-          <w:lang w:val="en-ZM"/>
-        </w:rPr>
-      </w:pPr>
-      <w:r>
-        <w:rPr>
-          <w:rFonts w:ascii="Ubuntu" w:hAnsi="Ubuntu"/>
-          <w:lang w:val="en-ZM"/>
+        </w:rPr>
+      </w:pPr>
+      <w:r>
+        <w:rPr>
+          <w:rFonts w:ascii="Ubuntu" w:hAnsi="Ubuntu"/>
         </w:rPr>
         <w:t>"file" (type: file): The file to be uploaded as the resource.</w:t>
       </w:r>
@@ -6543,13 +5775,11 @@
         </w:numPr>
         <w:rPr>
           <w:rFonts w:ascii="Ubuntu" w:hAnsi="Ubuntu"/>
-          <w:lang w:val="en-ZM"/>
-        </w:rPr>
-      </w:pPr>
-      <w:r>
-        <w:rPr>
-          <w:rFonts w:ascii="Ubuntu" w:hAnsi="Ubuntu"/>
-          <w:lang w:val="en-ZM"/>
+        </w:rPr>
+      </w:pPr>
+      <w:r>
+        <w:rPr>
+          <w:rFonts w:ascii="Ubuntu" w:hAnsi="Ubuntu"/>
         </w:rPr>
         <w:t>"</w:t>
       </w:r>
@@ -6558,7 +5788,6 @@
       <w:r>
         <w:rPr>
           <w:rFonts w:ascii="Ubuntu" w:hAnsi="Ubuntu"/>
-          <w:lang w:val="en-ZM"/>
         </w:rPr>
         <w:t>resource</w:t>
       </w:r>
@@ -6566,7 +5795,6 @@
       <w:r>
         <w:rPr>
           <w:rFonts w:ascii="Ubuntu" w:hAnsi="Ubuntu"/>
-          <w:lang w:val="en-ZM"/>
         </w:rPr>
         <w:t>_type</w:t>
       </w:r>
@@ -6574,7 +5802,6 @@
       <w:r>
         <w:rPr>
           <w:rFonts w:ascii="Ubuntu" w:hAnsi="Ubuntu"/>
-          <w:lang w:val="en-ZM"/>
         </w:rPr>
         <w:t>" (type: text): The type of the resource. can be image/video/audio.</w:t>
       </w:r>
@@ -6587,13 +5814,11 @@
         </w:numPr>
         <w:rPr>
           <w:rFonts w:ascii="Ubuntu" w:hAnsi="Ubuntu"/>
-          <w:lang w:val="en-ZM"/>
-        </w:rPr>
-      </w:pPr>
-      <w:r>
-        <w:rPr>
-          <w:rFonts w:ascii="Ubuntu" w:hAnsi="Ubuntu"/>
-          <w:lang w:val="en-ZM"/>
+        </w:rPr>
+      </w:pPr>
+      <w:r>
+        <w:rPr>
+          <w:rFonts w:ascii="Ubuntu" w:hAnsi="Ubuntu"/>
         </w:rPr>
         <w:t>"description" (type: text): A description for the resource.</w:t>
       </w:r>
@@ -6602,13 +5827,11 @@
       <w:pPr>
         <w:rPr>
           <w:rFonts w:ascii="Ubuntu" w:hAnsi="Ubuntu"/>
-          <w:lang w:val="en-ZM"/>
-        </w:rPr>
-      </w:pPr>
-      <w:r>
-        <w:rPr>
-          <w:rFonts w:ascii="Ubuntu" w:hAnsi="Ubuntu"/>
-          <w:lang w:val="en-ZM"/>
+        </w:rPr>
+      </w:pPr>
+      <w:r>
+        <w:rPr>
+          <w:rFonts w:ascii="Ubuntu" w:hAnsi="Ubuntu"/>
         </w:rPr>
         <w:t>Upon successful creation, the response will include the details of the newly created resource.</w:t>
       </w:r>
@@ -6617,13 +5840,11 @@
       <w:pPr>
         <w:rPr>
           <w:rFonts w:ascii="Ubuntu" w:hAnsi="Ubuntu"/>
-          <w:lang w:val="en-ZM"/>
         </w:rPr>
       </w:pPr>
       <w:r>
         <w:rPr>
           <w:rFonts w:ascii="Tahoma" w:hAnsi="Tahoma" w:cs="Tahoma"/>
-          <w:lang w:val="en-ZM"/>
         </w:rPr>
         <w:t>﻿</w:t>
       </w:r>
@@ -6632,15 +5853,13 @@
       <w:pPr>
         <w:rPr>
           <w:rFonts w:ascii="Ubuntu" w:hAnsi="Ubuntu"/>
-          <w:lang w:val="en-ZM"/>
-        </w:rPr>
-      </w:pPr>
-      <w:r>
-        <w:rPr>
-          <w:rFonts w:ascii="Ubuntu" w:hAnsi="Ubuntu"/>
-          <w:b/>
-          <w:bCs/>
-          <w:lang w:val="en-ZM"/>
+        </w:rPr>
+      </w:pPr>
+      <w:r>
+        <w:rPr>
+          <w:rFonts w:ascii="Ubuntu" w:hAnsi="Ubuntu"/>
+          <w:b/>
+          <w:bCs/>
         </w:rPr>
         <w:t>Request Headers</w:t>
       </w:r>
@@ -6649,15 +5868,13 @@
       <w:pPr>
         <w:rPr>
           <w:rFonts w:ascii="Ubuntu" w:hAnsi="Ubuntu"/>
-          <w:lang w:val="en-ZM"/>
-        </w:rPr>
-      </w:pPr>
-      <w:r>
-        <w:rPr>
-          <w:rFonts w:ascii="Ubuntu" w:hAnsi="Ubuntu"/>
-          <w:b/>
-          <w:bCs/>
-          <w:lang w:val="en-ZM"/>
+        </w:rPr>
+      </w:pPr>
+      <w:r>
+        <w:rPr>
+          <w:rFonts w:ascii="Ubuntu" w:hAnsi="Ubuntu"/>
+          <w:b/>
+          <w:bCs/>
         </w:rPr>
         <w:t>Authorization</w:t>
       </w:r>
@@ -6666,21 +5883,18 @@
           <w:rFonts w:ascii="Ubuntu" w:hAnsi="Ubuntu"/>
           <w:b/>
           <w:bCs/>
-          <w:lang w:val="en-ZM"/>
         </w:rPr>
         <w:t xml:space="preserve">: </w:t>
       </w:r>
       <w:r>
         <w:rPr>
           <w:rFonts w:ascii="Ubuntu" w:hAnsi="Ubuntu"/>
-          <w:lang w:val="en-ZM"/>
         </w:rPr>
         <w:t xml:space="preserve">Bearer </w:t>
       </w:r>
       <w:r>
         <w:rPr>
           <w:rFonts w:ascii="Ubuntu" w:hAnsi="Ubuntu"/>
-          <w:lang w:val="en-ZM"/>
         </w:rPr>
         <w:t>[Enter JWT Bearer Token]</w:t>
       </w:r>
@@ -7871,6 +7085,7 @@
   <w:style w:type="character" w:default="1" w:styleId="DefaultParagraphFont">
     <w:name w:val="Default Paragraph Font"/>
     <w:uiPriority w:val="1"/>
+    <w:semiHidden/>
     <w:unhideWhenUsed/>
   </w:style>
   <w:style w:type="table" w:default="1" w:styleId="TableNormal">
